--- a/lab1/Звіт.docx
+++ b/lab1/Звіт.docx
@@ -478,19 +478,11 @@
         </w:rPr>
         <w:t>«</w:t>
       </w:r>
-      <w:proofErr w:type="spellStart"/>
-      <w:r>
-        <w:rPr>
-          <w:lang w:val="uk-UA"/>
-        </w:rPr>
-        <w:t>Проєктування</w:t>
-      </w:r>
-      <w:proofErr w:type="spellEnd"/>
-      <w:r>
-        <w:rPr>
-          <w:lang w:val="uk-UA"/>
-        </w:rPr>
-        <w:t xml:space="preserve"> алгоритмів</w:t>
+      <w:r>
+        <w:rPr>
+          <w:lang w:val="uk-UA"/>
+        </w:rPr>
+        <w:t>Проєктування алгоритмів</w:t>
       </w:r>
       <w:r>
         <w:rPr>
@@ -1407,25 +1399,7 @@
           <w:szCs w:val="28"/>
           <w:lang w:val="uk-UA"/>
         </w:rPr>
-        <w:t xml:space="preserve">Збалансоване </w:t>
-      </w:r>
-      <w:proofErr w:type="spellStart"/>
-      <w:r>
-        <w:rPr>
-          <w:sz w:val="28"/>
-          <w:szCs w:val="28"/>
-          <w:lang w:val="uk-UA"/>
-        </w:rPr>
-        <w:t>багатошляхове</w:t>
-      </w:r>
-      <w:proofErr w:type="spellEnd"/>
-      <w:r>
-        <w:rPr>
-          <w:sz w:val="28"/>
-          <w:szCs w:val="28"/>
-          <w:lang w:val="uk-UA"/>
-        </w:rPr>
-        <w:t xml:space="preserve"> злиття</w:t>
+        <w:t>Збалансоване багатошляхове злиття</w:t>
       </w:r>
     </w:p>
     <w:p>
@@ -1473,8 +1447,8 @@
       <w:pPr>
         <w:pStyle w:val="a5"/>
         <w:numPr>
-          <w:ilvl w:val="0"/>
-          <w:numId w:val="1"/>
+          <w:ilvl w:val="1"/>
+          <w:numId w:val="3"/>
         </w:numPr>
         <w:rPr>
           <w:rFonts w:ascii="Times New Roman" w:hAnsi="Times New Roman" w:cs="Times New Roman"/>
@@ -1490,7 +1464,76 @@
           <w:szCs w:val="28"/>
           <w:lang w:val="uk-UA"/>
         </w:rPr>
-        <w:t>Псевдокод алгоритму</w:t>
+        <w:t>Псевдокод</w:t>
+      </w:r>
+      <w:r>
+        <w:rPr>
+          <w:rFonts w:ascii="Times New Roman" w:hAnsi="Times New Roman" w:cs="Times New Roman"/>
+          <w:sz w:val="28"/>
+          <w:szCs w:val="28"/>
+          <w:lang w:val="uk-UA"/>
+        </w:rPr>
+        <w:t xml:space="preserve"> </w:t>
+      </w:r>
+      <w:r>
+        <w:rPr>
+          <w:rFonts w:ascii="Times New Roman" w:hAnsi="Times New Roman" w:cs="Times New Roman"/>
+          <w:sz w:val="28"/>
+          <w:szCs w:val="28"/>
+          <w:lang w:val="uk-UA"/>
+        </w:rPr>
+        <w:t>звичайного</w:t>
+      </w:r>
+      <w:r>
+        <w:rPr>
+          <w:rFonts w:ascii="Times New Roman" w:hAnsi="Times New Roman" w:cs="Times New Roman"/>
+          <w:sz w:val="28"/>
+          <w:szCs w:val="28"/>
+          <w:lang w:val="uk-UA"/>
+        </w:rPr>
+        <w:t xml:space="preserve"> алгоритму</w:t>
+      </w:r>
+    </w:p>
+    <w:p>
+      <w:pPr>
+        <w:pStyle w:val="a5"/>
+        <w:numPr>
+          <w:ilvl w:val="1"/>
+          <w:numId w:val="3"/>
+        </w:numPr>
+        <w:rPr>
+          <w:rFonts w:ascii="Times New Roman" w:hAnsi="Times New Roman" w:cs="Times New Roman"/>
+          <w:sz w:val="28"/>
+          <w:szCs w:val="28"/>
+          <w:lang w:val="uk-UA"/>
+        </w:rPr>
+      </w:pPr>
+      <w:r>
+        <w:rPr>
+          <w:rFonts w:ascii="Times New Roman" w:hAnsi="Times New Roman" w:cs="Times New Roman"/>
+          <w:sz w:val="28"/>
+          <w:szCs w:val="28"/>
+          <w:lang w:val="uk-UA"/>
+        </w:rPr>
+        <w:t>Псевдокод</w:t>
+      </w:r>
+      <w:r>
+        <w:rPr>
+          <w:rFonts w:ascii="Times New Roman" w:hAnsi="Times New Roman" w:cs="Times New Roman"/>
+          <w:sz w:val="28"/>
+          <w:szCs w:val="28"/>
+          <w:lang w:val="uk-UA"/>
+        </w:rPr>
+        <w:t xml:space="preserve"> оптимізованого</w:t>
+      </w:r>
+      <w:r>
+        <w:rPr>
+          <w:rFonts w:ascii="Times New Roman" w:hAnsi="Times New Roman" w:cs="Times New Roman"/>
+          <w:sz w:val="28"/>
+          <w:szCs w:val="28"/>
+          <w:lang w:val="uk-UA"/>
+        </w:rPr>
+        <w:t xml:space="preserve"> алгоритму</w:t>
       </w:r>
     </w:p>
     <w:p>
@@ -1515,7 +1558,6 @@
           <w:lang w:val="en-US"/>
         </w:rPr>
       </w:pPr>
-      <w:proofErr w:type="spellStart"/>
       <w:r>
         <w:rPr>
           <w:rFonts w:ascii="Times New Roman" w:hAnsi="Times New Roman" w:cs="Times New Roman"/>
@@ -1524,7 +1566,6 @@
         </w:rPr>
         <w:t>splitFiles</w:t>
       </w:r>
-      <w:proofErr w:type="spellEnd"/>
       <w:r>
         <w:rPr>
           <w:rFonts w:ascii="Times New Roman" w:hAnsi="Times New Roman" w:cs="Times New Roman"/>
@@ -1567,27 +1608,15 @@
         </w:rPr>
         <w:t xml:space="preserve">reader = </w:t>
       </w:r>
-      <w:proofErr w:type="spellStart"/>
-      <w:r>
-        <w:rPr>
-          <w:rFonts w:ascii="Times New Roman" w:hAnsi="Times New Roman" w:cs="Times New Roman"/>
-          <w:sz w:val="28"/>
-          <w:szCs w:val="28"/>
-          <w:lang w:val="uk-UA"/>
-        </w:rPr>
-        <w:t>створити_зчитувач_з_</w:t>
-      </w:r>
-      <w:proofErr w:type="gramStart"/>
-      <w:r>
-        <w:rPr>
-          <w:rFonts w:ascii="Times New Roman" w:hAnsi="Times New Roman" w:cs="Times New Roman"/>
-          <w:sz w:val="28"/>
-          <w:szCs w:val="28"/>
-          <w:lang w:val="uk-UA"/>
-        </w:rPr>
-        <w:t>файлу</w:t>
-      </w:r>
-      <w:proofErr w:type="spellEnd"/>
+      <w:r>
+        <w:rPr>
+          <w:rFonts w:ascii="Times New Roman" w:hAnsi="Times New Roman" w:cs="Times New Roman"/>
+          <w:sz w:val="28"/>
+          <w:szCs w:val="28"/>
+          <w:lang w:val="uk-UA"/>
+        </w:rPr>
+        <w:t>створити_зчитувач_з_файлу</w:t>
+      </w:r>
       <w:r>
         <w:rPr>
           <w:rFonts w:ascii="Times New Roman" w:hAnsi="Times New Roman" w:cs="Times New Roman"/>
@@ -1597,7 +1626,6 @@
         </w:rPr>
         <w:t>(</w:t>
       </w:r>
-      <w:proofErr w:type="gramEnd"/>
       <w:r>
         <w:rPr>
           <w:rFonts w:ascii="Times New Roman" w:hAnsi="Times New Roman" w:cs="Times New Roman"/>
@@ -1639,27 +1667,15 @@
         </w:rPr>
         <w:t xml:space="preserve">writers = </w:t>
       </w:r>
-      <w:proofErr w:type="spellStart"/>
-      <w:r>
-        <w:rPr>
-          <w:rFonts w:ascii="Times New Roman" w:hAnsi="Times New Roman" w:cs="Times New Roman"/>
-          <w:sz w:val="28"/>
-          <w:szCs w:val="28"/>
-          <w:lang w:val="uk-UA"/>
-        </w:rPr>
-        <w:t>створити_список_записувачів_до_</w:t>
-      </w:r>
-      <w:proofErr w:type="gramStart"/>
-      <w:r>
-        <w:rPr>
-          <w:rFonts w:ascii="Times New Roman" w:hAnsi="Times New Roman" w:cs="Times New Roman"/>
-          <w:sz w:val="28"/>
-          <w:szCs w:val="28"/>
-          <w:lang w:val="uk-UA"/>
-        </w:rPr>
-        <w:t>файлу</w:t>
-      </w:r>
-      <w:proofErr w:type="spellEnd"/>
+      <w:r>
+        <w:rPr>
+          <w:rFonts w:ascii="Times New Roman" w:hAnsi="Times New Roman" w:cs="Times New Roman"/>
+          <w:sz w:val="28"/>
+          <w:szCs w:val="28"/>
+          <w:lang w:val="uk-UA"/>
+        </w:rPr>
+        <w:t>створити_список_записувачів_до_файлу</w:t>
+      </w:r>
       <w:r>
         <w:rPr>
           <w:rFonts w:ascii="Times New Roman" w:hAnsi="Times New Roman" w:cs="Times New Roman"/>
@@ -1669,7 +1685,6 @@
         </w:rPr>
         <w:t>(</w:t>
       </w:r>
-      <w:proofErr w:type="gramEnd"/>
       <w:r>
         <w:rPr>
           <w:rFonts w:ascii="Times New Roman" w:hAnsi="Times New Roman" w:cs="Times New Roman"/>
@@ -1702,25 +1717,14 @@
           <w:lang w:val="en-US"/>
         </w:rPr>
       </w:pPr>
-      <w:proofErr w:type="spellStart"/>
-      <w:r>
-        <w:rPr>
-          <w:rFonts w:ascii="Times New Roman" w:hAnsi="Times New Roman" w:cs="Times New Roman"/>
-          <w:sz w:val="28"/>
-          <w:szCs w:val="28"/>
-          <w:lang w:val="en-US"/>
-        </w:rPr>
-        <w:t>writerFileCount</w:t>
-      </w:r>
-      <w:proofErr w:type="spellEnd"/>
-      <w:r>
-        <w:rPr>
-          <w:rFonts w:ascii="Times New Roman" w:hAnsi="Times New Roman" w:cs="Times New Roman"/>
-          <w:sz w:val="28"/>
-          <w:szCs w:val="28"/>
-          <w:lang w:val="en-US"/>
-        </w:rPr>
-        <w:t xml:space="preserve"> = 0</w:t>
+      <w:r>
+        <w:rPr>
+          <w:rFonts w:ascii="Times New Roman" w:hAnsi="Times New Roman" w:cs="Times New Roman"/>
+          <w:sz w:val="28"/>
+          <w:szCs w:val="28"/>
+          <w:lang w:val="en-US"/>
+        </w:rPr>
+        <w:t>writerFileCount = 0</w:t>
       </w:r>
     </w:p>
     <w:p>
@@ -1766,7 +1770,6 @@
         </w:rPr>
         <w:t xml:space="preserve"> </w:t>
       </w:r>
-      <w:proofErr w:type="spellStart"/>
       <w:r>
         <w:rPr>
           <w:rFonts w:ascii="Times New Roman" w:hAnsi="Times New Roman" w:cs="Times New Roman"/>
@@ -1776,7 +1779,6 @@
         </w:rPr>
         <w:t>reader.hasNext</w:t>
       </w:r>
-      <w:proofErr w:type="spellEnd"/>
       <w:r>
         <w:rPr>
           <w:rFonts w:ascii="Times New Roman" w:hAnsi="Times New Roman" w:cs="Times New Roman"/>
@@ -1807,7 +1809,6 @@
         </w:rPr>
         <w:t>writers[</w:t>
       </w:r>
-      <w:proofErr w:type="spellStart"/>
       <w:r>
         <w:rPr>
           <w:rFonts w:ascii="Times New Roman" w:hAnsi="Times New Roman" w:cs="Times New Roman"/>
@@ -1817,8 +1818,6 @@
         </w:rPr>
         <w:t>writerFileCount</w:t>
       </w:r>
-      <w:proofErr w:type="spellEnd"/>
-      <w:proofErr w:type="gramStart"/>
       <w:r>
         <w:rPr>
           <w:rFonts w:ascii="Times New Roman" w:hAnsi="Times New Roman" w:cs="Times New Roman"/>
@@ -1835,37 +1834,7 @@
           <w:szCs w:val="28"/>
           <w:lang w:val="en-US"/>
         </w:rPr>
-        <w:t>write</w:t>
-      </w:r>
-      <w:proofErr w:type="gramEnd"/>
-      <w:r>
-        <w:rPr>
-          <w:rFonts w:ascii="Times New Roman" w:hAnsi="Times New Roman" w:cs="Times New Roman"/>
-          <w:sz w:val="28"/>
-          <w:szCs w:val="28"/>
-          <w:lang w:val="en-US"/>
-        </w:rPr>
-        <w:t>(</w:t>
-      </w:r>
-      <w:proofErr w:type="spellStart"/>
-      <w:r>
-        <w:rPr>
-          <w:rFonts w:ascii="Times New Roman" w:hAnsi="Times New Roman" w:cs="Times New Roman"/>
-          <w:sz w:val="28"/>
-          <w:szCs w:val="28"/>
-          <w:lang w:val="en-US"/>
-        </w:rPr>
-        <w:t>reader.getLine</w:t>
-      </w:r>
-      <w:proofErr w:type="spellEnd"/>
-      <w:r>
-        <w:rPr>
-          <w:rFonts w:ascii="Times New Roman" w:hAnsi="Times New Roman" w:cs="Times New Roman"/>
-          <w:sz w:val="28"/>
-          <w:szCs w:val="28"/>
-          <w:lang w:val="en-US"/>
-        </w:rPr>
-        <w:t>)</w:t>
+        <w:t>write(reader.getLine)</w:t>
       </w:r>
     </w:p>
     <w:p>
@@ -1879,67 +1848,23 @@
           <w:lang w:val="en-US"/>
         </w:rPr>
       </w:pPr>
-      <w:proofErr w:type="spellStart"/>
-      <w:r>
-        <w:rPr>
-          <w:rFonts w:ascii="Times New Roman" w:hAnsi="Times New Roman" w:cs="Times New Roman"/>
-          <w:sz w:val="28"/>
-          <w:szCs w:val="28"/>
-          <w:lang w:val="en-US"/>
-        </w:rPr>
-        <w:t>writerFileCount</w:t>
-      </w:r>
-      <w:proofErr w:type="spellEnd"/>
-      <w:r>
-        <w:rPr>
-          <w:rFonts w:ascii="Times New Roman" w:hAnsi="Times New Roman" w:cs="Times New Roman"/>
-          <w:sz w:val="28"/>
-          <w:szCs w:val="28"/>
-          <w:lang w:val="en-US"/>
-        </w:rPr>
-        <w:t xml:space="preserve"> = (</w:t>
-      </w:r>
-      <w:proofErr w:type="spellStart"/>
-      <w:r>
-        <w:rPr>
-          <w:rFonts w:ascii="Times New Roman" w:hAnsi="Times New Roman" w:cs="Times New Roman"/>
-          <w:sz w:val="28"/>
-          <w:szCs w:val="28"/>
-          <w:lang w:val="en-US"/>
-        </w:rPr>
-        <w:t>writerFileCount</w:t>
-      </w:r>
-      <w:proofErr w:type="spellEnd"/>
-      <w:r>
-        <w:rPr>
-          <w:rFonts w:ascii="Times New Roman" w:hAnsi="Times New Roman" w:cs="Times New Roman"/>
-          <w:sz w:val="28"/>
-          <w:szCs w:val="28"/>
-          <w:lang w:val="en-US"/>
-        </w:rPr>
-        <w:t xml:space="preserve"> + 1) % </w:t>
-      </w:r>
-      <w:proofErr w:type="spellStart"/>
-      <w:proofErr w:type="gramStart"/>
-      <w:r>
-        <w:rPr>
-          <w:rFonts w:ascii="Times New Roman" w:hAnsi="Times New Roman" w:cs="Times New Roman"/>
-          <w:sz w:val="28"/>
-          <w:szCs w:val="28"/>
-          <w:lang w:val="en-US"/>
-        </w:rPr>
-        <w:t>writers.length</w:t>
-      </w:r>
-      <w:proofErr w:type="spellEnd"/>
-      <w:proofErr w:type="gramEnd"/>
-      <w:r>
-        <w:rPr>
-          <w:rFonts w:ascii="Times New Roman" w:hAnsi="Times New Roman" w:cs="Times New Roman"/>
-          <w:sz w:val="28"/>
-          <w:szCs w:val="28"/>
-          <w:lang w:val="en-US"/>
-        </w:rPr>
-        <w:t>()</w:t>
+      <w:r>
+        <w:rPr>
+          <w:rFonts w:ascii="Times New Roman" w:hAnsi="Times New Roman" w:cs="Times New Roman"/>
+          <w:sz w:val="28"/>
+          <w:szCs w:val="28"/>
+          <w:lang w:val="en-US"/>
+        </w:rPr>
+        <w:t xml:space="preserve">writerFileCount = (writerFileCount + 1) % </w:t>
+      </w:r>
+      <w:r>
+        <w:rPr>
+          <w:rFonts w:ascii="Times New Roman" w:hAnsi="Times New Roman" w:cs="Times New Roman"/>
+          <w:sz w:val="28"/>
+          <w:szCs w:val="28"/>
+          <w:lang w:val="en-US"/>
+        </w:rPr>
+        <w:t>writers.length()</w:t>
       </w:r>
     </w:p>
     <w:p>
@@ -1990,7 +1915,6 @@
           <w:lang w:val="en-US"/>
         </w:rPr>
       </w:pPr>
-      <w:proofErr w:type="spellStart"/>
       <w:r>
         <w:rPr>
           <w:rFonts w:ascii="Times New Roman" w:hAnsi="Times New Roman" w:cs="Times New Roman"/>
@@ -2000,7 +1924,6 @@
         </w:rPr>
         <w:t>sortFiles</w:t>
       </w:r>
-      <w:proofErr w:type="spellEnd"/>
       <w:r>
         <w:rPr>
           <w:rFonts w:ascii="Times New Roman" w:hAnsi="Times New Roman" w:cs="Times New Roman"/>
@@ -2074,7 +1997,6 @@
         </w:rPr>
         <w:t xml:space="preserve"> </w:t>
       </w:r>
-      <w:proofErr w:type="spellStart"/>
       <w:r>
         <w:rPr>
           <w:rFonts w:ascii="Times New Roman" w:hAnsi="Times New Roman" w:cs="Times New Roman"/>
@@ -2084,7 +2006,6 @@
         </w:rPr>
         <w:t>numberOfFilesB</w:t>
       </w:r>
-      <w:proofErr w:type="spellEnd"/>
       <w:r>
         <w:rPr>
           <w:rFonts w:ascii="Times New Roman" w:hAnsi="Times New Roman" w:cs="Times New Roman"/>
@@ -2123,7 +2044,6 @@
         </w:rPr>
         <w:t xml:space="preserve"> </w:t>
       </w:r>
-      <w:proofErr w:type="spellStart"/>
       <w:r>
         <w:rPr>
           <w:rFonts w:ascii="Times New Roman" w:hAnsi="Times New Roman" w:cs="Times New Roman"/>
@@ -2133,7 +2053,6 @@
         </w:rPr>
         <w:t>i</w:t>
       </w:r>
-      <w:proofErr w:type="spellEnd"/>
     </w:p>
     <w:p>
       <w:pPr>
@@ -2155,27 +2074,15 @@
         </w:rPr>
         <w:t xml:space="preserve">reader = </w:t>
       </w:r>
-      <w:proofErr w:type="spellStart"/>
-      <w:r>
-        <w:rPr>
-          <w:rFonts w:ascii="Times New Roman" w:hAnsi="Times New Roman" w:cs="Times New Roman"/>
-          <w:sz w:val="28"/>
-          <w:szCs w:val="28"/>
-          <w:lang w:val="uk-UA"/>
-        </w:rPr>
-        <w:t>створити_зчитувач_з_</w:t>
-      </w:r>
-      <w:proofErr w:type="gramStart"/>
-      <w:r>
-        <w:rPr>
-          <w:rFonts w:ascii="Times New Roman" w:hAnsi="Times New Roman" w:cs="Times New Roman"/>
-          <w:sz w:val="28"/>
-          <w:szCs w:val="28"/>
-          <w:lang w:val="uk-UA"/>
-        </w:rPr>
-        <w:t>файлу</w:t>
-      </w:r>
-      <w:proofErr w:type="spellEnd"/>
+      <w:r>
+        <w:rPr>
+          <w:rFonts w:ascii="Times New Roman" w:hAnsi="Times New Roman" w:cs="Times New Roman"/>
+          <w:sz w:val="28"/>
+          <w:szCs w:val="28"/>
+          <w:lang w:val="uk-UA"/>
+        </w:rPr>
+        <w:t>створити_зчитувач_з_файлу</w:t>
+      </w:r>
       <w:r>
         <w:rPr>
           <w:rFonts w:ascii="Times New Roman" w:hAnsi="Times New Roman" w:cs="Times New Roman"/>
@@ -2185,7 +2092,6 @@
         </w:rPr>
         <w:t>(</w:t>
       </w:r>
-      <w:proofErr w:type="gramEnd"/>
       <w:r>
         <w:rPr>
           <w:rFonts w:ascii="Times New Roman" w:hAnsi="Times New Roman" w:cs="Times New Roman"/>
@@ -2215,19 +2121,8 @@
           <w:szCs w:val="28"/>
           <w:lang w:val="en-US"/>
         </w:rPr>
-        <w:t xml:space="preserve">+ </w:t>
-      </w:r>
-      <w:proofErr w:type="spellStart"/>
-      <w:r>
-        <w:rPr>
-          <w:rFonts w:ascii="Times New Roman" w:hAnsi="Times New Roman" w:cs="Times New Roman"/>
-          <w:sz w:val="28"/>
-          <w:szCs w:val="28"/>
-          <w:lang w:val="en-US"/>
-        </w:rPr>
-        <w:t>i</w:t>
-      </w:r>
-      <w:proofErr w:type="spellEnd"/>
+        <w:t>+ i</w:t>
+      </w:r>
       <w:r>
         <w:rPr>
           <w:rFonts w:ascii="Times New Roman" w:hAnsi="Times New Roman" w:cs="Times New Roman"/>
@@ -2248,25 +2143,14 @@
           <w:szCs w:val="28"/>
         </w:rPr>
       </w:pPr>
-      <w:proofErr w:type="spellStart"/>
-      <w:r>
-        <w:rPr>
-          <w:rFonts w:ascii="Times New Roman" w:hAnsi="Times New Roman" w:cs="Times New Roman"/>
-          <w:sz w:val="28"/>
-          <w:szCs w:val="28"/>
-        </w:rPr>
-        <w:t>сортувати</w:t>
-      </w:r>
-      <w:proofErr w:type="spellEnd"/>
-      <w:r>
-        <w:rPr>
-          <w:rFonts w:ascii="Times New Roman" w:hAnsi="Times New Roman" w:cs="Times New Roman"/>
-          <w:sz w:val="28"/>
-          <w:szCs w:val="28"/>
-        </w:rPr>
-        <w:t>(</w:t>
-      </w:r>
-      <w:proofErr w:type="spellStart"/>
+      <w:r>
+        <w:rPr>
+          <w:rFonts w:ascii="Times New Roman" w:hAnsi="Times New Roman" w:cs="Times New Roman"/>
+          <w:sz w:val="28"/>
+          <w:szCs w:val="28"/>
+        </w:rPr>
+        <w:t>сортувати(</w:t>
+      </w:r>
       <w:r>
         <w:rPr>
           <w:rFonts w:ascii="Times New Roman" w:hAnsi="Times New Roman" w:cs="Times New Roman"/>
@@ -2294,7 +2178,6 @@
         </w:rPr>
         <w:t>AllLines</w:t>
       </w:r>
-      <w:proofErr w:type="spellEnd"/>
       <w:r>
         <w:rPr>
           <w:rFonts w:ascii="Times New Roman" w:hAnsi="Times New Roman" w:cs="Times New Roman"/>
@@ -2372,7 +2255,6 @@
         </w:rPr>
         <w:t>m</w:t>
       </w:r>
-      <w:proofErr w:type="spellStart"/>
       <w:r>
         <w:rPr>
           <w:rFonts w:ascii="Times New Roman" w:hAnsi="Times New Roman" w:cs="Times New Roman"/>
@@ -2382,7 +2264,6 @@
         </w:rPr>
         <w:t>erge</w:t>
       </w:r>
-      <w:proofErr w:type="spellEnd"/>
       <w:r>
         <w:rPr>
           <w:rFonts w:ascii="Times New Roman" w:hAnsi="Times New Roman" w:cs="Times New Roman"/>
@@ -2425,7 +2306,6 @@
         </w:rPr>
         <w:t xml:space="preserve">readers = </w:t>
       </w:r>
-      <w:proofErr w:type="spellStart"/>
       <w:r>
         <w:rPr>
           <w:rFonts w:ascii="Times New Roman" w:hAnsi="Times New Roman" w:cs="Times New Roman"/>
@@ -2435,7 +2315,6 @@
         </w:rPr>
         <w:t>створити_список_записувачів_до_файлу</w:t>
       </w:r>
-      <w:proofErr w:type="spellEnd"/>
       <w:r>
         <w:rPr>
           <w:rFonts w:ascii="Times New Roman" w:hAnsi="Times New Roman" w:cs="Times New Roman"/>
@@ -2504,29 +2383,8 @@
           <w:szCs w:val="28"/>
           <w:lang w:val="uk-UA"/>
         </w:rPr>
-        <w:t>створити _</w:t>
-      </w:r>
-      <w:proofErr w:type="spellStart"/>
-      <w:r>
-        <w:rPr>
-          <w:rFonts w:ascii="Times New Roman" w:hAnsi="Times New Roman" w:cs="Times New Roman"/>
-          <w:sz w:val="28"/>
-          <w:szCs w:val="28"/>
-          <w:lang w:val="uk-UA"/>
-        </w:rPr>
-        <w:t>записувач_до_</w:t>
-      </w:r>
-      <w:proofErr w:type="gramStart"/>
-      <w:r>
-        <w:rPr>
-          <w:rFonts w:ascii="Times New Roman" w:hAnsi="Times New Roman" w:cs="Times New Roman"/>
-          <w:sz w:val="28"/>
-          <w:szCs w:val="28"/>
-          <w:lang w:val="uk-UA"/>
-        </w:rPr>
-        <w:t>файлу</w:t>
-      </w:r>
-      <w:proofErr w:type="spellEnd"/>
+        <w:t>створити _записувач_до_файлу</w:t>
+      </w:r>
       <w:r>
         <w:rPr>
           <w:rFonts w:ascii="Times New Roman" w:hAnsi="Times New Roman" w:cs="Times New Roman"/>
@@ -2536,7 +2394,6 @@
         </w:rPr>
         <w:t>(</w:t>
       </w:r>
-      <w:proofErr w:type="gramEnd"/>
       <w:r>
         <w:rPr>
           <w:rFonts w:ascii="Times New Roman" w:hAnsi="Times New Roman" w:cs="Times New Roman"/>
@@ -2602,7 +2459,6 @@
           <w:lang w:val="en-US"/>
         </w:rPr>
       </w:pPr>
-      <w:proofErr w:type="spellStart"/>
       <w:r>
         <w:rPr>
           <w:rFonts w:ascii="Times New Roman" w:hAnsi="Times New Roman" w:cs="Times New Roman"/>
@@ -2612,7 +2468,6 @@
         </w:rPr>
         <w:t>endedReadersCount</w:t>
       </w:r>
-      <w:proofErr w:type="spellEnd"/>
       <w:r>
         <w:rPr>
           <w:rFonts w:ascii="Times New Roman" w:hAnsi="Times New Roman" w:cs="Times New Roman"/>
@@ -2675,7 +2530,6 @@
         </w:rPr>
         <w:t xml:space="preserve"> </w:t>
       </w:r>
-      <w:proofErr w:type="spellStart"/>
       <w:r>
         <w:rPr>
           <w:rFonts w:ascii="Times New Roman" w:hAnsi="Times New Roman" w:cs="Times New Roman"/>
@@ -2685,35 +2539,14 @@
         </w:rPr>
         <w:t>endedReadersCount</w:t>
       </w:r>
-      <w:proofErr w:type="spellEnd"/>
-      <w:r>
-        <w:rPr>
-          <w:rFonts w:ascii="Times New Roman" w:hAnsi="Times New Roman" w:cs="Times New Roman"/>
-          <w:sz w:val="28"/>
-          <w:szCs w:val="28"/>
-          <w:lang w:val="en-US"/>
-        </w:rPr>
-        <w:t xml:space="preserve"> &lt; </w:t>
-      </w:r>
-      <w:proofErr w:type="spellStart"/>
-      <w:r>
-        <w:rPr>
-          <w:rFonts w:ascii="Times New Roman" w:hAnsi="Times New Roman" w:cs="Times New Roman"/>
-          <w:sz w:val="28"/>
-          <w:szCs w:val="28"/>
-          <w:lang w:val="en-US"/>
-        </w:rPr>
-        <w:t>readers.length</w:t>
-      </w:r>
-      <w:proofErr w:type="spellEnd"/>
-      <w:r>
-        <w:rPr>
-          <w:rFonts w:ascii="Times New Roman" w:hAnsi="Times New Roman" w:cs="Times New Roman"/>
-          <w:sz w:val="28"/>
-          <w:szCs w:val="28"/>
-          <w:lang w:val="en-US"/>
-        </w:rPr>
-        <w:t>()</w:t>
+      <w:r>
+        <w:rPr>
+          <w:rFonts w:ascii="Times New Roman" w:hAnsi="Times New Roman" w:cs="Times New Roman"/>
+          <w:sz w:val="28"/>
+          <w:szCs w:val="28"/>
+          <w:lang w:val="en-US"/>
+        </w:rPr>
+        <w:t xml:space="preserve"> &lt; readers.length()</w:t>
       </w:r>
     </w:p>
     <w:p>
@@ -2748,7 +2581,6 @@
           <w:lang w:val="en-US"/>
         </w:rPr>
       </w:pPr>
-      <w:proofErr w:type="spellStart"/>
       <w:r>
         <w:rPr>
           <w:rFonts w:ascii="Times New Roman" w:hAnsi="Times New Roman" w:cs="Times New Roman"/>
@@ -2758,7 +2590,6 @@
         </w:rPr>
         <w:t>minIndex</w:t>
       </w:r>
-      <w:proofErr w:type="spellEnd"/>
       <w:r>
         <w:rPr>
           <w:rFonts w:ascii="Times New Roman" w:hAnsi="Times New Roman" w:cs="Times New Roman"/>
@@ -2832,25 +2663,14 @@
         </w:rPr>
         <w:t xml:space="preserve"> </w:t>
       </w:r>
-      <w:proofErr w:type="spellStart"/>
-      <w:r>
-        <w:rPr>
-          <w:rFonts w:ascii="Times New Roman" w:hAnsi="Times New Roman" w:cs="Times New Roman"/>
-          <w:sz w:val="28"/>
-          <w:szCs w:val="28"/>
-          <w:lang w:val="en-US"/>
-        </w:rPr>
-        <w:t>numberOfFilesB</w:t>
-      </w:r>
-      <w:proofErr w:type="spellEnd"/>
-      <w:r>
-        <w:rPr>
-          <w:rFonts w:ascii="Times New Roman" w:hAnsi="Times New Roman" w:cs="Times New Roman"/>
-          <w:sz w:val="28"/>
-          <w:szCs w:val="28"/>
-          <w:lang w:val="en-US"/>
-        </w:rPr>
-        <w:t xml:space="preserve"> - 1 </w:t>
+      <w:r>
+        <w:rPr>
+          <w:rFonts w:ascii="Times New Roman" w:hAnsi="Times New Roman" w:cs="Times New Roman"/>
+          <w:sz w:val="28"/>
+          <w:szCs w:val="28"/>
+          <w:lang w:val="en-US"/>
+        </w:rPr>
+        <w:t xml:space="preserve">numberOfFilesB - 1 </w:t>
       </w:r>
       <w:r>
         <w:rPr>
@@ -2872,7 +2692,6 @@
         </w:rPr>
         <w:t xml:space="preserve"> </w:t>
       </w:r>
-      <w:proofErr w:type="spellStart"/>
       <w:r>
         <w:rPr>
           <w:rFonts w:ascii="Times New Roman" w:hAnsi="Times New Roman" w:cs="Times New Roman"/>
@@ -2882,7 +2701,6 @@
         </w:rPr>
         <w:t>i</w:t>
       </w:r>
-      <w:proofErr w:type="spellEnd"/>
     </w:p>
     <w:p>
       <w:pPr>
@@ -2904,7 +2722,6 @@
         </w:rPr>
         <w:t>writers[</w:t>
       </w:r>
-      <w:proofErr w:type="spellStart"/>
       <w:r>
         <w:rPr>
           <w:rFonts w:ascii="Times New Roman" w:hAnsi="Times New Roman" w:cs="Times New Roman"/>
@@ -2914,46 +2731,14 @@
         </w:rPr>
         <w:t>writerFileCount</w:t>
       </w:r>
-      <w:proofErr w:type="spellEnd"/>
-      <w:proofErr w:type="gramStart"/>
-      <w:r>
-        <w:rPr>
-          <w:rFonts w:ascii="Times New Roman" w:hAnsi="Times New Roman" w:cs="Times New Roman"/>
-          <w:sz w:val="28"/>
-          <w:szCs w:val="28"/>
-          <w:lang w:val="en-US"/>
-        </w:rPr>
-        <w:t>].write</w:t>
-      </w:r>
-      <w:proofErr w:type="gramEnd"/>
-      <w:r>
-        <w:rPr>
-          <w:rFonts w:ascii="Times New Roman" w:hAnsi="Times New Roman" w:cs="Times New Roman"/>
-          <w:sz w:val="28"/>
-          <w:szCs w:val="28"/>
-          <w:lang w:val="en-US"/>
-        </w:rPr>
-        <w:t>(</w:t>
-      </w:r>
-      <w:proofErr w:type="spellStart"/>
-      <w:r>
-        <w:rPr>
-          <w:rFonts w:ascii="Times New Roman" w:hAnsi="Times New Roman" w:cs="Times New Roman"/>
-          <w:sz w:val="28"/>
-          <w:szCs w:val="28"/>
-          <w:lang w:val="en-US"/>
-        </w:rPr>
-        <w:t>reader.getLine</w:t>
-      </w:r>
-      <w:proofErr w:type="spellEnd"/>
-      <w:r>
-        <w:rPr>
-          <w:rFonts w:ascii="Times New Roman" w:hAnsi="Times New Roman" w:cs="Times New Roman"/>
-          <w:sz w:val="28"/>
-          <w:szCs w:val="28"/>
-          <w:lang w:val="en-US"/>
-        </w:rPr>
-        <w:t>)</w:t>
+      <w:r>
+        <w:rPr>
+          <w:rFonts w:ascii="Times New Roman" w:hAnsi="Times New Roman" w:cs="Times New Roman"/>
+          <w:sz w:val="28"/>
+          <w:szCs w:val="28"/>
+          <w:lang w:val="en-US"/>
+        </w:rPr>
+        <w:t>].write(reader.getLine)</w:t>
       </w:r>
     </w:p>
     <w:p>
@@ -2967,67 +2752,23 @@
           <w:lang w:val="en-US"/>
         </w:rPr>
       </w:pPr>
-      <w:proofErr w:type="spellStart"/>
-      <w:r>
-        <w:rPr>
-          <w:rFonts w:ascii="Times New Roman" w:hAnsi="Times New Roman" w:cs="Times New Roman"/>
-          <w:sz w:val="28"/>
-          <w:szCs w:val="28"/>
-          <w:lang w:val="en-US"/>
-        </w:rPr>
-        <w:t>writerFileCount</w:t>
-      </w:r>
-      <w:proofErr w:type="spellEnd"/>
-      <w:r>
-        <w:rPr>
-          <w:rFonts w:ascii="Times New Roman" w:hAnsi="Times New Roman" w:cs="Times New Roman"/>
-          <w:sz w:val="28"/>
-          <w:szCs w:val="28"/>
-          <w:lang w:val="en-US"/>
-        </w:rPr>
-        <w:t xml:space="preserve"> = (</w:t>
-      </w:r>
-      <w:proofErr w:type="spellStart"/>
-      <w:r>
-        <w:rPr>
-          <w:rFonts w:ascii="Times New Roman" w:hAnsi="Times New Roman" w:cs="Times New Roman"/>
-          <w:sz w:val="28"/>
-          <w:szCs w:val="28"/>
-          <w:lang w:val="en-US"/>
-        </w:rPr>
-        <w:t>writerFileCount</w:t>
-      </w:r>
-      <w:proofErr w:type="spellEnd"/>
-      <w:r>
-        <w:rPr>
-          <w:rFonts w:ascii="Times New Roman" w:hAnsi="Times New Roman" w:cs="Times New Roman"/>
-          <w:sz w:val="28"/>
-          <w:szCs w:val="28"/>
-          <w:lang w:val="en-US"/>
-        </w:rPr>
-        <w:t xml:space="preserve"> + 1) % </w:t>
-      </w:r>
-      <w:proofErr w:type="spellStart"/>
-      <w:proofErr w:type="gramStart"/>
-      <w:r>
-        <w:rPr>
-          <w:rFonts w:ascii="Times New Roman" w:hAnsi="Times New Roman" w:cs="Times New Roman"/>
-          <w:sz w:val="28"/>
-          <w:szCs w:val="28"/>
-          <w:lang w:val="en-US"/>
-        </w:rPr>
-        <w:t>writers.length</w:t>
-      </w:r>
-      <w:proofErr w:type="spellEnd"/>
-      <w:proofErr w:type="gramEnd"/>
-      <w:r>
-        <w:rPr>
-          <w:rFonts w:ascii="Times New Roman" w:hAnsi="Times New Roman" w:cs="Times New Roman"/>
-          <w:sz w:val="28"/>
-          <w:szCs w:val="28"/>
-          <w:lang w:val="en-US"/>
-        </w:rPr>
-        <w:t>()</w:t>
+      <w:r>
+        <w:rPr>
+          <w:rFonts w:ascii="Times New Roman" w:hAnsi="Times New Roman" w:cs="Times New Roman"/>
+          <w:sz w:val="28"/>
+          <w:szCs w:val="28"/>
+          <w:lang w:val="en-US"/>
+        </w:rPr>
+        <w:t xml:space="preserve">writerFileCount = (writerFileCount + 1) % </w:t>
+      </w:r>
+      <w:r>
+        <w:rPr>
+          <w:rFonts w:ascii="Times New Roman" w:hAnsi="Times New Roman" w:cs="Times New Roman"/>
+          <w:sz w:val="28"/>
+          <w:szCs w:val="28"/>
+          <w:lang w:val="en-US"/>
+        </w:rPr>
+        <w:t>writers.length()</w:t>
       </w:r>
     </w:p>
     <w:p>
@@ -3068,7 +2809,6 @@
         </w:rPr>
         <w:t>rs[</w:t>
       </w:r>
-      <w:proofErr w:type="spellStart"/>
       <w:r>
         <w:rPr>
           <w:rFonts w:ascii="Times New Roman" w:hAnsi="Times New Roman" w:cs="Times New Roman"/>
@@ -3078,8 +2818,6 @@
         </w:rPr>
         <w:t>i</w:t>
       </w:r>
-      <w:proofErr w:type="spellEnd"/>
-      <w:proofErr w:type="gramStart"/>
       <w:r>
         <w:rPr>
           <w:rFonts w:ascii="Times New Roman" w:hAnsi="Times New Roman" w:cs="Times New Roman"/>
@@ -3096,17 +2834,7 @@
           <w:szCs w:val="28"/>
           <w:lang w:val="en-US"/>
         </w:rPr>
-        <w:t>.read</w:t>
-      </w:r>
-      <w:proofErr w:type="gramEnd"/>
-      <w:r>
-        <w:rPr>
-          <w:rFonts w:ascii="Times New Roman" w:hAnsi="Times New Roman" w:cs="Times New Roman"/>
-          <w:sz w:val="28"/>
-          <w:szCs w:val="28"/>
-          <w:lang w:val="en-US"/>
-        </w:rPr>
-        <w:t>()</w:t>
+        <w:t>.read()</w:t>
       </w:r>
     </w:p>
     <w:p>
@@ -3141,6 +2869,7 @@
           <w:szCs w:val="28"/>
           <w:lang w:val="uk-UA"/>
         </w:rPr>
+        <w:lastRenderedPageBreak/>
         <w:t>ЯКЩО</w:t>
       </w:r>
       <w:r>
@@ -3189,7 +2918,6 @@
           <w:szCs w:val="28"/>
           <w:lang w:val="en-US"/>
         </w:rPr>
-        <w:lastRenderedPageBreak/>
         <w:t>min = number</w:t>
       </w:r>
     </w:p>
@@ -3204,37 +2932,15 @@
           <w:lang w:val="en-US"/>
         </w:rPr>
       </w:pPr>
-      <w:proofErr w:type="spellStart"/>
-      <w:r>
-        <w:rPr>
-          <w:rFonts w:ascii="Times New Roman" w:hAnsi="Times New Roman" w:cs="Times New Roman"/>
-          <w:sz w:val="28"/>
-          <w:szCs w:val="28"/>
-          <w:lang w:val="en-US"/>
-        </w:rPr>
-        <w:t>minIndex</w:t>
-      </w:r>
-      <w:proofErr w:type="spellEnd"/>
-      <w:r>
-        <w:rPr>
-          <w:rFonts w:ascii="Times New Roman" w:hAnsi="Times New Roman" w:cs="Times New Roman"/>
-          <w:sz w:val="28"/>
-          <w:szCs w:val="28"/>
-          <w:lang w:val="en-US"/>
-        </w:rPr>
-        <w:t xml:space="preserve"> = </w:t>
-      </w:r>
-      <w:proofErr w:type="spellStart"/>
-      <w:r>
-        <w:rPr>
-          <w:rFonts w:ascii="Times New Roman" w:hAnsi="Times New Roman" w:cs="Times New Roman"/>
-          <w:sz w:val="28"/>
-          <w:szCs w:val="28"/>
-          <w:lang w:val="en-US"/>
-        </w:rPr>
-        <w:t>i</w:t>
-      </w:r>
-      <w:proofErr w:type="spellEnd"/>
+      <w:r>
+        <w:rPr>
+          <w:rFonts w:ascii="Times New Roman" w:hAnsi="Times New Roman" w:cs="Times New Roman"/>
+          <w:sz w:val="28"/>
+          <w:szCs w:val="28"/>
+          <w:lang w:val="en-US"/>
+        </w:rPr>
+        <w:t>minIndex = i</w:t>
+      </w:r>
     </w:p>
     <w:p>
       <w:pPr>
@@ -3329,7 +3035,6 @@
         </w:rPr>
         <w:t xml:space="preserve"> </w:t>
       </w:r>
-      <w:proofErr w:type="spellStart"/>
       <w:r>
         <w:rPr>
           <w:rFonts w:ascii="Times New Roman" w:hAnsi="Times New Roman" w:cs="Times New Roman"/>
@@ -3339,7 +3044,6 @@
         </w:rPr>
         <w:t>minIndex</w:t>
       </w:r>
-      <w:proofErr w:type="spellEnd"/>
       <w:r>
         <w:rPr>
           <w:rFonts w:ascii="Times New Roman" w:hAnsi="Times New Roman" w:cs="Times New Roman"/>
@@ -3370,27 +3074,14 @@
           <w:lang w:val="en-US"/>
         </w:rPr>
       </w:pPr>
-      <w:proofErr w:type="spellStart"/>
-      <w:proofErr w:type="gramStart"/>
-      <w:r>
-        <w:rPr>
-          <w:rFonts w:ascii="Times New Roman" w:hAnsi="Times New Roman" w:cs="Times New Roman"/>
-          <w:sz w:val="28"/>
-          <w:szCs w:val="28"/>
-          <w:lang w:val="en-US"/>
-        </w:rPr>
-        <w:t>writer.write</w:t>
-      </w:r>
-      <w:proofErr w:type="spellEnd"/>
-      <w:proofErr w:type="gramEnd"/>
-      <w:r>
-        <w:rPr>
-          <w:rFonts w:ascii="Times New Roman" w:hAnsi="Times New Roman" w:cs="Times New Roman"/>
-          <w:sz w:val="28"/>
-          <w:szCs w:val="28"/>
-          <w:lang w:val="en-US"/>
-        </w:rPr>
-        <w:t>(min)</w:t>
+      <w:r>
+        <w:rPr>
+          <w:rFonts w:ascii="Times New Roman" w:hAnsi="Times New Roman" w:cs="Times New Roman"/>
+          <w:sz w:val="28"/>
+          <w:szCs w:val="28"/>
+          <w:lang w:val="en-US"/>
+        </w:rPr>
+        <w:t>writer.write(min)</w:t>
       </w:r>
     </w:p>
     <w:p>
@@ -3461,8 +3152,8 @@
       <w:pPr>
         <w:pStyle w:val="a5"/>
         <w:numPr>
-          <w:ilvl w:val="0"/>
-          <w:numId w:val="1"/>
+          <w:ilvl w:val="1"/>
+          <w:numId w:val="2"/>
         </w:numPr>
         <w:rPr>
           <w:rFonts w:ascii="Times New Roman" w:hAnsi="Times New Roman" w:cs="Times New Roman"/>
@@ -3478,7 +3169,363 @@
           <w:szCs w:val="28"/>
           <w:lang w:val="uk-UA"/>
         </w:rPr>
-        <w:t>Код алгоритму</w:t>
+        <w:t>Код</w:t>
+      </w:r>
+      <w:r>
+        <w:rPr>
+          <w:rFonts w:ascii="Times New Roman" w:hAnsi="Times New Roman" w:cs="Times New Roman"/>
+          <w:sz w:val="28"/>
+          <w:szCs w:val="28"/>
+          <w:lang w:val="uk-UA"/>
+        </w:rPr>
+        <w:t xml:space="preserve"> звичайного</w:t>
+      </w:r>
+      <w:r>
+        <w:rPr>
+          <w:rFonts w:ascii="Times New Roman" w:hAnsi="Times New Roman" w:cs="Times New Roman"/>
+          <w:sz w:val="28"/>
+          <w:szCs w:val="28"/>
+          <w:lang w:val="uk-UA"/>
+        </w:rPr>
+        <w:t xml:space="preserve"> алгоритм</w:t>
+      </w:r>
+      <w:r>
+        <w:rPr>
+          <w:rFonts w:ascii="Times New Roman" w:hAnsi="Times New Roman" w:cs="Times New Roman"/>
+          <w:sz w:val="28"/>
+          <w:szCs w:val="28"/>
+          <w:lang w:val="uk-UA"/>
+        </w:rPr>
+        <w:t>у</w:t>
+      </w:r>
+    </w:p>
+    <w:p>
+      <w:pPr>
+        <w:pStyle w:val="a5"/>
+        <w:ind w:left="0"/>
+        <w:jc w:val="center"/>
+        <w:rPr>
+          <w:rFonts w:ascii="Times New Roman" w:hAnsi="Times New Roman" w:cs="Times New Roman"/>
+          <w:sz w:val="28"/>
+          <w:szCs w:val="28"/>
+          <w:lang w:val="en-US"/>
+        </w:rPr>
+      </w:pPr>
+      <w:r>
+        <w:rPr>
+          <w:rFonts w:ascii="Times New Roman" w:hAnsi="Times New Roman" w:cs="Times New Roman"/>
+          <w:sz w:val="28"/>
+          <w:szCs w:val="28"/>
+          <w:lang w:val="en-US"/>
+        </w:rPr>
+        <w:drawing>
+          <wp:inline distT="0" distB="0" distL="0" distR="0" wp14:anchorId="50459FD5" wp14:editId="0A2B3FCB">
+            <wp:extent cx="6120765" cy="2703830"/>
+            <wp:effectExtent l="0" t="0" r="0" b="1270"/>
+            <wp:docPr id="1" name="Рисунок 1" descr="Изображение выглядит как текст&#10;&#10;Автоматически созданное описание"/>
+            <wp:cNvGraphicFramePr>
+              <a:graphicFrameLocks xmlns:a="http://schemas.openxmlformats.org/drawingml/2006/main" noChangeAspect="1"/>
+            </wp:cNvGraphicFramePr>
+            <a:graphic xmlns:a="http://schemas.openxmlformats.org/drawingml/2006/main">
+              <a:graphicData uri="http://schemas.openxmlformats.org/drawingml/2006/picture">
+                <pic:pic xmlns:pic="http://schemas.openxmlformats.org/drawingml/2006/picture">
+                  <pic:nvPicPr>
+                    <pic:cNvPr id="1" name="Рисунок 1" descr="Изображение выглядит как текст&#10;&#10;Автоматически созданное описание"/>
+                    <pic:cNvPicPr/>
+                  </pic:nvPicPr>
+                  <pic:blipFill>
+                    <a:blip r:embed="rId5"/>
+                    <a:stretch>
+                      <a:fillRect/>
+                    </a:stretch>
+                  </pic:blipFill>
+                  <pic:spPr>
+                    <a:xfrm>
+                      <a:off x="0" y="0"/>
+                      <a:ext cx="6120765" cy="2703830"/>
+                    </a:xfrm>
+                    <a:prstGeom prst="rect">
+                      <a:avLst/>
+                    </a:prstGeom>
+                  </pic:spPr>
+                </pic:pic>
+              </a:graphicData>
+            </a:graphic>
+          </wp:inline>
+        </w:drawing>
+      </w:r>
+    </w:p>
+    <w:p>
+      <w:pPr>
+        <w:pStyle w:val="a5"/>
+        <w:ind w:left="0"/>
+        <w:jc w:val="center"/>
+        <w:rPr>
+          <w:rFonts w:ascii="Times New Roman" w:hAnsi="Times New Roman" w:cs="Times New Roman"/>
+          <w:sz w:val="28"/>
+          <w:szCs w:val="28"/>
+          <w:lang w:val="en-US"/>
+        </w:rPr>
+      </w:pPr>
+      <w:r>
+        <w:rPr>
+          <w:rFonts w:ascii="Times New Roman" w:hAnsi="Times New Roman" w:cs="Times New Roman"/>
+          <w:sz w:val="28"/>
+          <w:szCs w:val="28"/>
+          <w:lang w:val="en-US"/>
+        </w:rPr>
+        <w:drawing>
+          <wp:inline distT="0" distB="0" distL="0" distR="0" wp14:anchorId="09F26612" wp14:editId="5BA39C6F">
+            <wp:extent cx="6120765" cy="4175125"/>
+            <wp:effectExtent l="0" t="0" r="0" b="0"/>
+            <wp:docPr id="2" name="Рисунок 2" descr="Изображение выглядит как текст&#10;&#10;Автоматически созданное описание"/>
+            <wp:cNvGraphicFramePr>
+              <a:graphicFrameLocks xmlns:a="http://schemas.openxmlformats.org/drawingml/2006/main" noChangeAspect="1"/>
+            </wp:cNvGraphicFramePr>
+            <a:graphic xmlns:a="http://schemas.openxmlformats.org/drawingml/2006/main">
+              <a:graphicData uri="http://schemas.openxmlformats.org/drawingml/2006/picture">
+                <pic:pic xmlns:pic="http://schemas.openxmlformats.org/drawingml/2006/picture">
+                  <pic:nvPicPr>
+                    <pic:cNvPr id="2" name="Рисунок 2" descr="Изображение выглядит как текст&#10;&#10;Автоматически созданное описание"/>
+                    <pic:cNvPicPr/>
+                  </pic:nvPicPr>
+                  <pic:blipFill>
+                    <a:blip r:embed="rId6"/>
+                    <a:stretch>
+                      <a:fillRect/>
+                    </a:stretch>
+                  </pic:blipFill>
+                  <pic:spPr>
+                    <a:xfrm>
+                      <a:off x="0" y="0"/>
+                      <a:ext cx="6120765" cy="4175125"/>
+                    </a:xfrm>
+                    <a:prstGeom prst="rect">
+                      <a:avLst/>
+                    </a:prstGeom>
+                  </pic:spPr>
+                </pic:pic>
+              </a:graphicData>
+            </a:graphic>
+          </wp:inline>
+        </w:drawing>
+      </w:r>
+    </w:p>
+    <w:p>
+      <w:pPr>
+        <w:pStyle w:val="a5"/>
+        <w:ind w:left="0"/>
+        <w:jc w:val="center"/>
+        <w:rPr>
+          <w:rFonts w:ascii="Times New Roman" w:hAnsi="Times New Roman" w:cs="Times New Roman"/>
+          <w:sz w:val="28"/>
+          <w:szCs w:val="28"/>
+          <w:lang w:val="en-US"/>
+        </w:rPr>
+      </w:pPr>
+      <w:r>
+        <w:rPr>
+          <w:rFonts w:ascii="Times New Roman" w:hAnsi="Times New Roman" w:cs="Times New Roman"/>
+          <w:sz w:val="28"/>
+          <w:szCs w:val="28"/>
+          <w:lang w:val="en-US"/>
+        </w:rPr>
+        <w:lastRenderedPageBreak/>
+        <w:drawing>
+          <wp:inline distT="0" distB="0" distL="0" distR="0" wp14:anchorId="423BFEDB" wp14:editId="2859B467">
+            <wp:extent cx="6120765" cy="3238500"/>
+            <wp:effectExtent l="0" t="0" r="0" b="0"/>
+            <wp:docPr id="3" name="Рисунок 3" descr="Изображение выглядит как текст&#10;&#10;Автоматически созданное описание"/>
+            <wp:cNvGraphicFramePr>
+              <a:graphicFrameLocks xmlns:a="http://schemas.openxmlformats.org/drawingml/2006/main" noChangeAspect="1"/>
+            </wp:cNvGraphicFramePr>
+            <a:graphic xmlns:a="http://schemas.openxmlformats.org/drawingml/2006/main">
+              <a:graphicData uri="http://schemas.openxmlformats.org/drawingml/2006/picture">
+                <pic:pic xmlns:pic="http://schemas.openxmlformats.org/drawingml/2006/picture">
+                  <pic:nvPicPr>
+                    <pic:cNvPr id="3" name="Рисунок 3" descr="Изображение выглядит как текст&#10;&#10;Автоматически созданное описание"/>
+                    <pic:cNvPicPr/>
+                  </pic:nvPicPr>
+                  <pic:blipFill>
+                    <a:blip r:embed="rId7"/>
+                    <a:stretch>
+                      <a:fillRect/>
+                    </a:stretch>
+                  </pic:blipFill>
+                  <pic:spPr>
+                    <a:xfrm>
+                      <a:off x="0" y="0"/>
+                      <a:ext cx="6120765" cy="3238500"/>
+                    </a:xfrm>
+                    <a:prstGeom prst="rect">
+                      <a:avLst/>
+                    </a:prstGeom>
+                  </pic:spPr>
+                </pic:pic>
+              </a:graphicData>
+            </a:graphic>
+          </wp:inline>
+        </w:drawing>
+      </w:r>
+      <w:r>
+        <w:rPr>
+          <w:noProof/>
+        </w:rPr>
+        <w:t xml:space="preserve"> </w:t>
+      </w:r>
+      <w:r>
+        <w:rPr>
+          <w:rFonts w:ascii="Times New Roman" w:hAnsi="Times New Roman" w:cs="Times New Roman"/>
+          <w:sz w:val="28"/>
+          <w:szCs w:val="28"/>
+          <w:lang w:val="en-US"/>
+        </w:rPr>
+        <w:drawing>
+          <wp:inline distT="0" distB="0" distL="0" distR="0" wp14:anchorId="225AC061" wp14:editId="3896E996">
+            <wp:extent cx="6120765" cy="4138930"/>
+            <wp:effectExtent l="0" t="0" r="0" b="0"/>
+            <wp:docPr id="4" name="Рисунок 4" descr="Изображение выглядит как текст&#10;&#10;Автоматически созданное описание"/>
+            <wp:cNvGraphicFramePr>
+              <a:graphicFrameLocks xmlns:a="http://schemas.openxmlformats.org/drawingml/2006/main" noChangeAspect="1"/>
+            </wp:cNvGraphicFramePr>
+            <a:graphic xmlns:a="http://schemas.openxmlformats.org/drawingml/2006/main">
+              <a:graphicData uri="http://schemas.openxmlformats.org/drawingml/2006/picture">
+                <pic:pic xmlns:pic="http://schemas.openxmlformats.org/drawingml/2006/picture">
+                  <pic:nvPicPr>
+                    <pic:cNvPr id="4" name="Рисунок 4" descr="Изображение выглядит как текст&#10;&#10;Автоматически созданное описание"/>
+                    <pic:cNvPicPr/>
+                  </pic:nvPicPr>
+                  <pic:blipFill>
+                    <a:blip r:embed="rId8"/>
+                    <a:stretch>
+                      <a:fillRect/>
+                    </a:stretch>
+                  </pic:blipFill>
+                  <pic:spPr>
+                    <a:xfrm>
+                      <a:off x="0" y="0"/>
+                      <a:ext cx="6120765" cy="4138930"/>
+                    </a:xfrm>
+                    <a:prstGeom prst="rect">
+                      <a:avLst/>
+                    </a:prstGeom>
+                  </pic:spPr>
+                </pic:pic>
+              </a:graphicData>
+            </a:graphic>
+          </wp:inline>
+        </w:drawing>
+      </w:r>
+      <w:r>
+        <w:rPr>
+          <w:noProof/>
+        </w:rPr>
+        <w:t xml:space="preserve"> </w:t>
+      </w:r>
+      <w:r>
+        <w:rPr>
+          <w:noProof/>
+        </w:rPr>
+        <w:lastRenderedPageBreak/>
+        <w:drawing>
+          <wp:inline distT="0" distB="0" distL="0" distR="0" wp14:anchorId="36F01549" wp14:editId="41B3A650">
+            <wp:extent cx="6120765" cy="2778760"/>
+            <wp:effectExtent l="0" t="0" r="0" b="2540"/>
+            <wp:docPr id="6" name="Рисунок 6" descr="Изображение выглядит как текст&#10;&#10;Автоматически созданное описание"/>
+            <wp:cNvGraphicFramePr>
+              <a:graphicFrameLocks xmlns:a="http://schemas.openxmlformats.org/drawingml/2006/main" noChangeAspect="1"/>
+            </wp:cNvGraphicFramePr>
+            <a:graphic xmlns:a="http://schemas.openxmlformats.org/drawingml/2006/main">
+              <a:graphicData uri="http://schemas.openxmlformats.org/drawingml/2006/picture">
+                <pic:pic xmlns:pic="http://schemas.openxmlformats.org/drawingml/2006/picture">
+                  <pic:nvPicPr>
+                    <pic:cNvPr id="6" name="Рисунок 6" descr="Изображение выглядит как текст&#10;&#10;Автоматически созданное описание"/>
+                    <pic:cNvPicPr/>
+                  </pic:nvPicPr>
+                  <pic:blipFill>
+                    <a:blip r:embed="rId9"/>
+                    <a:stretch>
+                      <a:fillRect/>
+                    </a:stretch>
+                  </pic:blipFill>
+                  <pic:spPr>
+                    <a:xfrm>
+                      <a:off x="0" y="0"/>
+                      <a:ext cx="6120765" cy="2778760"/>
+                    </a:xfrm>
+                    <a:prstGeom prst="rect">
+                      <a:avLst/>
+                    </a:prstGeom>
+                  </pic:spPr>
+                </pic:pic>
+              </a:graphicData>
+            </a:graphic>
+          </wp:inline>
+        </w:drawing>
+      </w:r>
+    </w:p>
+    <w:p>
+      <w:pPr>
+        <w:pStyle w:val="a5"/>
+        <w:ind w:left="0"/>
+        <w:jc w:val="center"/>
+        <w:rPr>
+          <w:rFonts w:ascii="Times New Roman" w:hAnsi="Times New Roman" w:cs="Times New Roman"/>
+          <w:sz w:val="28"/>
+          <w:szCs w:val="28"/>
+          <w:lang w:val="en-US"/>
+        </w:rPr>
+      </w:pPr>
+    </w:p>
+    <w:p>
+      <w:pPr>
+        <w:pStyle w:val="a5"/>
+        <w:numPr>
+          <w:ilvl w:val="1"/>
+          <w:numId w:val="2"/>
+        </w:numPr>
+        <w:rPr>
+          <w:rFonts w:ascii="Times New Roman" w:hAnsi="Times New Roman" w:cs="Times New Roman"/>
+          <w:sz w:val="28"/>
+          <w:szCs w:val="28"/>
+          <w:lang w:val="en-US"/>
+        </w:rPr>
+      </w:pPr>
+      <w:r>
+        <w:rPr>
+          <w:rFonts w:ascii="Times New Roman" w:hAnsi="Times New Roman" w:cs="Times New Roman"/>
+          <w:sz w:val="28"/>
+          <w:szCs w:val="28"/>
+          <w:lang w:val="uk-UA"/>
+        </w:rPr>
+        <w:t>Код</w:t>
+      </w:r>
+      <w:r>
+        <w:rPr>
+          <w:rFonts w:ascii="Times New Roman" w:hAnsi="Times New Roman" w:cs="Times New Roman"/>
+          <w:sz w:val="28"/>
+          <w:szCs w:val="28"/>
+          <w:lang w:val="uk-UA"/>
+        </w:rPr>
+        <w:t xml:space="preserve"> оптимізованого</w:t>
+      </w:r>
+      <w:r>
+        <w:rPr>
+          <w:rFonts w:ascii="Times New Roman" w:hAnsi="Times New Roman" w:cs="Times New Roman"/>
+          <w:sz w:val="28"/>
+          <w:szCs w:val="28"/>
+          <w:lang w:val="uk-UA"/>
+        </w:rPr>
+        <w:t xml:space="preserve"> алгоритм</w:t>
+      </w:r>
+      <w:r>
+        <w:rPr>
+          <w:rFonts w:ascii="Times New Roman" w:hAnsi="Times New Roman" w:cs="Times New Roman"/>
+          <w:sz w:val="28"/>
+          <w:szCs w:val="28"/>
+          <w:lang w:val="uk-UA"/>
+        </w:rPr>
+        <w:t>у</w:t>
       </w:r>
     </w:p>
     <w:p>
@@ -3517,7 +3564,7 @@
                     <pic:cNvPicPr/>
                   </pic:nvPicPr>
                   <pic:blipFill>
-                    <a:blip r:embed="rId5"/>
+                    <a:blip r:embed="rId10"/>
                     <a:stretch>
                       <a:fillRect/>
                     </a:stretch>
@@ -3575,7 +3622,7 @@
                     <pic:cNvPicPr/>
                   </pic:nvPicPr>
                   <pic:blipFill>
-                    <a:blip r:embed="rId6"/>
+                    <a:blip r:embed="rId11"/>
                     <a:stretch>
                       <a:fillRect/>
                     </a:stretch>
@@ -3630,7 +3677,7 @@
                     <pic:cNvPicPr/>
                   </pic:nvPicPr>
                   <pic:blipFill>
-                    <a:blip r:embed="rId7"/>
+                    <a:blip r:embed="rId12"/>
                     <a:stretch>
                       <a:fillRect/>
                     </a:stretch>
@@ -3680,7 +3727,7 @@
                     <pic:cNvPicPr/>
                   </pic:nvPicPr>
                   <pic:blipFill>
-                    <a:blip r:embed="rId8"/>
+                    <a:blip r:embed="rId13"/>
                     <a:stretch>
                       <a:fillRect/>
                     </a:stretch>
@@ -3727,7 +3774,7 @@
                     <pic:cNvPicPr/>
                   </pic:nvPicPr>
                   <pic:blipFill>
-                    <a:blip r:embed="rId9"/>
+                    <a:blip r:embed="rId14"/>
                     <a:stretch>
                       <a:fillRect/>
                     </a:stretch>
@@ -3850,16 +3897,7 @@
           <w:szCs w:val="28"/>
           <w:lang w:val="uk-UA"/>
         </w:rPr>
-        <w:t xml:space="preserve"> </w:t>
-      </w:r>
-      <w:proofErr w:type="spellStart"/>
-      <w:r>
-        <w:rPr>
-          <w:sz w:val="28"/>
-          <w:szCs w:val="28"/>
-          <w:lang w:val="uk-UA"/>
-        </w:rPr>
-        <w:t>багатошляхов</w:t>
+        <w:t xml:space="preserve"> багатошляхов</w:t>
       </w:r>
       <w:r>
         <w:rPr>
@@ -3869,7 +3907,6 @@
         </w:rPr>
         <w:t>ого</w:t>
       </w:r>
-      <w:proofErr w:type="spellEnd"/>
       <w:r>
         <w:rPr>
           <w:sz w:val="28"/>
@@ -3892,51 +3929,15 @@
           <w:szCs w:val="28"/>
           <w:lang w:val="en-US"/>
         </w:rPr>
-        <w:t xml:space="preserve">K-Ways </w:t>
-      </w:r>
-      <w:proofErr w:type="spellStart"/>
-      <w:r>
-        <w:rPr>
-          <w:sz w:val="28"/>
-          <w:szCs w:val="28"/>
-          <w:lang w:val="en-US"/>
-        </w:rPr>
-        <w:t>MergeSort</w:t>
-      </w:r>
-      <w:proofErr w:type="spellEnd"/>
-      <w:r>
-        <w:rPr>
-          <w:sz w:val="28"/>
-          <w:szCs w:val="28"/>
-          <w:lang w:val="en-US"/>
-        </w:rPr>
-        <w:t>)</w:t>
-      </w:r>
-      <w:r>
-        <w:rPr>
-          <w:sz w:val="28"/>
-          <w:szCs w:val="28"/>
-          <w:lang w:val="uk-UA"/>
-        </w:rPr>
-        <w:t xml:space="preserve">. Розроблено звичайний алгоритм, потім </w:t>
-      </w:r>
-      <w:proofErr w:type="spellStart"/>
-      <w:r>
-        <w:rPr>
-          <w:sz w:val="28"/>
-          <w:szCs w:val="28"/>
-          <w:lang w:val="uk-UA"/>
-        </w:rPr>
-        <w:t>прооптимізовано</w:t>
-      </w:r>
-      <w:proofErr w:type="spellEnd"/>
-      <w:r>
-        <w:rPr>
-          <w:sz w:val="28"/>
-          <w:szCs w:val="28"/>
-          <w:lang w:val="uk-UA"/>
-        </w:rPr>
-        <w:t xml:space="preserve">. </w:t>
+        <w:t>K-Ways MergeSort)</w:t>
+      </w:r>
+      <w:r>
+        <w:rPr>
+          <w:sz w:val="28"/>
+          <w:szCs w:val="28"/>
+          <w:lang w:val="uk-UA"/>
+        </w:rPr>
+        <w:t xml:space="preserve">. Розроблено звичайний алгоритм, потім прооптимізовано. </w:t>
       </w:r>
       <w:r>
         <w:rPr>
@@ -3946,23 +3947,13 @@
         </w:rPr>
         <w:t xml:space="preserve">Звичайний алгоритм справляється з файлами малих об’ємів, а вже </w:t>
       </w:r>
-      <w:proofErr w:type="spellStart"/>
-      <w:r>
-        <w:rPr>
-          <w:sz w:val="28"/>
-          <w:szCs w:val="28"/>
-          <w:lang w:val="uk-UA"/>
-        </w:rPr>
-        <w:t>оптимізованіший</w:t>
-      </w:r>
-      <w:proofErr w:type="spellEnd"/>
-      <w:r>
-        <w:rPr>
-          <w:sz w:val="28"/>
-          <w:szCs w:val="28"/>
-          <w:lang w:val="uk-UA"/>
-        </w:rPr>
-        <w:t xml:space="preserve"> – з набагато більшими.</w:t>
+      <w:r>
+        <w:rPr>
+          <w:sz w:val="28"/>
+          <w:szCs w:val="28"/>
+          <w:lang w:val="uk-UA"/>
+        </w:rPr>
+        <w:t>оптимізованіший – з набагато більшими.</w:t>
       </w:r>
     </w:p>
     <w:p>
@@ -4092,8 +4083,240 @@
       </w:pPr>
     </w:lvl>
   </w:abstractNum>
+  <w:abstractNum w:abstractNumId="1" w15:restartNumberingAfterBreak="0">
+    <w:nsid w:val="1A403127"/>
+    <w:multiLevelType w:val="multilevel"/>
+    <w:tmpl w:val="C8BA2DD4"/>
+    <w:lvl w:ilvl="0">
+      <w:start w:val="2"/>
+      <w:numFmt w:val="decimal"/>
+      <w:lvlText w:val="%1."/>
+      <w:lvlJc w:val="left"/>
+      <w:pPr>
+        <w:ind w:left="432" w:hanging="432"/>
+      </w:pPr>
+      <w:rPr>
+        <w:rFonts w:hint="default"/>
+      </w:rPr>
+    </w:lvl>
+    <w:lvl w:ilvl="1">
+      <w:start w:val="1"/>
+      <w:numFmt w:val="decimal"/>
+      <w:lvlText w:val="%1.%2."/>
+      <w:lvlJc w:val="left"/>
+      <w:pPr>
+        <w:ind w:left="1080" w:hanging="720"/>
+      </w:pPr>
+      <w:rPr>
+        <w:rFonts w:hint="default"/>
+      </w:rPr>
+    </w:lvl>
+    <w:lvl w:ilvl="2">
+      <w:start w:val="1"/>
+      <w:numFmt w:val="decimal"/>
+      <w:lvlText w:val="%1.%2.%3."/>
+      <w:lvlJc w:val="left"/>
+      <w:pPr>
+        <w:ind w:left="1440" w:hanging="720"/>
+      </w:pPr>
+      <w:rPr>
+        <w:rFonts w:hint="default"/>
+      </w:rPr>
+    </w:lvl>
+    <w:lvl w:ilvl="3">
+      <w:start w:val="1"/>
+      <w:numFmt w:val="decimal"/>
+      <w:lvlText w:val="%1.%2.%3.%4."/>
+      <w:lvlJc w:val="left"/>
+      <w:pPr>
+        <w:ind w:left="2160" w:hanging="1080"/>
+      </w:pPr>
+      <w:rPr>
+        <w:rFonts w:hint="default"/>
+      </w:rPr>
+    </w:lvl>
+    <w:lvl w:ilvl="4">
+      <w:start w:val="1"/>
+      <w:numFmt w:val="decimal"/>
+      <w:lvlText w:val="%1.%2.%3.%4.%5."/>
+      <w:lvlJc w:val="left"/>
+      <w:pPr>
+        <w:ind w:left="2520" w:hanging="1080"/>
+      </w:pPr>
+      <w:rPr>
+        <w:rFonts w:hint="default"/>
+      </w:rPr>
+    </w:lvl>
+    <w:lvl w:ilvl="5">
+      <w:start w:val="1"/>
+      <w:numFmt w:val="decimal"/>
+      <w:lvlText w:val="%1.%2.%3.%4.%5.%6."/>
+      <w:lvlJc w:val="left"/>
+      <w:pPr>
+        <w:ind w:left="3240" w:hanging="1440"/>
+      </w:pPr>
+      <w:rPr>
+        <w:rFonts w:hint="default"/>
+      </w:rPr>
+    </w:lvl>
+    <w:lvl w:ilvl="6">
+      <w:start w:val="1"/>
+      <w:numFmt w:val="decimal"/>
+      <w:lvlText w:val="%1.%2.%3.%4.%5.%6.%7."/>
+      <w:lvlJc w:val="left"/>
+      <w:pPr>
+        <w:ind w:left="3960" w:hanging="1800"/>
+      </w:pPr>
+      <w:rPr>
+        <w:rFonts w:hint="default"/>
+      </w:rPr>
+    </w:lvl>
+    <w:lvl w:ilvl="7">
+      <w:start w:val="1"/>
+      <w:numFmt w:val="decimal"/>
+      <w:lvlText w:val="%1.%2.%3.%4.%5.%6.%7.%8."/>
+      <w:lvlJc w:val="left"/>
+      <w:pPr>
+        <w:ind w:left="4320" w:hanging="1800"/>
+      </w:pPr>
+      <w:rPr>
+        <w:rFonts w:hint="default"/>
+      </w:rPr>
+    </w:lvl>
+    <w:lvl w:ilvl="8">
+      <w:start w:val="1"/>
+      <w:numFmt w:val="decimal"/>
+      <w:lvlText w:val="%1.%2.%3.%4.%5.%6.%7.%8.%9."/>
+      <w:lvlJc w:val="left"/>
+      <w:pPr>
+        <w:ind w:left="5040" w:hanging="2160"/>
+      </w:pPr>
+      <w:rPr>
+        <w:rFonts w:hint="default"/>
+      </w:rPr>
+    </w:lvl>
+  </w:abstractNum>
+  <w:abstractNum w:abstractNumId="2" w15:restartNumberingAfterBreak="0">
+    <w:nsid w:val="5A5B1F3A"/>
+    <w:multiLevelType w:val="multilevel"/>
+    <w:tmpl w:val="42BC9C90"/>
+    <w:lvl w:ilvl="0">
+      <w:start w:val="1"/>
+      <w:numFmt w:val="decimal"/>
+      <w:lvlText w:val="%1."/>
+      <w:lvlJc w:val="left"/>
+      <w:pPr>
+        <w:ind w:left="432" w:hanging="432"/>
+      </w:pPr>
+      <w:rPr>
+        <w:rFonts w:hint="default"/>
+      </w:rPr>
+    </w:lvl>
+    <w:lvl w:ilvl="1">
+      <w:start w:val="1"/>
+      <w:numFmt w:val="decimal"/>
+      <w:lvlText w:val="%1.%2."/>
+      <w:lvlJc w:val="left"/>
+      <w:pPr>
+        <w:ind w:left="1080" w:hanging="720"/>
+      </w:pPr>
+      <w:rPr>
+        <w:rFonts w:hint="default"/>
+      </w:rPr>
+    </w:lvl>
+    <w:lvl w:ilvl="2">
+      <w:start w:val="1"/>
+      <w:numFmt w:val="decimal"/>
+      <w:lvlText w:val="%1.%2.%3."/>
+      <w:lvlJc w:val="left"/>
+      <w:pPr>
+        <w:ind w:left="1440" w:hanging="720"/>
+      </w:pPr>
+      <w:rPr>
+        <w:rFonts w:hint="default"/>
+      </w:rPr>
+    </w:lvl>
+    <w:lvl w:ilvl="3">
+      <w:start w:val="1"/>
+      <w:numFmt w:val="decimal"/>
+      <w:lvlText w:val="%1.%2.%3.%4."/>
+      <w:lvlJc w:val="left"/>
+      <w:pPr>
+        <w:ind w:left="2160" w:hanging="1080"/>
+      </w:pPr>
+      <w:rPr>
+        <w:rFonts w:hint="default"/>
+      </w:rPr>
+    </w:lvl>
+    <w:lvl w:ilvl="4">
+      <w:start w:val="1"/>
+      <w:numFmt w:val="decimal"/>
+      <w:lvlText w:val="%1.%2.%3.%4.%5."/>
+      <w:lvlJc w:val="left"/>
+      <w:pPr>
+        <w:ind w:left="2520" w:hanging="1080"/>
+      </w:pPr>
+      <w:rPr>
+        <w:rFonts w:hint="default"/>
+      </w:rPr>
+    </w:lvl>
+    <w:lvl w:ilvl="5">
+      <w:start w:val="1"/>
+      <w:numFmt w:val="decimal"/>
+      <w:lvlText w:val="%1.%2.%3.%4.%5.%6."/>
+      <w:lvlJc w:val="left"/>
+      <w:pPr>
+        <w:ind w:left="3240" w:hanging="1440"/>
+      </w:pPr>
+      <w:rPr>
+        <w:rFonts w:hint="default"/>
+      </w:rPr>
+    </w:lvl>
+    <w:lvl w:ilvl="6">
+      <w:start w:val="1"/>
+      <w:numFmt w:val="decimal"/>
+      <w:lvlText w:val="%1.%2.%3.%4.%5.%6.%7."/>
+      <w:lvlJc w:val="left"/>
+      <w:pPr>
+        <w:ind w:left="3960" w:hanging="1800"/>
+      </w:pPr>
+      <w:rPr>
+        <w:rFonts w:hint="default"/>
+      </w:rPr>
+    </w:lvl>
+    <w:lvl w:ilvl="7">
+      <w:start w:val="1"/>
+      <w:numFmt w:val="decimal"/>
+      <w:lvlText w:val="%1.%2.%3.%4.%5.%6.%7.%8."/>
+      <w:lvlJc w:val="left"/>
+      <w:pPr>
+        <w:ind w:left="4320" w:hanging="1800"/>
+      </w:pPr>
+      <w:rPr>
+        <w:rFonts w:hint="default"/>
+      </w:rPr>
+    </w:lvl>
+    <w:lvl w:ilvl="8">
+      <w:start w:val="1"/>
+      <w:numFmt w:val="decimal"/>
+      <w:lvlText w:val="%1.%2.%3.%4.%5.%6.%7.%8.%9."/>
+      <w:lvlJc w:val="left"/>
+      <w:pPr>
+        <w:ind w:left="5040" w:hanging="2160"/>
+      </w:pPr>
+      <w:rPr>
+        <w:rFonts w:hint="default"/>
+      </w:rPr>
+    </w:lvl>
+  </w:abstractNum>
   <w:num w:numId="1" w16cid:durableId="629945404">
     <w:abstractNumId w:val="0"/>
+  </w:num>
+  <w:num w:numId="2" w16cid:durableId="1400711178">
+    <w:abstractNumId w:val="1"/>
+  </w:num>
+  <w:num w:numId="3" w16cid:durableId="1424649647">
+    <w:abstractNumId w:val="2"/>
   </w:num>
 </w:numbering>
 </file>

--- a/lab1/Звіт.docx
+++ b/lab1/Звіт.docx
@@ -1,6 +1,6 @@
 
 <file path=word/document.xml><?xml version="1.0" encoding="utf-8"?>
-<w:document xmlns:wpc="http://schemas.microsoft.com/office/word/2010/wordprocessingCanvas" xmlns:cx="http://schemas.microsoft.com/office/drawing/2014/chartex" xmlns:cx1="http://schemas.microsoft.com/office/drawing/2015/9/8/chartex" xmlns:cx2="http://schemas.microsoft.com/office/drawing/2015/10/21/chartex" xmlns:cx3="http://schemas.microsoft.com/office/drawing/2016/5/9/chartex" xmlns:cx4="http://schemas.microsoft.com/office/drawing/2016/5/10/chartex" xmlns:cx5="http://schemas.microsoft.com/office/drawing/2016/5/11/chartex" xmlns:cx6="http://schemas.microsoft.com/office/drawing/2016/5/12/chartex" xmlns:cx7="http://schemas.microsoft.com/office/drawing/2016/5/13/chartex" xmlns:cx8="http://schemas.microsoft.com/office/drawing/2016/5/14/chartex" xmlns:mc="http://schemas.openxmlformats.org/markup-compatibility/2006" xmlns:aink="http://schemas.microsoft.com/office/drawing/2016/ink" xmlns:am3d="http://schemas.microsoft.com/office/drawing/2017/model3d" xmlns:o="urn:schemas-microsoft-com:office:office" xmlns:oel="http://schemas.microsoft.com/office/2019/extlst" xmlns:r="http://schemas.openxmlformats.org/officeDocument/2006/relationships" xmlns:m="http://schemas.openxmlformats.org/officeDocument/2006/math" xmlns:v="urn:schemas-microsoft-com:vml" xmlns:wp14="http://schemas.microsoft.com/office/word/2010/wordprocessingDrawing" xmlns:wp="http://schemas.openxmlformats.org/drawingml/2006/wordprocessingDrawing" xmlns:w10="urn:schemas-microsoft-com:office:word" xmlns:w="http://schemas.openxmlformats.org/wordprocessingml/2006/main" xmlns:w14="http://schemas.microsoft.com/office/word/2010/wordml" xmlns:w15="http://schemas.microsoft.com/office/word/2012/wordml" xmlns:w16cex="http://schemas.microsoft.com/office/word/2018/wordml/cex" xmlns:w16cid="http://schemas.microsoft.com/office/word/2016/wordml/cid" xmlns:w16="http://schemas.microsoft.com/office/word/2018/wordml" xmlns:w16sdtdh="http://schemas.microsoft.com/office/word/2020/wordml/sdtdatahash" xmlns:w16se="http://schemas.microsoft.com/office/word/2015/wordml/symex" xmlns:wpg="http://schemas.microsoft.com/office/word/2010/wordprocessingGroup" xmlns:wpi="http://schemas.microsoft.com/office/word/2010/wordprocessingInk" xmlns:wne="http://schemas.microsoft.com/office/word/2006/wordml" xmlns:wps="http://schemas.microsoft.com/office/word/2010/wordprocessingShape" mc:Ignorable="w14 w15 w16se w16cid w16 w16cex w16sdtdh wp14">
+<w:document xmlns:wpc="http://schemas.microsoft.com/office/word/2010/wordprocessingCanvas" xmlns:cx="http://schemas.microsoft.com/office/drawing/2014/chartex" xmlns:cx1="http://schemas.microsoft.com/office/drawing/2015/9/8/chartex" xmlns:cx2="http://schemas.microsoft.com/office/drawing/2015/10/21/chartex" xmlns:cx3="http://schemas.microsoft.com/office/drawing/2016/5/9/chartex" xmlns:cx4="http://schemas.microsoft.com/office/drawing/2016/5/10/chartex" xmlns:cx5="http://schemas.microsoft.com/office/drawing/2016/5/11/chartex" xmlns:cx6="http://schemas.microsoft.com/office/drawing/2016/5/12/chartex" xmlns:cx7="http://schemas.microsoft.com/office/drawing/2016/5/13/chartex" xmlns:cx8="http://schemas.microsoft.com/office/drawing/2016/5/14/chartex" xmlns:mc="http://schemas.openxmlformats.org/markup-compatibility/2006" xmlns:aink="http://schemas.microsoft.com/office/drawing/2016/ink" xmlns:am3d="http://schemas.microsoft.com/office/drawing/2017/model3d" xmlns:o="urn:schemas-microsoft-com:office:office" xmlns:r="http://schemas.openxmlformats.org/officeDocument/2006/relationships" xmlns:m="http://schemas.openxmlformats.org/officeDocument/2006/math" xmlns:v="urn:schemas-microsoft-com:vml" xmlns:wp14="http://schemas.microsoft.com/office/word/2010/wordprocessingDrawing" xmlns:wp="http://schemas.openxmlformats.org/drawingml/2006/wordprocessingDrawing" xmlns:w10="urn:schemas-microsoft-com:office:word" xmlns:w="http://schemas.openxmlformats.org/wordprocessingml/2006/main" xmlns:w14="http://schemas.microsoft.com/office/word/2010/wordml" xmlns:w15="http://schemas.microsoft.com/office/word/2012/wordml" xmlns:w16cex="http://schemas.microsoft.com/office/word/2018/wordml/cex" xmlns:w16cid="http://schemas.microsoft.com/office/word/2016/wordml/cid" xmlns:w16="http://schemas.microsoft.com/office/word/2018/wordml" xmlns:w16sdtdh="http://schemas.microsoft.com/office/word/2020/wordml/sdtdatahash" xmlns:w16se="http://schemas.microsoft.com/office/word/2015/wordml/symex" xmlns:wpg="http://schemas.microsoft.com/office/word/2010/wordprocessingGroup" xmlns:wpi="http://schemas.microsoft.com/office/word/2010/wordprocessingInk" xmlns:wne="http://schemas.microsoft.com/office/word/2006/wordml" xmlns:wps="http://schemas.microsoft.com/office/word/2010/wordprocessingShape" mc:Ignorable="w14 w15 w16se w16cid w16 w16cex w16sdtdh wp14">
   <w:body>
     <w:p>
       <w:pPr>
@@ -437,9 +437,6 @@
         <w:t xml:space="preserve"> </w:t>
       </w:r>
       <w:r>
-        <w:rPr>
-          <w:lang w:val="en-US"/>
-        </w:rPr>
         <w:t>1</w:t>
       </w:r>
       <w:r>
@@ -478,11 +475,19 @@
         </w:rPr>
         <w:t>«</w:t>
       </w:r>
-      <w:r>
-        <w:rPr>
-          <w:lang w:val="uk-UA"/>
-        </w:rPr>
-        <w:t>Проєктування алгоритмів</w:t>
+      <w:proofErr w:type="spellStart"/>
+      <w:r>
+        <w:rPr>
+          <w:lang w:val="uk-UA"/>
+        </w:rPr>
+        <w:t>Проєктування</w:t>
+      </w:r>
+      <w:proofErr w:type="spellEnd"/>
+      <w:r>
+        <w:rPr>
+          <w:lang w:val="uk-UA"/>
+        </w:rPr>
+        <w:t xml:space="preserve"> алгоритмів</w:t>
       </w:r>
       <w:r>
         <w:rPr>
@@ -1399,7 +1404,25 @@
           <w:szCs w:val="28"/>
           <w:lang w:val="uk-UA"/>
         </w:rPr>
-        <w:t>Збалансоване багатошляхове злиття</w:t>
+        <w:t xml:space="preserve">Збалансоване </w:t>
+      </w:r>
+      <w:proofErr w:type="spellStart"/>
+      <w:r>
+        <w:rPr>
+          <w:sz w:val="28"/>
+          <w:szCs w:val="28"/>
+          <w:lang w:val="uk-UA"/>
+        </w:rPr>
+        <w:t>багатошляхове</w:t>
+      </w:r>
+      <w:proofErr w:type="spellEnd"/>
+      <w:r>
+        <w:rPr>
+          <w:sz w:val="28"/>
+          <w:szCs w:val="28"/>
+          <w:lang w:val="uk-UA"/>
+        </w:rPr>
+        <w:t xml:space="preserve"> злиття</w:t>
       </w:r>
     </w:p>
     <w:p>
@@ -1473,26 +1496,2702 @@
           <w:szCs w:val="28"/>
           <w:lang w:val="uk-UA"/>
         </w:rPr>
+        <w:t xml:space="preserve"> звичайного</w:t>
+      </w:r>
+      <w:r>
+        <w:rPr>
+          <w:rFonts w:ascii="Times New Roman" w:hAnsi="Times New Roman" w:cs="Times New Roman"/>
+          <w:sz w:val="28"/>
+          <w:szCs w:val="28"/>
+          <w:lang w:val="uk-UA"/>
+        </w:rPr>
+        <w:t xml:space="preserve"> алгоритму</w:t>
+      </w:r>
+    </w:p>
+    <w:p>
+      <w:pPr>
+        <w:pStyle w:val="a5"/>
+        <w:ind w:left="1080"/>
+        <w:rPr>
+          <w:rFonts w:ascii="Times New Roman" w:hAnsi="Times New Roman" w:cs="Times New Roman"/>
+          <w:sz w:val="28"/>
+          <w:szCs w:val="28"/>
+          <w:lang w:val="uk-UA"/>
+        </w:rPr>
+      </w:pPr>
+    </w:p>
+    <w:p>
+      <w:pPr>
+        <w:pStyle w:val="a5"/>
+        <w:ind w:left="0" w:firstLine="720"/>
+        <w:rPr>
+          <w:rFonts w:ascii="Times New Roman" w:hAnsi="Times New Roman" w:cs="Times New Roman"/>
+          <w:sz w:val="28"/>
+          <w:szCs w:val="28"/>
+          <w:lang w:val="uk-UA"/>
+        </w:rPr>
+      </w:pPr>
+      <w:proofErr w:type="spellStart"/>
+      <w:r>
+        <w:rPr>
+          <w:rFonts w:ascii="Times New Roman" w:hAnsi="Times New Roman" w:cs="Times New Roman"/>
+          <w:sz w:val="28"/>
+          <w:szCs w:val="28"/>
+        </w:rPr>
+        <w:t>splitFile</w:t>
+      </w:r>
+      <w:proofErr w:type="spellEnd"/>
+      <w:r>
+        <w:rPr>
+          <w:rFonts w:ascii="Times New Roman" w:hAnsi="Times New Roman" w:cs="Times New Roman"/>
+          <w:sz w:val="28"/>
+          <w:szCs w:val="28"/>
+          <w:lang w:val="uk-UA"/>
+        </w:rPr>
+        <w:t>:</w:t>
+      </w:r>
+      <w:r>
+        <w:rPr>
+          <w:rFonts w:ascii="Times New Roman" w:hAnsi="Times New Roman" w:cs="Times New Roman"/>
+          <w:sz w:val="28"/>
+          <w:szCs w:val="28"/>
+          <w:lang w:val="uk-UA"/>
+        </w:rPr>
+        <w:tab/>
+      </w:r>
+    </w:p>
+    <w:p>
+      <w:pPr>
+        <w:pStyle w:val="a5"/>
+        <w:ind w:left="0" w:firstLine="720"/>
+        <w:rPr>
+          <w:rFonts w:ascii="Times New Roman" w:hAnsi="Times New Roman" w:cs="Times New Roman"/>
+          <w:sz w:val="28"/>
+          <w:szCs w:val="28"/>
+          <w:lang w:val="uk-UA"/>
+        </w:rPr>
+      </w:pPr>
+    </w:p>
+    <w:p>
+      <w:pPr>
+        <w:pStyle w:val="a5"/>
+        <w:ind w:left="0" w:firstLine="720"/>
+        <w:rPr>
+          <w:rFonts w:ascii="Times New Roman" w:hAnsi="Times New Roman" w:cs="Times New Roman"/>
+          <w:sz w:val="28"/>
+          <w:szCs w:val="28"/>
+          <w:lang w:val="uk-UA"/>
+        </w:rPr>
+      </w:pPr>
+      <w:r>
+        <w:rPr>
+          <w:rFonts w:ascii="Times New Roman" w:hAnsi="Times New Roman" w:cs="Times New Roman"/>
+          <w:sz w:val="28"/>
+          <w:szCs w:val="28"/>
+          <w:lang w:val="en-US"/>
+        </w:rPr>
+        <w:t>reader</w:t>
+      </w:r>
+      <w:r>
+        <w:rPr>
+          <w:rFonts w:ascii="Times New Roman" w:hAnsi="Times New Roman" w:cs="Times New Roman"/>
+          <w:sz w:val="28"/>
+          <w:szCs w:val="28"/>
+          <w:lang w:val="uk-UA"/>
+        </w:rPr>
+        <w:t xml:space="preserve"> = </w:t>
+      </w:r>
+      <w:proofErr w:type="spellStart"/>
+      <w:r>
+        <w:rPr>
+          <w:rFonts w:ascii="Times New Roman" w:hAnsi="Times New Roman" w:cs="Times New Roman"/>
+          <w:sz w:val="28"/>
+          <w:szCs w:val="28"/>
+          <w:lang w:val="uk-UA"/>
+        </w:rPr>
+        <w:t>створити_зчитувач_з_</w:t>
+      </w:r>
+      <w:proofErr w:type="gramStart"/>
+      <w:r>
+        <w:rPr>
+          <w:rFonts w:ascii="Times New Roman" w:hAnsi="Times New Roman" w:cs="Times New Roman"/>
+          <w:sz w:val="28"/>
+          <w:szCs w:val="28"/>
+          <w:lang w:val="uk-UA"/>
+        </w:rPr>
+        <w:t>файлу</w:t>
+      </w:r>
+      <w:proofErr w:type="spellEnd"/>
+      <w:r>
+        <w:rPr>
+          <w:rFonts w:ascii="Times New Roman" w:hAnsi="Times New Roman" w:cs="Times New Roman"/>
+          <w:sz w:val="28"/>
+          <w:szCs w:val="28"/>
+          <w:lang w:val="uk-UA"/>
+        </w:rPr>
+        <w:t>(</w:t>
+      </w:r>
+      <w:proofErr w:type="gramEnd"/>
+      <w:r>
+        <w:rPr>
+          <w:rFonts w:ascii="Times New Roman" w:hAnsi="Times New Roman" w:cs="Times New Roman"/>
+          <w:b/>
+          <w:bCs/>
+          <w:sz w:val="28"/>
+          <w:szCs w:val="28"/>
+          <w:lang w:val="uk-UA"/>
+        </w:rPr>
+        <w:t>ШЛЯХ_ФАЙЛУ</w:t>
+      </w:r>
+      <w:r>
+        <w:rPr>
+          <w:rFonts w:ascii="Times New Roman" w:hAnsi="Times New Roman" w:cs="Times New Roman"/>
+          <w:sz w:val="28"/>
+          <w:szCs w:val="28"/>
+          <w:lang w:val="uk-UA"/>
+        </w:rPr>
+        <w:t>)</w:t>
+      </w:r>
+    </w:p>
+    <w:p>
+      <w:pPr>
+        <w:pStyle w:val="a5"/>
+        <w:ind w:left="0" w:firstLine="720"/>
+        <w:rPr>
+          <w:rFonts w:ascii="Times New Roman" w:hAnsi="Times New Roman" w:cs="Times New Roman"/>
+          <w:sz w:val="28"/>
+          <w:szCs w:val="28"/>
+          <w:lang w:val="uk-UA"/>
+        </w:rPr>
+      </w:pPr>
+      <w:r>
+        <w:rPr>
+          <w:rFonts w:ascii="Times New Roman" w:hAnsi="Times New Roman" w:cs="Times New Roman"/>
+          <w:sz w:val="28"/>
+          <w:szCs w:val="28"/>
+          <w:lang w:val="en-US"/>
+        </w:rPr>
+        <w:t>writers</w:t>
+      </w:r>
+      <w:r>
+        <w:rPr>
+          <w:rFonts w:ascii="Times New Roman" w:hAnsi="Times New Roman" w:cs="Times New Roman"/>
+          <w:sz w:val="28"/>
+          <w:szCs w:val="28"/>
+          <w:lang w:val="ru-RU"/>
+        </w:rPr>
+        <w:t xml:space="preserve"> = </w:t>
+      </w:r>
+      <w:proofErr w:type="spellStart"/>
+      <w:r>
+        <w:rPr>
+          <w:rFonts w:ascii="Times New Roman" w:hAnsi="Times New Roman" w:cs="Times New Roman"/>
+          <w:sz w:val="28"/>
+          <w:szCs w:val="28"/>
+          <w:lang w:val="uk-UA"/>
+        </w:rPr>
+        <w:t>створити_список_записувачів_до_</w:t>
+      </w:r>
+      <w:proofErr w:type="gramStart"/>
+      <w:r>
+        <w:rPr>
+          <w:rFonts w:ascii="Times New Roman" w:hAnsi="Times New Roman" w:cs="Times New Roman"/>
+          <w:sz w:val="28"/>
+          <w:szCs w:val="28"/>
+          <w:lang w:val="uk-UA"/>
+        </w:rPr>
+        <w:t>файлу</w:t>
+      </w:r>
+      <w:proofErr w:type="spellEnd"/>
+      <w:r>
+        <w:rPr>
+          <w:rFonts w:ascii="Times New Roman" w:hAnsi="Times New Roman" w:cs="Times New Roman"/>
+          <w:sz w:val="28"/>
+          <w:szCs w:val="28"/>
+          <w:lang w:val="uk-UA"/>
+        </w:rPr>
+        <w:t>(</w:t>
+      </w:r>
+      <w:proofErr w:type="gramEnd"/>
+      <w:r>
+        <w:rPr>
+          <w:rFonts w:ascii="Times New Roman" w:hAnsi="Times New Roman" w:cs="Times New Roman"/>
+          <w:b/>
+          <w:bCs/>
+          <w:sz w:val="28"/>
+          <w:szCs w:val="28"/>
+          <w:lang w:val="uk-UA"/>
+        </w:rPr>
+        <w:t>ШЛЯХ_ФАЙЛІВ_В</w:t>
+      </w:r>
+      <w:r>
+        <w:rPr>
+          <w:rFonts w:ascii="Times New Roman" w:hAnsi="Times New Roman" w:cs="Times New Roman"/>
+          <w:sz w:val="28"/>
+          <w:szCs w:val="28"/>
+          <w:lang w:val="uk-UA"/>
+        </w:rPr>
+        <w:t>)</w:t>
+      </w:r>
+    </w:p>
+    <w:p>
+      <w:pPr>
+        <w:pStyle w:val="a5"/>
+        <w:ind w:left="0" w:firstLine="720"/>
+        <w:rPr>
+          <w:rFonts w:ascii="Times New Roman" w:hAnsi="Times New Roman" w:cs="Times New Roman"/>
+          <w:sz w:val="28"/>
+          <w:szCs w:val="28"/>
+          <w:lang w:val="en-US"/>
+        </w:rPr>
+      </w:pPr>
+      <w:proofErr w:type="spellStart"/>
+      <w:r>
+        <w:rPr>
+          <w:rFonts w:ascii="Times New Roman" w:hAnsi="Times New Roman" w:cs="Times New Roman"/>
+          <w:sz w:val="28"/>
+          <w:szCs w:val="28"/>
+          <w:lang w:val="en-US"/>
+        </w:rPr>
+        <w:t>writerFileCount</w:t>
+      </w:r>
+      <w:proofErr w:type="spellEnd"/>
+      <w:r>
+        <w:rPr>
+          <w:rFonts w:ascii="Times New Roman" w:hAnsi="Times New Roman" w:cs="Times New Roman"/>
+          <w:sz w:val="28"/>
+          <w:szCs w:val="28"/>
+          <w:lang w:val="en-US"/>
+        </w:rPr>
+        <w:t xml:space="preserve"> = 0</w:t>
+      </w:r>
+    </w:p>
+    <w:p>
+      <w:pPr>
+        <w:pStyle w:val="a5"/>
+        <w:ind w:left="0" w:firstLine="720"/>
+        <w:rPr>
+          <w:rFonts w:ascii="Times New Roman" w:hAnsi="Times New Roman" w:cs="Times New Roman"/>
+          <w:sz w:val="28"/>
+          <w:szCs w:val="28"/>
+          <w:lang w:val="en-US"/>
+        </w:rPr>
+      </w:pPr>
+      <w:r>
+        <w:rPr>
+          <w:rFonts w:ascii="Times New Roman" w:hAnsi="Times New Roman" w:cs="Times New Roman"/>
+          <w:sz w:val="28"/>
+          <w:szCs w:val="28"/>
+          <w:lang w:val="en-US"/>
+        </w:rPr>
+        <w:t xml:space="preserve">number = </w:t>
+      </w:r>
+      <w:proofErr w:type="spellStart"/>
+      <w:proofErr w:type="gramStart"/>
+      <w:r>
+        <w:rPr>
+          <w:rFonts w:ascii="Times New Roman" w:hAnsi="Times New Roman" w:cs="Times New Roman"/>
+          <w:sz w:val="28"/>
+          <w:szCs w:val="28"/>
+          <w:lang w:val="en-US"/>
+        </w:rPr>
+        <w:t>reader.read</w:t>
+      </w:r>
+      <w:proofErr w:type="spellEnd"/>
+      <w:proofErr w:type="gramEnd"/>
+      <w:r>
+        <w:rPr>
+          <w:rFonts w:ascii="Times New Roman" w:hAnsi="Times New Roman" w:cs="Times New Roman"/>
+          <w:sz w:val="28"/>
+          <w:szCs w:val="28"/>
+          <w:lang w:val="en-US"/>
+        </w:rPr>
+        <w:t>()</w:t>
+      </w:r>
+    </w:p>
+    <w:p>
+      <w:pPr>
+        <w:pStyle w:val="a5"/>
+        <w:ind w:left="0" w:firstLine="720"/>
+        <w:rPr>
+          <w:rFonts w:ascii="Times New Roman" w:hAnsi="Times New Roman" w:cs="Times New Roman"/>
+          <w:sz w:val="28"/>
+          <w:szCs w:val="28"/>
+          <w:lang w:val="en-US"/>
+        </w:rPr>
+      </w:pPr>
+      <w:r>
+        <w:rPr>
+          <w:rFonts w:ascii="Times New Roman" w:hAnsi="Times New Roman" w:cs="Times New Roman"/>
+          <w:sz w:val="28"/>
+          <w:szCs w:val="28"/>
+          <w:lang w:val="en-US"/>
+        </w:rPr>
+        <w:t>previous = 0</w:t>
+      </w:r>
+    </w:p>
+    <w:p>
+      <w:pPr>
+        <w:pStyle w:val="a5"/>
+        <w:ind w:left="0" w:firstLine="720"/>
+        <w:rPr>
+          <w:rFonts w:ascii="Times New Roman" w:hAnsi="Times New Roman" w:cs="Times New Roman"/>
+          <w:sz w:val="28"/>
+          <w:szCs w:val="28"/>
+          <w:lang w:val="en-US"/>
+        </w:rPr>
+      </w:pPr>
+      <w:r>
+        <w:rPr>
+          <w:rFonts w:ascii="Times New Roman" w:hAnsi="Times New Roman" w:cs="Times New Roman"/>
+          <w:sz w:val="28"/>
+          <w:szCs w:val="28"/>
+          <w:lang w:val="en-US"/>
+        </w:rPr>
+        <w:t xml:space="preserve">sequence = </w:t>
+      </w:r>
+      <w:r>
+        <w:rPr>
+          <w:rFonts w:ascii="Times New Roman" w:hAnsi="Times New Roman" w:cs="Times New Roman"/>
+          <w:sz w:val="28"/>
+          <w:szCs w:val="28"/>
+          <w:lang w:val="en-US"/>
+        </w:rPr>
+        <w:t>[number]</w:t>
+      </w:r>
+    </w:p>
+    <w:p>
+      <w:pPr>
+        <w:pStyle w:val="a5"/>
+        <w:ind w:left="0" w:firstLine="720"/>
+        <w:rPr>
+          <w:rFonts w:ascii="Times New Roman" w:hAnsi="Times New Roman" w:cs="Times New Roman"/>
+          <w:sz w:val="28"/>
+          <w:szCs w:val="28"/>
+          <w:lang w:val="en-US"/>
+        </w:rPr>
+      </w:pPr>
+    </w:p>
+    <w:p>
+      <w:pPr>
+        <w:pStyle w:val="a5"/>
+        <w:ind w:left="0" w:firstLine="720"/>
+        <w:rPr>
+          <w:rFonts w:ascii="Times New Roman" w:hAnsi="Times New Roman" w:cs="Times New Roman"/>
+          <w:sz w:val="28"/>
+          <w:szCs w:val="28"/>
+          <w:lang w:val="uk-UA"/>
+        </w:rPr>
+      </w:pPr>
+      <w:r>
+        <w:rPr>
+          <w:rFonts w:ascii="Times New Roman" w:hAnsi="Times New Roman" w:cs="Times New Roman"/>
+          <w:b/>
+          <w:bCs/>
+          <w:sz w:val="28"/>
+          <w:szCs w:val="28"/>
+          <w:lang w:val="uk-UA"/>
+        </w:rPr>
+        <w:t>ПОКИ</w:t>
+      </w:r>
+      <w:r>
+        <w:rPr>
+          <w:rFonts w:ascii="Times New Roman" w:hAnsi="Times New Roman" w:cs="Times New Roman"/>
+          <w:sz w:val="28"/>
+          <w:szCs w:val="28"/>
+          <w:lang w:val="uk-UA"/>
+        </w:rPr>
         <w:t xml:space="preserve"> </w:t>
       </w:r>
-      <w:r>
-        <w:rPr>
-          <w:rFonts w:ascii="Times New Roman" w:hAnsi="Times New Roman" w:cs="Times New Roman"/>
-          <w:sz w:val="28"/>
-          <w:szCs w:val="28"/>
-          <w:lang w:val="uk-UA"/>
-        </w:rPr>
-        <w:t>звичайного</w:t>
-      </w:r>
-      <w:r>
-        <w:rPr>
-          <w:rFonts w:ascii="Times New Roman" w:hAnsi="Times New Roman" w:cs="Times New Roman"/>
-          <w:sz w:val="28"/>
-          <w:szCs w:val="28"/>
-          <w:lang w:val="uk-UA"/>
-        </w:rPr>
-        <w:t xml:space="preserve"> алгоритму</w:t>
-      </w:r>
+      <w:proofErr w:type="spellStart"/>
+      <w:r>
+        <w:rPr>
+          <w:rFonts w:ascii="Times New Roman" w:hAnsi="Times New Roman" w:cs="Times New Roman"/>
+          <w:sz w:val="28"/>
+          <w:szCs w:val="28"/>
+          <w:lang w:val="en-US"/>
+        </w:rPr>
+        <w:t>reader.hasNext</w:t>
+      </w:r>
+      <w:proofErr w:type="spellEnd"/>
+      <w:r>
+        <w:rPr>
+          <w:rFonts w:ascii="Times New Roman" w:hAnsi="Times New Roman" w:cs="Times New Roman"/>
+          <w:sz w:val="28"/>
+          <w:szCs w:val="28"/>
+          <w:lang w:val="uk-UA"/>
+        </w:rPr>
+        <w:t>:</w:t>
+      </w:r>
+    </w:p>
+    <w:p>
+      <w:pPr>
+        <w:pStyle w:val="a5"/>
+        <w:ind w:left="567" w:firstLine="720"/>
+        <w:rPr>
+          <w:rFonts w:ascii="Times New Roman" w:hAnsi="Times New Roman" w:cs="Times New Roman"/>
+          <w:sz w:val="28"/>
+          <w:szCs w:val="28"/>
+          <w:lang w:val="en-US"/>
+        </w:rPr>
+      </w:pPr>
+      <w:r>
+        <w:rPr>
+          <w:rFonts w:ascii="Times New Roman" w:hAnsi="Times New Roman" w:cs="Times New Roman"/>
+          <w:sz w:val="28"/>
+          <w:szCs w:val="28"/>
+          <w:lang w:val="en-US"/>
+        </w:rPr>
+        <w:t>writers[</w:t>
+      </w:r>
+      <w:proofErr w:type="spellStart"/>
+      <w:r>
+        <w:rPr>
+          <w:rFonts w:ascii="Times New Roman" w:hAnsi="Times New Roman" w:cs="Times New Roman"/>
+          <w:sz w:val="28"/>
+          <w:szCs w:val="28"/>
+          <w:lang w:val="en-US"/>
+        </w:rPr>
+        <w:t>writerFileCount</w:t>
+      </w:r>
+      <w:proofErr w:type="spellEnd"/>
+      <w:proofErr w:type="gramStart"/>
+      <w:r>
+        <w:rPr>
+          <w:rFonts w:ascii="Times New Roman" w:hAnsi="Times New Roman" w:cs="Times New Roman"/>
+          <w:sz w:val="28"/>
+          <w:szCs w:val="28"/>
+          <w:lang w:val="en-US"/>
+        </w:rPr>
+        <w:t>].write</w:t>
+      </w:r>
+      <w:proofErr w:type="gramEnd"/>
+      <w:r>
+        <w:rPr>
+          <w:rFonts w:ascii="Times New Roman" w:hAnsi="Times New Roman" w:cs="Times New Roman"/>
+          <w:sz w:val="28"/>
+          <w:szCs w:val="28"/>
+          <w:lang w:val="en-US"/>
+        </w:rPr>
+        <w:t>(</w:t>
+      </w:r>
+      <w:proofErr w:type="spellStart"/>
+      <w:r>
+        <w:rPr>
+          <w:rFonts w:ascii="Times New Roman" w:hAnsi="Times New Roman" w:cs="Times New Roman"/>
+          <w:sz w:val="28"/>
+          <w:szCs w:val="28"/>
+          <w:lang w:val="en-US"/>
+        </w:rPr>
+        <w:t>reader.getLine</w:t>
+      </w:r>
+      <w:proofErr w:type="spellEnd"/>
+      <w:r>
+        <w:rPr>
+          <w:rFonts w:ascii="Times New Roman" w:hAnsi="Times New Roman" w:cs="Times New Roman"/>
+          <w:sz w:val="28"/>
+          <w:szCs w:val="28"/>
+          <w:lang w:val="en-US"/>
+        </w:rPr>
+        <w:t>)</w:t>
+      </w:r>
+    </w:p>
+    <w:p>
+      <w:pPr>
+        <w:pStyle w:val="a5"/>
+        <w:ind w:left="567" w:firstLine="720"/>
+        <w:rPr>
+          <w:rFonts w:ascii="Times New Roman" w:hAnsi="Times New Roman" w:cs="Times New Roman"/>
+          <w:sz w:val="28"/>
+          <w:szCs w:val="28"/>
+          <w:lang w:val="en-US"/>
+        </w:rPr>
+      </w:pPr>
+      <w:r>
+        <w:rPr>
+          <w:rFonts w:ascii="Times New Roman" w:hAnsi="Times New Roman" w:cs="Times New Roman"/>
+          <w:sz w:val="28"/>
+          <w:szCs w:val="28"/>
+          <w:lang w:val="en-US"/>
+        </w:rPr>
+        <w:t xml:space="preserve">number = </w:t>
+      </w:r>
+      <w:proofErr w:type="spellStart"/>
+      <w:proofErr w:type="gramStart"/>
+      <w:r>
+        <w:rPr>
+          <w:rFonts w:ascii="Times New Roman" w:hAnsi="Times New Roman" w:cs="Times New Roman"/>
+          <w:sz w:val="28"/>
+          <w:szCs w:val="28"/>
+          <w:lang w:val="en-US"/>
+        </w:rPr>
+        <w:t>reader.</w:t>
+      </w:r>
+      <w:r>
+        <w:rPr>
+          <w:rFonts w:ascii="Times New Roman" w:hAnsi="Times New Roman" w:cs="Times New Roman"/>
+          <w:sz w:val="28"/>
+          <w:szCs w:val="28"/>
+          <w:lang w:val="en-US"/>
+        </w:rPr>
+        <w:t>read</w:t>
+      </w:r>
+      <w:proofErr w:type="spellEnd"/>
+      <w:proofErr w:type="gramEnd"/>
+      <w:r>
+        <w:rPr>
+          <w:rFonts w:ascii="Times New Roman" w:hAnsi="Times New Roman" w:cs="Times New Roman"/>
+          <w:sz w:val="28"/>
+          <w:szCs w:val="28"/>
+          <w:lang w:val="en-US"/>
+        </w:rPr>
+        <w:t>()</w:t>
+      </w:r>
+    </w:p>
+    <w:p>
+      <w:pPr>
+        <w:pStyle w:val="a5"/>
+        <w:ind w:left="567" w:firstLine="720"/>
+        <w:rPr>
+          <w:rFonts w:ascii="Times New Roman" w:hAnsi="Times New Roman" w:cs="Times New Roman"/>
+          <w:sz w:val="28"/>
+          <w:szCs w:val="28"/>
+          <w:lang w:val="en-US"/>
+        </w:rPr>
+      </w:pPr>
+    </w:p>
+    <w:p>
+      <w:pPr>
+        <w:pStyle w:val="a5"/>
+        <w:ind w:left="567" w:firstLine="720"/>
+        <w:rPr>
+          <w:rFonts w:ascii="Times New Roman" w:hAnsi="Times New Roman" w:cs="Times New Roman"/>
+          <w:sz w:val="28"/>
+          <w:szCs w:val="28"/>
+          <w:lang w:val="en-US"/>
+        </w:rPr>
+      </w:pPr>
+      <w:r>
+        <w:rPr>
+          <w:rFonts w:ascii="Times New Roman" w:hAnsi="Times New Roman" w:cs="Times New Roman"/>
+          <w:b/>
+          <w:bCs/>
+          <w:sz w:val="28"/>
+          <w:szCs w:val="28"/>
+          <w:lang w:val="uk-UA"/>
+        </w:rPr>
+        <w:t>ЯКЩО</w:t>
+      </w:r>
+      <w:r>
+        <w:rPr>
+          <w:rFonts w:ascii="Times New Roman" w:hAnsi="Times New Roman" w:cs="Times New Roman"/>
+          <w:sz w:val="28"/>
+          <w:szCs w:val="28"/>
+          <w:lang w:val="uk-UA"/>
+        </w:rPr>
+        <w:t xml:space="preserve"> </w:t>
+      </w:r>
+      <w:proofErr w:type="spellStart"/>
+      <w:r>
+        <w:rPr>
+          <w:rFonts w:ascii="Times New Roman" w:hAnsi="Times New Roman" w:cs="Times New Roman"/>
+          <w:sz w:val="28"/>
+          <w:szCs w:val="28"/>
+          <w:lang w:val="en-US"/>
+        </w:rPr>
+        <w:t>sequence.length</w:t>
+      </w:r>
+      <w:proofErr w:type="spellEnd"/>
+      <w:r>
+        <w:rPr>
+          <w:rFonts w:ascii="Times New Roman" w:hAnsi="Times New Roman" w:cs="Times New Roman"/>
+          <w:sz w:val="28"/>
+          <w:szCs w:val="28"/>
+          <w:lang w:val="en-US"/>
+        </w:rPr>
+        <w:t xml:space="preserve">() &gt; 1 </w:t>
+      </w:r>
+      <w:r>
+        <w:rPr>
+          <w:rFonts w:ascii="Times New Roman" w:hAnsi="Times New Roman" w:cs="Times New Roman"/>
+          <w:b/>
+          <w:bCs/>
+          <w:sz w:val="28"/>
+          <w:szCs w:val="28"/>
+          <w:lang w:val="uk-UA"/>
+        </w:rPr>
+        <w:t>ТА</w:t>
+      </w:r>
+      <w:r>
+        <w:rPr>
+          <w:rFonts w:ascii="Times New Roman" w:hAnsi="Times New Roman" w:cs="Times New Roman"/>
+          <w:sz w:val="28"/>
+          <w:szCs w:val="28"/>
+          <w:lang w:val="uk-UA"/>
+        </w:rPr>
+        <w:t xml:space="preserve"> </w:t>
+      </w:r>
+      <w:r>
+        <w:rPr>
+          <w:rFonts w:ascii="Times New Roman" w:hAnsi="Times New Roman" w:cs="Times New Roman"/>
+          <w:sz w:val="28"/>
+          <w:szCs w:val="28"/>
+          <w:lang w:val="en-US"/>
+        </w:rPr>
+        <w:t>previous &gt; number</w:t>
+      </w:r>
+    </w:p>
+    <w:p>
+      <w:pPr>
+        <w:pStyle w:val="a5"/>
+        <w:ind w:left="1134" w:firstLine="720"/>
+        <w:rPr>
+          <w:rFonts w:ascii="Times New Roman" w:hAnsi="Times New Roman" w:cs="Times New Roman"/>
+          <w:sz w:val="28"/>
+          <w:szCs w:val="28"/>
+          <w:lang w:val="en-US"/>
+        </w:rPr>
+      </w:pPr>
+      <w:r>
+        <w:rPr>
+          <w:rFonts w:ascii="Times New Roman" w:hAnsi="Times New Roman" w:cs="Times New Roman"/>
+          <w:sz w:val="28"/>
+          <w:szCs w:val="28"/>
+          <w:lang w:val="en-US"/>
+        </w:rPr>
+        <w:t>writers[</w:t>
+      </w:r>
+      <w:proofErr w:type="spellStart"/>
+      <w:r>
+        <w:rPr>
+          <w:rFonts w:ascii="Times New Roman" w:hAnsi="Times New Roman" w:cs="Times New Roman"/>
+          <w:sz w:val="28"/>
+          <w:szCs w:val="28"/>
+          <w:lang w:val="en-US"/>
+        </w:rPr>
+        <w:t>writerFileCount</w:t>
+      </w:r>
+      <w:proofErr w:type="spellEnd"/>
+      <w:proofErr w:type="gramStart"/>
+      <w:r>
+        <w:rPr>
+          <w:rFonts w:ascii="Times New Roman" w:hAnsi="Times New Roman" w:cs="Times New Roman"/>
+          <w:sz w:val="28"/>
+          <w:szCs w:val="28"/>
+          <w:lang w:val="en-US"/>
+        </w:rPr>
+        <w:t>]</w:t>
+      </w:r>
+      <w:r>
+        <w:rPr>
+          <w:rFonts w:ascii="Times New Roman" w:hAnsi="Times New Roman" w:cs="Times New Roman"/>
+          <w:sz w:val="28"/>
+          <w:szCs w:val="28"/>
+          <w:lang w:val="en-US"/>
+        </w:rPr>
+        <w:t>.</w:t>
+      </w:r>
+      <w:proofErr w:type="spellStart"/>
+      <w:r>
+        <w:rPr>
+          <w:rFonts w:ascii="Times New Roman" w:hAnsi="Times New Roman" w:cs="Times New Roman"/>
+          <w:sz w:val="28"/>
+          <w:szCs w:val="28"/>
+          <w:lang w:val="en-US"/>
+        </w:rPr>
+        <w:t>writeAll</w:t>
+      </w:r>
+      <w:proofErr w:type="spellEnd"/>
+      <w:proofErr w:type="gramEnd"/>
+      <w:r>
+        <w:rPr>
+          <w:rFonts w:ascii="Times New Roman" w:hAnsi="Times New Roman" w:cs="Times New Roman"/>
+          <w:sz w:val="28"/>
+          <w:szCs w:val="28"/>
+          <w:lang w:val="en-US"/>
+        </w:rPr>
+        <w:t>(sequence)</w:t>
+      </w:r>
+    </w:p>
+    <w:p>
+      <w:pPr>
+        <w:pStyle w:val="a5"/>
+        <w:ind w:left="1134" w:firstLine="720"/>
+        <w:rPr>
+          <w:rFonts w:ascii="Times New Roman" w:hAnsi="Times New Roman" w:cs="Times New Roman"/>
+          <w:sz w:val="28"/>
+          <w:szCs w:val="28"/>
+          <w:lang w:val="en-US"/>
+        </w:rPr>
+      </w:pPr>
+      <w:r>
+        <w:rPr>
+          <w:rFonts w:ascii="Times New Roman" w:hAnsi="Times New Roman" w:cs="Times New Roman"/>
+          <w:sz w:val="28"/>
+          <w:szCs w:val="28"/>
+          <w:lang w:val="en-US"/>
+        </w:rPr>
+        <w:t>sequence = []</w:t>
+      </w:r>
+    </w:p>
+    <w:p>
+      <w:pPr>
+        <w:pStyle w:val="a5"/>
+        <w:ind w:left="1134" w:firstLine="720"/>
+        <w:rPr>
+          <w:rFonts w:ascii="Times New Roman" w:hAnsi="Times New Roman" w:cs="Times New Roman"/>
+          <w:sz w:val="28"/>
+          <w:szCs w:val="28"/>
+          <w:lang w:val="en-US"/>
+        </w:rPr>
+      </w:pPr>
+      <w:proofErr w:type="spellStart"/>
+      <w:r>
+        <w:rPr>
+          <w:rFonts w:ascii="Times New Roman" w:hAnsi="Times New Roman" w:cs="Times New Roman"/>
+          <w:sz w:val="28"/>
+          <w:szCs w:val="28"/>
+          <w:lang w:val="en-US"/>
+        </w:rPr>
+        <w:t>writerFileCount</w:t>
+      </w:r>
+      <w:proofErr w:type="spellEnd"/>
+      <w:r>
+        <w:rPr>
+          <w:rFonts w:ascii="Times New Roman" w:hAnsi="Times New Roman" w:cs="Times New Roman"/>
+          <w:sz w:val="28"/>
+          <w:szCs w:val="28"/>
+          <w:lang w:val="en-US"/>
+        </w:rPr>
+        <w:t xml:space="preserve"> = (</w:t>
+      </w:r>
+      <w:proofErr w:type="spellStart"/>
+      <w:r>
+        <w:rPr>
+          <w:rFonts w:ascii="Times New Roman" w:hAnsi="Times New Roman" w:cs="Times New Roman"/>
+          <w:sz w:val="28"/>
+          <w:szCs w:val="28"/>
+          <w:lang w:val="en-US"/>
+        </w:rPr>
+        <w:t>writerFileCount</w:t>
+      </w:r>
+      <w:proofErr w:type="spellEnd"/>
+      <w:r>
+        <w:rPr>
+          <w:rFonts w:ascii="Times New Roman" w:hAnsi="Times New Roman" w:cs="Times New Roman"/>
+          <w:sz w:val="28"/>
+          <w:szCs w:val="28"/>
+          <w:lang w:val="en-US"/>
+        </w:rPr>
+        <w:t xml:space="preserve"> + 1) % </w:t>
+      </w:r>
+      <w:proofErr w:type="spellStart"/>
+      <w:proofErr w:type="gramStart"/>
+      <w:r>
+        <w:rPr>
+          <w:rFonts w:ascii="Times New Roman" w:hAnsi="Times New Roman" w:cs="Times New Roman"/>
+          <w:sz w:val="28"/>
+          <w:szCs w:val="28"/>
+          <w:lang w:val="en-US"/>
+        </w:rPr>
+        <w:t>writers.length</w:t>
+      </w:r>
+      <w:proofErr w:type="spellEnd"/>
+      <w:proofErr w:type="gramEnd"/>
+      <w:r>
+        <w:rPr>
+          <w:rFonts w:ascii="Times New Roman" w:hAnsi="Times New Roman" w:cs="Times New Roman"/>
+          <w:sz w:val="28"/>
+          <w:szCs w:val="28"/>
+          <w:lang w:val="en-US"/>
+        </w:rPr>
+        <w:t>()</w:t>
+      </w:r>
+    </w:p>
+    <w:p>
+      <w:pPr>
+        <w:pStyle w:val="a5"/>
+        <w:ind w:left="567" w:firstLine="720"/>
+        <w:rPr>
+          <w:rFonts w:ascii="Times New Roman" w:hAnsi="Times New Roman" w:cs="Times New Roman"/>
+          <w:b/>
+          <w:bCs/>
+          <w:sz w:val="28"/>
+          <w:szCs w:val="28"/>
+          <w:lang w:val="uk-UA"/>
+        </w:rPr>
+      </w:pPr>
+      <w:r>
+        <w:rPr>
+          <w:rFonts w:ascii="Times New Roman" w:hAnsi="Times New Roman" w:cs="Times New Roman"/>
+          <w:b/>
+          <w:bCs/>
+          <w:sz w:val="28"/>
+          <w:szCs w:val="28"/>
+          <w:lang w:val="uk-UA"/>
+        </w:rPr>
+        <w:t>КІНЕЦЬ ЯКЩО</w:t>
+      </w:r>
+    </w:p>
+    <w:p>
+      <w:pPr>
+        <w:pStyle w:val="a5"/>
+        <w:ind w:left="567" w:firstLine="720"/>
+        <w:rPr>
+          <w:rFonts w:ascii="Times New Roman" w:hAnsi="Times New Roman" w:cs="Times New Roman"/>
+          <w:b/>
+          <w:bCs/>
+          <w:sz w:val="28"/>
+          <w:szCs w:val="28"/>
+          <w:lang w:val="uk-UA"/>
+        </w:rPr>
+      </w:pPr>
+    </w:p>
+    <w:p>
+      <w:pPr>
+        <w:pStyle w:val="a5"/>
+        <w:ind w:left="567" w:firstLine="720"/>
+        <w:rPr>
+          <w:rFonts w:ascii="Times New Roman" w:hAnsi="Times New Roman" w:cs="Times New Roman"/>
+          <w:sz w:val="28"/>
+          <w:szCs w:val="28"/>
+          <w:lang w:val="en-US"/>
+        </w:rPr>
+      </w:pPr>
+      <w:r>
+        <w:rPr>
+          <w:rFonts w:ascii="Times New Roman" w:hAnsi="Times New Roman" w:cs="Times New Roman"/>
+          <w:sz w:val="28"/>
+          <w:szCs w:val="28"/>
+          <w:lang w:val="en-US"/>
+        </w:rPr>
+        <w:t>sequence</w:t>
+      </w:r>
+      <w:r>
+        <w:rPr>
+          <w:rFonts w:ascii="Times New Roman" w:hAnsi="Times New Roman" w:cs="Times New Roman"/>
+          <w:sz w:val="28"/>
+          <w:szCs w:val="28"/>
+          <w:lang w:val="uk-UA"/>
+        </w:rPr>
+        <w:t>.</w:t>
+      </w:r>
+      <w:r>
+        <w:rPr>
+          <w:rFonts w:ascii="Times New Roman" w:hAnsi="Times New Roman" w:cs="Times New Roman"/>
+          <w:sz w:val="28"/>
+          <w:szCs w:val="28"/>
+          <w:lang w:val="en-US"/>
+        </w:rPr>
+        <w:t>add</w:t>
+      </w:r>
+      <w:r>
+        <w:rPr>
+          <w:rFonts w:ascii="Times New Roman" w:hAnsi="Times New Roman" w:cs="Times New Roman"/>
+          <w:sz w:val="28"/>
+          <w:szCs w:val="28"/>
+          <w:lang w:val="uk-UA"/>
+        </w:rPr>
+        <w:t>(</w:t>
+      </w:r>
+      <w:r>
+        <w:rPr>
+          <w:rFonts w:ascii="Times New Roman" w:hAnsi="Times New Roman" w:cs="Times New Roman"/>
+          <w:sz w:val="28"/>
+          <w:szCs w:val="28"/>
+          <w:lang w:val="en-US"/>
+        </w:rPr>
+        <w:t>number)</w:t>
+      </w:r>
+    </w:p>
+    <w:p>
+      <w:pPr>
+        <w:pStyle w:val="a5"/>
+        <w:ind w:left="567" w:firstLine="720"/>
+        <w:rPr>
+          <w:rFonts w:ascii="Times New Roman" w:hAnsi="Times New Roman" w:cs="Times New Roman"/>
+          <w:sz w:val="28"/>
+          <w:szCs w:val="28"/>
+          <w:lang w:val="uk-UA"/>
+        </w:rPr>
+      </w:pPr>
+      <w:r>
+        <w:rPr>
+          <w:rFonts w:ascii="Times New Roman" w:hAnsi="Times New Roman" w:cs="Times New Roman"/>
+          <w:sz w:val="28"/>
+          <w:szCs w:val="28"/>
+          <w:lang w:val="en-US"/>
+        </w:rPr>
+        <w:t>Previous = number</w:t>
+      </w:r>
+    </w:p>
+    <w:p>
+      <w:pPr>
+        <w:pStyle w:val="a5"/>
+        <w:ind w:left="0" w:firstLine="720"/>
+        <w:rPr>
+          <w:rFonts w:ascii="Times New Roman" w:hAnsi="Times New Roman" w:cs="Times New Roman"/>
+          <w:b/>
+          <w:bCs/>
+          <w:sz w:val="28"/>
+          <w:szCs w:val="28"/>
+          <w:lang w:val="uk-UA"/>
+        </w:rPr>
+      </w:pPr>
+      <w:r>
+        <w:rPr>
+          <w:rFonts w:ascii="Times New Roman" w:hAnsi="Times New Roman" w:cs="Times New Roman"/>
+          <w:b/>
+          <w:bCs/>
+          <w:sz w:val="28"/>
+          <w:szCs w:val="28"/>
+          <w:lang w:val="uk-UA"/>
+        </w:rPr>
+        <w:t>КІНЕЦЬ ПОКИ</w:t>
+      </w:r>
+    </w:p>
+    <w:p>
+      <w:pPr>
+        <w:pStyle w:val="a5"/>
+        <w:ind w:left="0" w:firstLine="720"/>
+        <w:rPr>
+          <w:rFonts w:ascii="Times New Roman" w:hAnsi="Times New Roman" w:cs="Times New Roman"/>
+          <w:b/>
+          <w:bCs/>
+          <w:sz w:val="28"/>
+          <w:szCs w:val="28"/>
+          <w:lang w:val="uk-UA"/>
+        </w:rPr>
+      </w:pPr>
+    </w:p>
+    <w:p>
+      <w:pPr>
+        <w:pStyle w:val="a5"/>
+        <w:ind w:left="0" w:firstLine="720"/>
+        <w:rPr>
+          <w:rFonts w:ascii="Times New Roman" w:hAnsi="Times New Roman" w:cs="Times New Roman"/>
+          <w:sz w:val="28"/>
+          <w:szCs w:val="28"/>
+          <w:lang w:val="uk-UA"/>
+        </w:rPr>
+      </w:pPr>
+      <w:r>
+        <w:rPr>
+          <w:rFonts w:ascii="Times New Roman" w:hAnsi="Times New Roman" w:cs="Times New Roman"/>
+          <w:sz w:val="28"/>
+          <w:szCs w:val="28"/>
+          <w:lang w:val="en-US"/>
+        </w:rPr>
+        <w:t>m</w:t>
+      </w:r>
+      <w:proofErr w:type="spellStart"/>
+      <w:r>
+        <w:rPr>
+          <w:rFonts w:ascii="Times New Roman" w:hAnsi="Times New Roman" w:cs="Times New Roman"/>
+          <w:sz w:val="28"/>
+          <w:szCs w:val="28"/>
+          <w:lang w:val="uk-UA"/>
+        </w:rPr>
+        <w:t>erge</w:t>
+      </w:r>
+      <w:proofErr w:type="spellEnd"/>
+      <w:r>
+        <w:rPr>
+          <w:rFonts w:ascii="Times New Roman" w:hAnsi="Times New Roman" w:cs="Times New Roman"/>
+          <w:sz w:val="28"/>
+          <w:szCs w:val="28"/>
+          <w:lang w:val="uk-UA"/>
+        </w:rPr>
+        <w:t>:</w:t>
+      </w:r>
+    </w:p>
+    <w:p>
+      <w:pPr>
+        <w:pStyle w:val="a5"/>
+        <w:ind w:left="0" w:firstLine="720"/>
+        <w:rPr>
+          <w:rFonts w:ascii="Times New Roman" w:hAnsi="Times New Roman" w:cs="Times New Roman"/>
+          <w:sz w:val="28"/>
+          <w:szCs w:val="28"/>
+          <w:lang w:val="uk-UA"/>
+        </w:rPr>
+      </w:pPr>
+    </w:p>
+    <w:p>
+      <w:pPr>
+        <w:pStyle w:val="a5"/>
+        <w:ind w:left="0" w:firstLine="720"/>
+        <w:rPr>
+          <w:rFonts w:ascii="Times New Roman" w:hAnsi="Times New Roman" w:cs="Times New Roman"/>
+          <w:sz w:val="28"/>
+          <w:szCs w:val="28"/>
+          <w:lang w:val="en-US"/>
+        </w:rPr>
+      </w:pPr>
+      <w:r>
+        <w:rPr>
+          <w:rFonts w:ascii="Times New Roman" w:hAnsi="Times New Roman" w:cs="Times New Roman"/>
+          <w:sz w:val="28"/>
+          <w:szCs w:val="28"/>
+          <w:lang w:val="en-US"/>
+        </w:rPr>
+        <w:t>flag = true</w:t>
+      </w:r>
+    </w:p>
+    <w:p>
+      <w:pPr>
+        <w:pStyle w:val="a5"/>
+        <w:ind w:left="0" w:firstLine="720"/>
+        <w:rPr>
+          <w:rFonts w:ascii="Times New Roman" w:hAnsi="Times New Roman" w:cs="Times New Roman"/>
+          <w:sz w:val="28"/>
+          <w:szCs w:val="28"/>
+          <w:lang w:val="en-US"/>
+        </w:rPr>
+      </w:pPr>
+      <w:r>
+        <w:rPr>
+          <w:rFonts w:ascii="Times New Roman" w:hAnsi="Times New Roman" w:cs="Times New Roman"/>
+          <w:sz w:val="28"/>
+          <w:szCs w:val="28"/>
+          <w:lang w:val="en-US"/>
+        </w:rPr>
+        <w:t>result = NULL</w:t>
+      </w:r>
+    </w:p>
+    <w:p>
+      <w:pPr>
+        <w:pStyle w:val="a5"/>
+        <w:ind w:left="0" w:firstLine="720"/>
+        <w:rPr>
+          <w:rFonts w:ascii="Times New Roman" w:hAnsi="Times New Roman" w:cs="Times New Roman"/>
+          <w:sz w:val="28"/>
+          <w:szCs w:val="28"/>
+          <w:lang w:val="en-US"/>
+        </w:rPr>
+      </w:pPr>
+    </w:p>
+    <w:p>
+      <w:pPr>
+        <w:pStyle w:val="a5"/>
+        <w:ind w:left="0" w:firstLine="720"/>
+        <w:rPr>
+          <w:rFonts w:ascii="Times New Roman" w:hAnsi="Times New Roman" w:cs="Times New Roman"/>
+          <w:sz w:val="28"/>
+          <w:szCs w:val="28"/>
+          <w:lang w:val="uk-UA"/>
+        </w:rPr>
+      </w:pPr>
+      <w:r>
+        <w:rPr>
+          <w:rFonts w:ascii="Times New Roman" w:hAnsi="Times New Roman" w:cs="Times New Roman"/>
+          <w:b/>
+          <w:bCs/>
+          <w:sz w:val="28"/>
+          <w:szCs w:val="28"/>
+          <w:lang w:val="uk-UA"/>
+        </w:rPr>
+        <w:t>РОБИТИ</w:t>
+      </w:r>
+      <w:r>
+        <w:rPr>
+          <w:rFonts w:ascii="Times New Roman" w:hAnsi="Times New Roman" w:cs="Times New Roman"/>
+          <w:sz w:val="28"/>
+          <w:szCs w:val="28"/>
+          <w:lang w:val="uk-UA"/>
+        </w:rPr>
+        <w:t>:</w:t>
+      </w:r>
+    </w:p>
+    <w:p>
+      <w:pPr>
+        <w:pStyle w:val="a5"/>
+        <w:ind w:left="567" w:firstLine="720"/>
+        <w:rPr>
+          <w:rFonts w:ascii="Times New Roman" w:hAnsi="Times New Roman" w:cs="Times New Roman"/>
+          <w:sz w:val="28"/>
+          <w:szCs w:val="28"/>
+          <w:lang w:val="uk-UA"/>
+        </w:rPr>
+      </w:pPr>
+      <w:proofErr w:type="spellStart"/>
+      <w:r>
+        <w:rPr>
+          <w:rFonts w:ascii="Times New Roman" w:hAnsi="Times New Roman" w:cs="Times New Roman"/>
+          <w:sz w:val="28"/>
+          <w:szCs w:val="28"/>
+          <w:lang w:val="en-US"/>
+        </w:rPr>
+        <w:t>outputPath</w:t>
+      </w:r>
+      <w:proofErr w:type="spellEnd"/>
+      <w:r>
+        <w:rPr>
+          <w:rFonts w:ascii="Times New Roman" w:hAnsi="Times New Roman" w:cs="Times New Roman"/>
+          <w:sz w:val="28"/>
+          <w:szCs w:val="28"/>
+          <w:lang w:val="uk-UA"/>
+        </w:rPr>
+        <w:t xml:space="preserve"> =</w:t>
+      </w:r>
+      <w:r>
+        <w:rPr>
+          <w:rFonts w:ascii="Times New Roman" w:hAnsi="Times New Roman" w:cs="Times New Roman"/>
+          <w:sz w:val="28"/>
+          <w:szCs w:val="28"/>
+          <w:lang w:val="uk-UA"/>
+        </w:rPr>
+        <w:t xml:space="preserve"> </w:t>
+      </w:r>
+      <w:r>
+        <w:rPr>
+          <w:rFonts w:ascii="Times New Roman" w:hAnsi="Times New Roman" w:cs="Times New Roman"/>
+          <w:b/>
+          <w:bCs/>
+          <w:sz w:val="28"/>
+          <w:szCs w:val="28"/>
+          <w:lang w:val="uk-UA"/>
+        </w:rPr>
+        <w:t>ЯКЩО</w:t>
+      </w:r>
+      <w:r>
+        <w:rPr>
+          <w:rFonts w:ascii="Times New Roman" w:hAnsi="Times New Roman" w:cs="Times New Roman"/>
+          <w:sz w:val="28"/>
+          <w:szCs w:val="28"/>
+          <w:lang w:val="uk-UA"/>
+        </w:rPr>
+        <w:t xml:space="preserve"> </w:t>
+      </w:r>
+      <w:r>
+        <w:rPr>
+          <w:rFonts w:ascii="Times New Roman" w:hAnsi="Times New Roman" w:cs="Times New Roman"/>
+          <w:sz w:val="28"/>
+          <w:szCs w:val="28"/>
+          <w:lang w:val="en-US"/>
+        </w:rPr>
+        <w:t>flag</w:t>
+      </w:r>
+      <w:r>
+        <w:rPr>
+          <w:rFonts w:ascii="Times New Roman" w:hAnsi="Times New Roman" w:cs="Times New Roman"/>
+          <w:sz w:val="28"/>
+          <w:szCs w:val="28"/>
+          <w:lang w:val="uk-UA"/>
+        </w:rPr>
+        <w:t xml:space="preserve"> </w:t>
+      </w:r>
+      <w:r>
+        <w:rPr>
+          <w:rFonts w:ascii="Times New Roman" w:hAnsi="Times New Roman" w:cs="Times New Roman"/>
+          <w:b/>
+          <w:bCs/>
+          <w:sz w:val="28"/>
+          <w:szCs w:val="28"/>
+          <w:lang w:val="uk-UA"/>
+        </w:rPr>
+        <w:t>Т</w:t>
+      </w:r>
+      <w:r>
+        <w:rPr>
+          <w:rFonts w:ascii="Times New Roman" w:hAnsi="Times New Roman" w:cs="Times New Roman"/>
+          <w:b/>
+          <w:bCs/>
+          <w:sz w:val="28"/>
+          <w:szCs w:val="28"/>
+          <w:lang w:val="uk-UA"/>
+        </w:rPr>
+        <w:t>О</w:t>
+      </w:r>
+      <w:r>
+        <w:rPr>
+          <w:rFonts w:ascii="Times New Roman" w:hAnsi="Times New Roman" w:cs="Times New Roman"/>
+          <w:sz w:val="28"/>
+          <w:szCs w:val="28"/>
+          <w:lang w:val="uk-UA"/>
+        </w:rPr>
+        <w:t xml:space="preserve"> </w:t>
+      </w:r>
+      <w:r>
+        <w:rPr>
+          <w:rFonts w:ascii="Times New Roman" w:hAnsi="Times New Roman" w:cs="Times New Roman"/>
+          <w:b/>
+          <w:bCs/>
+          <w:sz w:val="28"/>
+          <w:szCs w:val="28"/>
+          <w:lang w:val="uk-UA"/>
+        </w:rPr>
+        <w:t>ШЛЯХ_ФАЙЛІВ_В</w:t>
+      </w:r>
+      <w:r>
+        <w:rPr>
+          <w:rFonts w:ascii="Times New Roman" w:hAnsi="Times New Roman" w:cs="Times New Roman"/>
+          <w:sz w:val="28"/>
+          <w:szCs w:val="28"/>
+          <w:lang w:val="uk-UA"/>
+        </w:rPr>
+        <w:t xml:space="preserve"> </w:t>
+      </w:r>
+      <w:r>
+        <w:rPr>
+          <w:rFonts w:ascii="Times New Roman" w:hAnsi="Times New Roman" w:cs="Times New Roman"/>
+          <w:b/>
+          <w:bCs/>
+          <w:sz w:val="28"/>
+          <w:szCs w:val="28"/>
+          <w:lang w:val="uk-UA"/>
+        </w:rPr>
+        <w:t>ІНАКШЕ</w:t>
+      </w:r>
+      <w:r>
+        <w:rPr>
+          <w:rFonts w:ascii="Times New Roman" w:hAnsi="Times New Roman" w:cs="Times New Roman"/>
+          <w:sz w:val="28"/>
+          <w:szCs w:val="28"/>
+          <w:lang w:val="uk-UA"/>
+        </w:rPr>
+        <w:t xml:space="preserve"> </w:t>
+      </w:r>
+      <w:r>
+        <w:rPr>
+          <w:rFonts w:ascii="Times New Roman" w:hAnsi="Times New Roman" w:cs="Times New Roman"/>
+          <w:b/>
+          <w:bCs/>
+          <w:sz w:val="28"/>
+          <w:szCs w:val="28"/>
+          <w:lang w:val="uk-UA"/>
+        </w:rPr>
+        <w:t>ШЛЯХ_ФАЙЛІВ_</w:t>
+      </w:r>
+      <w:r>
+        <w:rPr>
+          <w:rFonts w:ascii="Times New Roman" w:hAnsi="Times New Roman" w:cs="Times New Roman"/>
+          <w:b/>
+          <w:bCs/>
+          <w:sz w:val="28"/>
+          <w:szCs w:val="28"/>
+          <w:lang w:val="uk-UA"/>
+        </w:rPr>
+        <w:t>С</w:t>
+      </w:r>
+    </w:p>
+    <w:p>
+      <w:pPr>
+        <w:pStyle w:val="a5"/>
+        <w:ind w:left="567" w:firstLine="720"/>
+        <w:rPr>
+          <w:rFonts w:ascii="Times New Roman" w:hAnsi="Times New Roman" w:cs="Times New Roman"/>
+          <w:b/>
+          <w:bCs/>
+          <w:sz w:val="28"/>
+          <w:szCs w:val="28"/>
+          <w:lang w:val="uk-UA"/>
+        </w:rPr>
+      </w:pPr>
+      <w:proofErr w:type="spellStart"/>
+      <w:r>
+        <w:rPr>
+          <w:rFonts w:ascii="Times New Roman" w:hAnsi="Times New Roman" w:cs="Times New Roman"/>
+          <w:sz w:val="28"/>
+          <w:szCs w:val="28"/>
+          <w:lang w:val="en-US"/>
+        </w:rPr>
+        <w:t>inputPath</w:t>
+      </w:r>
+      <w:proofErr w:type="spellEnd"/>
+      <w:r>
+        <w:rPr>
+          <w:rFonts w:ascii="Times New Roman" w:hAnsi="Times New Roman" w:cs="Times New Roman"/>
+          <w:sz w:val="28"/>
+          <w:szCs w:val="28"/>
+          <w:lang w:val="uk-UA"/>
+        </w:rPr>
+        <w:t xml:space="preserve"> = </w:t>
+      </w:r>
+      <w:r>
+        <w:rPr>
+          <w:rFonts w:ascii="Times New Roman" w:hAnsi="Times New Roman" w:cs="Times New Roman"/>
+          <w:b/>
+          <w:bCs/>
+          <w:sz w:val="28"/>
+          <w:szCs w:val="28"/>
+          <w:lang w:val="uk-UA"/>
+        </w:rPr>
+        <w:t>ЯКЩО</w:t>
+      </w:r>
+      <w:r>
+        <w:rPr>
+          <w:rFonts w:ascii="Times New Roman" w:hAnsi="Times New Roman" w:cs="Times New Roman"/>
+          <w:sz w:val="28"/>
+          <w:szCs w:val="28"/>
+          <w:lang w:val="uk-UA"/>
+        </w:rPr>
+        <w:t xml:space="preserve"> </w:t>
+      </w:r>
+      <w:r>
+        <w:rPr>
+          <w:rFonts w:ascii="Times New Roman" w:hAnsi="Times New Roman" w:cs="Times New Roman"/>
+          <w:sz w:val="28"/>
+          <w:szCs w:val="28"/>
+          <w:lang w:val="en-US"/>
+        </w:rPr>
+        <w:t>flag</w:t>
+      </w:r>
+      <w:r>
+        <w:rPr>
+          <w:rFonts w:ascii="Times New Roman" w:hAnsi="Times New Roman" w:cs="Times New Roman"/>
+          <w:sz w:val="28"/>
+          <w:szCs w:val="28"/>
+          <w:lang w:val="uk-UA"/>
+        </w:rPr>
+        <w:t xml:space="preserve"> </w:t>
+      </w:r>
+      <w:r>
+        <w:rPr>
+          <w:rFonts w:ascii="Times New Roman" w:hAnsi="Times New Roman" w:cs="Times New Roman"/>
+          <w:b/>
+          <w:bCs/>
+          <w:sz w:val="28"/>
+          <w:szCs w:val="28"/>
+          <w:lang w:val="uk-UA"/>
+        </w:rPr>
+        <w:t>ТО</w:t>
+      </w:r>
+      <w:r>
+        <w:rPr>
+          <w:rFonts w:ascii="Times New Roman" w:hAnsi="Times New Roman" w:cs="Times New Roman"/>
+          <w:sz w:val="28"/>
+          <w:szCs w:val="28"/>
+          <w:lang w:val="uk-UA"/>
+        </w:rPr>
+        <w:t xml:space="preserve"> </w:t>
+      </w:r>
+      <w:r>
+        <w:rPr>
+          <w:rFonts w:ascii="Times New Roman" w:hAnsi="Times New Roman" w:cs="Times New Roman"/>
+          <w:b/>
+          <w:bCs/>
+          <w:sz w:val="28"/>
+          <w:szCs w:val="28"/>
+          <w:lang w:val="uk-UA"/>
+        </w:rPr>
+        <w:t>ШЛЯХ_ФАЙЛІВ_</w:t>
+      </w:r>
+      <w:r>
+        <w:rPr>
+          <w:rFonts w:ascii="Times New Roman" w:hAnsi="Times New Roman" w:cs="Times New Roman"/>
+          <w:b/>
+          <w:bCs/>
+          <w:sz w:val="28"/>
+          <w:szCs w:val="28"/>
+          <w:lang w:val="uk-UA"/>
+        </w:rPr>
+        <w:t>С</w:t>
+      </w:r>
+      <w:r>
+        <w:rPr>
+          <w:rFonts w:ascii="Times New Roman" w:hAnsi="Times New Roman" w:cs="Times New Roman"/>
+          <w:sz w:val="28"/>
+          <w:szCs w:val="28"/>
+          <w:lang w:val="uk-UA"/>
+        </w:rPr>
+        <w:t xml:space="preserve"> </w:t>
+      </w:r>
+      <w:r>
+        <w:rPr>
+          <w:rFonts w:ascii="Times New Roman" w:hAnsi="Times New Roman" w:cs="Times New Roman"/>
+          <w:b/>
+          <w:bCs/>
+          <w:sz w:val="28"/>
+          <w:szCs w:val="28"/>
+          <w:lang w:val="uk-UA"/>
+        </w:rPr>
+        <w:t>ІНАКШЕ</w:t>
+      </w:r>
+      <w:r>
+        <w:rPr>
+          <w:rFonts w:ascii="Times New Roman" w:hAnsi="Times New Roman" w:cs="Times New Roman"/>
+          <w:sz w:val="28"/>
+          <w:szCs w:val="28"/>
+          <w:lang w:val="uk-UA"/>
+        </w:rPr>
+        <w:t xml:space="preserve"> </w:t>
+      </w:r>
+      <w:r>
+        <w:rPr>
+          <w:rFonts w:ascii="Times New Roman" w:hAnsi="Times New Roman" w:cs="Times New Roman"/>
+          <w:b/>
+          <w:bCs/>
+          <w:sz w:val="28"/>
+          <w:szCs w:val="28"/>
+          <w:lang w:val="uk-UA"/>
+        </w:rPr>
+        <w:t>ШЛЯХ_ФАЙЛІВ_</w:t>
+      </w:r>
+      <w:r>
+        <w:rPr>
+          <w:rFonts w:ascii="Times New Roman" w:hAnsi="Times New Roman" w:cs="Times New Roman"/>
+          <w:b/>
+          <w:bCs/>
+          <w:sz w:val="28"/>
+          <w:szCs w:val="28"/>
+          <w:lang w:val="uk-UA"/>
+        </w:rPr>
+        <w:t>В</w:t>
+      </w:r>
+    </w:p>
+    <w:p>
+      <w:pPr>
+        <w:pStyle w:val="a5"/>
+        <w:ind w:left="567" w:firstLine="720"/>
+        <w:rPr>
+          <w:rFonts w:ascii="Times New Roman" w:hAnsi="Times New Roman" w:cs="Times New Roman"/>
+          <w:sz w:val="28"/>
+          <w:szCs w:val="28"/>
+          <w:lang w:val="uk-UA"/>
+        </w:rPr>
+      </w:pPr>
+      <w:proofErr w:type="spellStart"/>
+      <w:r>
+        <w:rPr>
+          <w:rFonts w:ascii="Times New Roman" w:hAnsi="Times New Roman" w:cs="Times New Roman"/>
+          <w:sz w:val="28"/>
+          <w:szCs w:val="28"/>
+          <w:lang w:val="uk-UA"/>
+        </w:rPr>
+        <w:t>readers</w:t>
+      </w:r>
+      <w:proofErr w:type="spellEnd"/>
+      <w:r>
+        <w:rPr>
+          <w:rFonts w:ascii="Times New Roman" w:hAnsi="Times New Roman" w:cs="Times New Roman"/>
+          <w:sz w:val="28"/>
+          <w:szCs w:val="28"/>
+          <w:lang w:val="uk-UA"/>
+        </w:rPr>
+        <w:t xml:space="preserve"> = </w:t>
+      </w:r>
+      <w:proofErr w:type="spellStart"/>
+      <w:r>
+        <w:rPr>
+          <w:rFonts w:ascii="Times New Roman" w:hAnsi="Times New Roman" w:cs="Times New Roman"/>
+          <w:sz w:val="28"/>
+          <w:szCs w:val="28"/>
+          <w:lang w:val="uk-UA"/>
+        </w:rPr>
+        <w:t>створити_список_записувачів_до_файлу</w:t>
+      </w:r>
+      <w:proofErr w:type="spellEnd"/>
+      <w:r>
+        <w:rPr>
+          <w:rFonts w:ascii="Times New Roman" w:hAnsi="Times New Roman" w:cs="Times New Roman"/>
+          <w:sz w:val="28"/>
+          <w:szCs w:val="28"/>
+          <w:lang w:val="uk-UA"/>
+        </w:rPr>
+        <w:t xml:space="preserve"> (</w:t>
+      </w:r>
+      <w:proofErr w:type="spellStart"/>
+      <w:r>
+        <w:rPr>
+          <w:rFonts w:ascii="Times New Roman" w:hAnsi="Times New Roman" w:cs="Times New Roman"/>
+          <w:sz w:val="28"/>
+          <w:szCs w:val="28"/>
+          <w:lang w:val="en-US"/>
+        </w:rPr>
+        <w:t>outputPath</w:t>
+      </w:r>
+      <w:proofErr w:type="spellEnd"/>
+      <w:r>
+        <w:rPr>
+          <w:rFonts w:ascii="Times New Roman" w:hAnsi="Times New Roman" w:cs="Times New Roman"/>
+          <w:sz w:val="28"/>
+          <w:szCs w:val="28"/>
+          <w:lang w:val="uk-UA"/>
+        </w:rPr>
+        <w:t>)</w:t>
+      </w:r>
+    </w:p>
+    <w:p>
+      <w:pPr>
+        <w:pStyle w:val="a5"/>
+        <w:ind w:left="567" w:firstLine="720"/>
+        <w:rPr>
+          <w:rFonts w:ascii="Times New Roman" w:hAnsi="Times New Roman" w:cs="Times New Roman"/>
+          <w:sz w:val="28"/>
+          <w:szCs w:val="28"/>
+          <w:lang w:val="uk-UA"/>
+        </w:rPr>
+      </w:pPr>
+      <w:proofErr w:type="spellStart"/>
+      <w:r>
+        <w:rPr>
+          <w:rFonts w:ascii="Times New Roman" w:hAnsi="Times New Roman" w:cs="Times New Roman"/>
+          <w:sz w:val="28"/>
+          <w:szCs w:val="28"/>
+          <w:lang w:val="uk-UA"/>
+        </w:rPr>
+        <w:lastRenderedPageBreak/>
+        <w:t>writeFilesCount</w:t>
+      </w:r>
+      <w:proofErr w:type="spellEnd"/>
+      <w:r>
+        <w:rPr>
+          <w:rFonts w:ascii="Times New Roman" w:hAnsi="Times New Roman" w:cs="Times New Roman"/>
+          <w:sz w:val="28"/>
+          <w:szCs w:val="28"/>
+          <w:lang w:val="uk-UA"/>
+        </w:rPr>
+        <w:t xml:space="preserve"> = 0</w:t>
+      </w:r>
+    </w:p>
+    <w:p>
+      <w:pPr>
+        <w:pStyle w:val="a5"/>
+        <w:ind w:left="567" w:firstLine="720"/>
+        <w:rPr>
+          <w:rFonts w:ascii="Times New Roman" w:hAnsi="Times New Roman" w:cs="Times New Roman"/>
+          <w:sz w:val="28"/>
+          <w:szCs w:val="28"/>
+          <w:lang w:val="uk-UA"/>
+        </w:rPr>
+      </w:pPr>
+      <w:proofErr w:type="spellStart"/>
+      <w:r>
+        <w:rPr>
+          <w:rFonts w:ascii="Times New Roman" w:hAnsi="Times New Roman" w:cs="Times New Roman"/>
+          <w:sz w:val="28"/>
+          <w:szCs w:val="28"/>
+          <w:lang w:val="uk-UA"/>
+        </w:rPr>
+        <w:t>endedReadersCount</w:t>
+      </w:r>
+      <w:proofErr w:type="spellEnd"/>
+      <w:r>
+        <w:rPr>
+          <w:rFonts w:ascii="Times New Roman" w:hAnsi="Times New Roman" w:cs="Times New Roman"/>
+          <w:sz w:val="28"/>
+          <w:szCs w:val="28"/>
+          <w:lang w:val="uk-UA"/>
+        </w:rPr>
+        <w:t xml:space="preserve"> = 0</w:t>
+      </w:r>
+    </w:p>
+    <w:p>
+      <w:pPr>
+        <w:pStyle w:val="a5"/>
+        <w:ind w:left="567" w:firstLine="720"/>
+        <w:rPr>
+          <w:rFonts w:ascii="Times New Roman" w:hAnsi="Times New Roman" w:cs="Times New Roman"/>
+          <w:sz w:val="28"/>
+          <w:szCs w:val="28"/>
+          <w:lang w:val="en-US"/>
+        </w:rPr>
+      </w:pPr>
+      <w:r>
+        <w:rPr>
+          <w:rFonts w:ascii="Times New Roman" w:hAnsi="Times New Roman" w:cs="Times New Roman"/>
+          <w:sz w:val="28"/>
+          <w:szCs w:val="28"/>
+          <w:lang w:val="en-US"/>
+        </w:rPr>
+        <w:t>elements</w:t>
+      </w:r>
+      <w:r>
+        <w:rPr>
+          <w:rFonts w:ascii="Times New Roman" w:hAnsi="Times New Roman" w:cs="Times New Roman"/>
+          <w:sz w:val="28"/>
+          <w:szCs w:val="28"/>
+          <w:lang w:val="en-US"/>
+        </w:rPr>
+        <w:t xml:space="preserve"> = []</w:t>
+      </w:r>
+    </w:p>
+    <w:p>
+      <w:pPr>
+        <w:pStyle w:val="a5"/>
+        <w:ind w:left="567" w:firstLine="720"/>
+        <w:rPr>
+          <w:rFonts w:ascii="Times New Roman" w:hAnsi="Times New Roman" w:cs="Times New Roman"/>
+          <w:sz w:val="28"/>
+          <w:szCs w:val="28"/>
+          <w:lang w:val="en-US"/>
+        </w:rPr>
+      </w:pPr>
+    </w:p>
+    <w:p>
+      <w:pPr>
+        <w:pStyle w:val="a5"/>
+        <w:ind w:left="567" w:firstLine="720"/>
+        <w:rPr>
+          <w:rFonts w:ascii="Times New Roman" w:hAnsi="Times New Roman" w:cs="Times New Roman"/>
+          <w:sz w:val="28"/>
+          <w:szCs w:val="28"/>
+          <w:lang w:val="en-US"/>
+        </w:rPr>
+      </w:pPr>
+      <w:r>
+        <w:rPr>
+          <w:rFonts w:ascii="Times New Roman" w:hAnsi="Times New Roman" w:cs="Times New Roman"/>
+          <w:b/>
+          <w:bCs/>
+          <w:sz w:val="28"/>
+          <w:szCs w:val="28"/>
+          <w:lang w:val="uk-UA"/>
+        </w:rPr>
+        <w:t>ПОКИ</w:t>
+      </w:r>
+      <w:r>
+        <w:rPr>
+          <w:rFonts w:ascii="Times New Roman" w:hAnsi="Times New Roman" w:cs="Times New Roman"/>
+          <w:sz w:val="28"/>
+          <w:szCs w:val="28"/>
+          <w:lang w:val="uk-UA"/>
+        </w:rPr>
+        <w:t xml:space="preserve"> </w:t>
+      </w:r>
+      <w:proofErr w:type="spellStart"/>
+      <w:r>
+        <w:rPr>
+          <w:rFonts w:ascii="Times New Roman" w:hAnsi="Times New Roman" w:cs="Times New Roman"/>
+          <w:sz w:val="28"/>
+          <w:szCs w:val="28"/>
+          <w:lang w:val="en-US"/>
+        </w:rPr>
+        <w:t>endedReadersCount</w:t>
+      </w:r>
+      <w:proofErr w:type="spellEnd"/>
+      <w:r>
+        <w:rPr>
+          <w:rFonts w:ascii="Times New Roman" w:hAnsi="Times New Roman" w:cs="Times New Roman"/>
+          <w:sz w:val="28"/>
+          <w:szCs w:val="28"/>
+          <w:lang w:val="en-US"/>
+        </w:rPr>
+        <w:t xml:space="preserve"> &lt; </w:t>
+      </w:r>
+      <w:proofErr w:type="spellStart"/>
+      <w:r>
+        <w:rPr>
+          <w:rFonts w:ascii="Times New Roman" w:hAnsi="Times New Roman" w:cs="Times New Roman"/>
+          <w:sz w:val="28"/>
+          <w:szCs w:val="28"/>
+          <w:lang w:val="en-US"/>
+        </w:rPr>
+        <w:t>readers.length</w:t>
+      </w:r>
+      <w:proofErr w:type="spellEnd"/>
+      <w:r>
+        <w:rPr>
+          <w:rFonts w:ascii="Times New Roman" w:hAnsi="Times New Roman" w:cs="Times New Roman"/>
+          <w:sz w:val="28"/>
+          <w:szCs w:val="28"/>
+          <w:lang w:val="en-US"/>
+        </w:rPr>
+        <w:t>()</w:t>
+      </w:r>
+    </w:p>
+    <w:p>
+      <w:pPr>
+        <w:pStyle w:val="a5"/>
+        <w:ind w:left="1134" w:firstLine="720"/>
+        <w:rPr>
+          <w:rFonts w:ascii="Times New Roman" w:hAnsi="Times New Roman" w:cs="Times New Roman"/>
+          <w:sz w:val="28"/>
+          <w:szCs w:val="28"/>
+          <w:lang w:val="en-US"/>
+        </w:rPr>
+      </w:pPr>
+      <w:r>
+        <w:rPr>
+          <w:rFonts w:ascii="Times New Roman" w:hAnsi="Times New Roman" w:cs="Times New Roman"/>
+          <w:sz w:val="28"/>
+          <w:szCs w:val="28"/>
+          <w:lang w:val="en-US"/>
+        </w:rPr>
+        <w:t>min = MIN_VALUE</w:t>
+      </w:r>
+    </w:p>
+    <w:p>
+      <w:pPr>
+        <w:pStyle w:val="a5"/>
+        <w:ind w:left="1134" w:firstLine="720"/>
+        <w:rPr>
+          <w:rFonts w:ascii="Times New Roman" w:hAnsi="Times New Roman" w:cs="Times New Roman"/>
+          <w:sz w:val="28"/>
+          <w:szCs w:val="28"/>
+          <w:lang w:val="en-US"/>
+        </w:rPr>
+      </w:pPr>
+      <w:proofErr w:type="spellStart"/>
+      <w:r>
+        <w:rPr>
+          <w:rFonts w:ascii="Times New Roman" w:hAnsi="Times New Roman" w:cs="Times New Roman"/>
+          <w:sz w:val="28"/>
+          <w:szCs w:val="28"/>
+          <w:lang w:val="en-US"/>
+        </w:rPr>
+        <w:t>minIndex</w:t>
+      </w:r>
+      <w:proofErr w:type="spellEnd"/>
+      <w:r>
+        <w:rPr>
+          <w:rFonts w:ascii="Times New Roman" w:hAnsi="Times New Roman" w:cs="Times New Roman"/>
+          <w:sz w:val="28"/>
+          <w:szCs w:val="28"/>
+          <w:lang w:val="en-US"/>
+        </w:rPr>
+        <w:t xml:space="preserve"> = NULL</w:t>
+      </w:r>
+    </w:p>
+    <w:p>
+      <w:pPr>
+        <w:pStyle w:val="a5"/>
+        <w:ind w:left="567" w:firstLine="720"/>
+        <w:rPr>
+          <w:rFonts w:ascii="Times New Roman" w:hAnsi="Times New Roman" w:cs="Times New Roman"/>
+          <w:sz w:val="28"/>
+          <w:szCs w:val="28"/>
+          <w:lang w:val="en-US"/>
+        </w:rPr>
+      </w:pPr>
+    </w:p>
+    <w:p>
+      <w:pPr>
+        <w:pStyle w:val="a5"/>
+        <w:ind w:left="1134" w:firstLine="720"/>
+        <w:rPr>
+          <w:rFonts w:ascii="Times New Roman" w:hAnsi="Times New Roman" w:cs="Times New Roman"/>
+          <w:sz w:val="28"/>
+          <w:szCs w:val="28"/>
+          <w:lang w:val="en-US"/>
+        </w:rPr>
+      </w:pPr>
+      <w:r>
+        <w:rPr>
+          <w:rFonts w:ascii="Times New Roman" w:hAnsi="Times New Roman" w:cs="Times New Roman"/>
+          <w:b/>
+          <w:bCs/>
+          <w:sz w:val="28"/>
+          <w:szCs w:val="28"/>
+          <w:lang w:val="uk-UA"/>
+        </w:rPr>
+        <w:t>ВІД</w:t>
+      </w:r>
+      <w:r>
+        <w:rPr>
+          <w:rFonts w:ascii="Times New Roman" w:hAnsi="Times New Roman" w:cs="Times New Roman"/>
+          <w:sz w:val="28"/>
+          <w:szCs w:val="28"/>
+          <w:lang w:val="uk-UA"/>
+        </w:rPr>
+        <w:t xml:space="preserve"> 0 </w:t>
+      </w:r>
+      <w:r>
+        <w:rPr>
+          <w:rFonts w:ascii="Times New Roman" w:hAnsi="Times New Roman" w:cs="Times New Roman"/>
+          <w:b/>
+          <w:bCs/>
+          <w:sz w:val="28"/>
+          <w:szCs w:val="28"/>
+          <w:lang w:val="uk-UA"/>
+        </w:rPr>
+        <w:t>ДО</w:t>
+      </w:r>
+      <w:r>
+        <w:rPr>
+          <w:rFonts w:ascii="Times New Roman" w:hAnsi="Times New Roman" w:cs="Times New Roman"/>
+          <w:sz w:val="28"/>
+          <w:szCs w:val="28"/>
+          <w:lang w:val="uk-UA"/>
+        </w:rPr>
+        <w:t xml:space="preserve"> </w:t>
+      </w:r>
+      <w:proofErr w:type="spellStart"/>
+      <w:r>
+        <w:rPr>
+          <w:rFonts w:ascii="Times New Roman" w:hAnsi="Times New Roman" w:cs="Times New Roman"/>
+          <w:sz w:val="28"/>
+          <w:szCs w:val="28"/>
+          <w:lang w:val="en-US"/>
+        </w:rPr>
+        <w:t>numberOfFilesB</w:t>
+      </w:r>
+      <w:proofErr w:type="spellEnd"/>
+      <w:r>
+        <w:rPr>
+          <w:rFonts w:ascii="Times New Roman" w:hAnsi="Times New Roman" w:cs="Times New Roman"/>
+          <w:sz w:val="28"/>
+          <w:szCs w:val="28"/>
+          <w:lang w:val="en-US"/>
+        </w:rPr>
+        <w:t xml:space="preserve"> - 1 </w:t>
+      </w:r>
+      <w:r>
+        <w:rPr>
+          <w:rFonts w:ascii="Times New Roman" w:hAnsi="Times New Roman" w:cs="Times New Roman"/>
+          <w:b/>
+          <w:bCs/>
+          <w:sz w:val="28"/>
+          <w:szCs w:val="28"/>
+          <w:lang w:val="uk-UA"/>
+        </w:rPr>
+        <w:t>У</w:t>
+      </w:r>
+      <w:r>
+        <w:rPr>
+          <w:rFonts w:ascii="Times New Roman" w:hAnsi="Times New Roman" w:cs="Times New Roman"/>
+          <w:sz w:val="28"/>
+          <w:szCs w:val="28"/>
+          <w:lang w:val="uk-UA"/>
+        </w:rPr>
+        <w:t xml:space="preserve"> </w:t>
+      </w:r>
+      <w:proofErr w:type="spellStart"/>
+      <w:r>
+        <w:rPr>
+          <w:rFonts w:ascii="Times New Roman" w:hAnsi="Times New Roman" w:cs="Times New Roman"/>
+          <w:sz w:val="28"/>
+          <w:szCs w:val="28"/>
+          <w:lang w:val="en-US"/>
+        </w:rPr>
+        <w:t>i</w:t>
+      </w:r>
+      <w:proofErr w:type="spellEnd"/>
+    </w:p>
+    <w:p>
+      <w:pPr>
+        <w:pStyle w:val="a5"/>
+        <w:ind w:left="1701" w:firstLine="720"/>
+        <w:rPr>
+          <w:rFonts w:ascii="Times New Roman" w:hAnsi="Times New Roman" w:cs="Times New Roman"/>
+          <w:sz w:val="28"/>
+          <w:szCs w:val="28"/>
+          <w:lang w:val="en-US"/>
+        </w:rPr>
+      </w:pPr>
+      <w:r>
+        <w:rPr>
+          <w:rFonts w:ascii="Times New Roman" w:hAnsi="Times New Roman" w:cs="Times New Roman"/>
+          <w:sz w:val="28"/>
+          <w:szCs w:val="28"/>
+          <w:lang w:val="en-US"/>
+        </w:rPr>
+        <w:t>number = readers[</w:t>
+      </w:r>
+      <w:proofErr w:type="spellStart"/>
+      <w:r>
+        <w:rPr>
+          <w:rFonts w:ascii="Times New Roman" w:hAnsi="Times New Roman" w:cs="Times New Roman"/>
+          <w:sz w:val="28"/>
+          <w:szCs w:val="28"/>
+          <w:lang w:val="en-US"/>
+        </w:rPr>
+        <w:t>i</w:t>
+      </w:r>
+      <w:proofErr w:type="spellEnd"/>
+      <w:proofErr w:type="gramStart"/>
+      <w:r>
+        <w:rPr>
+          <w:rFonts w:ascii="Times New Roman" w:hAnsi="Times New Roman" w:cs="Times New Roman"/>
+          <w:sz w:val="28"/>
+          <w:szCs w:val="28"/>
+          <w:lang w:val="en-US"/>
+        </w:rPr>
+        <w:t>].read</w:t>
+      </w:r>
+      <w:proofErr w:type="gramEnd"/>
+      <w:r>
+        <w:rPr>
+          <w:rFonts w:ascii="Times New Roman" w:hAnsi="Times New Roman" w:cs="Times New Roman"/>
+          <w:sz w:val="28"/>
+          <w:szCs w:val="28"/>
+          <w:lang w:val="en-US"/>
+        </w:rPr>
+        <w:t>()</w:t>
+      </w:r>
+    </w:p>
+    <w:p>
+      <w:pPr>
+        <w:pStyle w:val="a5"/>
+        <w:ind w:left="1701" w:firstLine="720"/>
+        <w:rPr>
+          <w:rFonts w:ascii="Times New Roman" w:hAnsi="Times New Roman" w:cs="Times New Roman"/>
+          <w:sz w:val="28"/>
+          <w:szCs w:val="28"/>
+          <w:lang w:val="en-US"/>
+        </w:rPr>
+      </w:pPr>
+    </w:p>
+    <w:p>
+      <w:pPr>
+        <w:pStyle w:val="a5"/>
+        <w:ind w:left="1701" w:firstLine="720"/>
+        <w:rPr>
+          <w:rFonts w:ascii="Times New Roman" w:hAnsi="Times New Roman" w:cs="Times New Roman"/>
+          <w:sz w:val="28"/>
+          <w:szCs w:val="28"/>
+          <w:lang w:val="en-US"/>
+        </w:rPr>
+      </w:pPr>
+      <w:r>
+        <w:rPr>
+          <w:rFonts w:ascii="Times New Roman" w:hAnsi="Times New Roman" w:cs="Times New Roman"/>
+          <w:b/>
+          <w:bCs/>
+          <w:sz w:val="28"/>
+          <w:szCs w:val="28"/>
+          <w:lang w:val="uk-UA"/>
+        </w:rPr>
+        <w:t>ЯКЩО</w:t>
+      </w:r>
+      <w:r>
+        <w:rPr>
+          <w:rFonts w:ascii="Times New Roman" w:hAnsi="Times New Roman" w:cs="Times New Roman"/>
+          <w:b/>
+          <w:bCs/>
+          <w:sz w:val="28"/>
+          <w:szCs w:val="28"/>
+          <w:lang w:val="uk-UA"/>
+        </w:rPr>
+        <w:t xml:space="preserve"> </w:t>
+      </w:r>
+      <w:r>
+        <w:rPr>
+          <w:rFonts w:ascii="Times New Roman" w:hAnsi="Times New Roman" w:cs="Times New Roman"/>
+          <w:sz w:val="28"/>
+          <w:szCs w:val="28"/>
+          <w:lang w:val="en-US"/>
+        </w:rPr>
+        <w:t xml:space="preserve">number </w:t>
+      </w:r>
+      <w:r>
+        <w:rPr>
+          <w:rFonts w:ascii="Times New Roman" w:hAnsi="Times New Roman" w:cs="Times New Roman"/>
+          <w:sz w:val="28"/>
+          <w:szCs w:val="28"/>
+          <w:lang w:val="en-US"/>
+        </w:rPr>
+        <w:t>&gt;= elements[</w:t>
+      </w:r>
+      <w:r>
+        <w:rPr>
+          <w:rFonts w:ascii="Times New Roman" w:hAnsi="Times New Roman" w:cs="Times New Roman"/>
+          <w:sz w:val="28"/>
+          <w:szCs w:val="28"/>
+          <w:lang w:val="en-US"/>
+        </w:rPr>
+        <w:t>-1</w:t>
+      </w:r>
+      <w:r>
+        <w:rPr>
+          <w:rFonts w:ascii="Times New Roman" w:hAnsi="Times New Roman" w:cs="Times New Roman"/>
+          <w:sz w:val="28"/>
+          <w:szCs w:val="28"/>
+          <w:lang w:val="en-US"/>
+        </w:rPr>
+        <w:t>]</w:t>
+      </w:r>
+      <w:r>
+        <w:rPr>
+          <w:rFonts w:ascii="Times New Roman" w:hAnsi="Times New Roman" w:cs="Times New Roman"/>
+          <w:b/>
+          <w:bCs/>
+          <w:sz w:val="28"/>
+          <w:szCs w:val="28"/>
+          <w:lang w:val="uk-UA"/>
+        </w:rPr>
+        <w:t xml:space="preserve"> ТА</w:t>
+      </w:r>
+      <w:r>
+        <w:rPr>
+          <w:rFonts w:ascii="Times New Roman" w:hAnsi="Times New Roman" w:cs="Times New Roman"/>
+          <w:sz w:val="28"/>
+          <w:szCs w:val="28"/>
+          <w:lang w:val="uk-UA"/>
+        </w:rPr>
+        <w:t xml:space="preserve"> </w:t>
+      </w:r>
+      <w:r>
+        <w:rPr>
+          <w:rFonts w:ascii="Times New Roman" w:hAnsi="Times New Roman" w:cs="Times New Roman"/>
+          <w:sz w:val="28"/>
+          <w:szCs w:val="28"/>
+          <w:lang w:val="en-US"/>
+        </w:rPr>
+        <w:t>number &lt; min</w:t>
+      </w:r>
+    </w:p>
+    <w:p>
+      <w:pPr>
+        <w:pStyle w:val="a5"/>
+        <w:ind w:left="2268" w:firstLine="720"/>
+        <w:rPr>
+          <w:rFonts w:ascii="Times New Roman" w:hAnsi="Times New Roman" w:cs="Times New Roman"/>
+          <w:sz w:val="28"/>
+          <w:szCs w:val="28"/>
+          <w:lang w:val="en-US"/>
+        </w:rPr>
+      </w:pPr>
+      <w:r>
+        <w:rPr>
+          <w:rFonts w:ascii="Times New Roman" w:hAnsi="Times New Roman" w:cs="Times New Roman"/>
+          <w:sz w:val="28"/>
+          <w:szCs w:val="28"/>
+          <w:lang w:val="en-US"/>
+        </w:rPr>
+        <w:t>min = number</w:t>
+      </w:r>
+    </w:p>
+    <w:p>
+      <w:pPr>
+        <w:pStyle w:val="a5"/>
+        <w:ind w:left="2268" w:firstLine="720"/>
+        <w:rPr>
+          <w:rFonts w:ascii="Times New Roman" w:hAnsi="Times New Roman" w:cs="Times New Roman"/>
+          <w:sz w:val="28"/>
+          <w:szCs w:val="28"/>
+          <w:lang w:val="en-US"/>
+        </w:rPr>
+      </w:pPr>
+      <w:proofErr w:type="spellStart"/>
+      <w:r>
+        <w:rPr>
+          <w:rFonts w:ascii="Times New Roman" w:hAnsi="Times New Roman" w:cs="Times New Roman"/>
+          <w:sz w:val="28"/>
+          <w:szCs w:val="28"/>
+          <w:lang w:val="en-US"/>
+        </w:rPr>
+        <w:t>minIndex</w:t>
+      </w:r>
+      <w:proofErr w:type="spellEnd"/>
+      <w:r>
+        <w:rPr>
+          <w:rFonts w:ascii="Times New Roman" w:hAnsi="Times New Roman" w:cs="Times New Roman"/>
+          <w:sz w:val="28"/>
+          <w:szCs w:val="28"/>
+          <w:lang w:val="en-US"/>
+        </w:rPr>
+        <w:t xml:space="preserve"> = i</w:t>
+      </w:r>
+    </w:p>
+    <w:p>
+      <w:pPr>
+        <w:pStyle w:val="a5"/>
+        <w:ind w:left="1701" w:firstLine="720"/>
+        <w:rPr>
+          <w:rFonts w:ascii="Times New Roman" w:hAnsi="Times New Roman" w:cs="Times New Roman"/>
+          <w:sz w:val="28"/>
+          <w:szCs w:val="28"/>
+          <w:lang w:val="en-US"/>
+        </w:rPr>
+      </w:pPr>
+      <w:r>
+        <w:rPr>
+          <w:rFonts w:ascii="Times New Roman" w:hAnsi="Times New Roman" w:cs="Times New Roman"/>
+          <w:b/>
+          <w:bCs/>
+          <w:sz w:val="28"/>
+          <w:szCs w:val="28"/>
+          <w:lang w:val="uk-UA"/>
+        </w:rPr>
+        <w:t>КІНЕЦЬ ЯКЩО</w:t>
+      </w:r>
+    </w:p>
+    <w:p>
+      <w:pPr>
+        <w:pStyle w:val="a5"/>
+        <w:ind w:left="1134" w:firstLine="720"/>
+        <w:rPr>
+          <w:rFonts w:ascii="Times New Roman" w:hAnsi="Times New Roman" w:cs="Times New Roman"/>
+          <w:b/>
+          <w:bCs/>
+          <w:sz w:val="28"/>
+          <w:szCs w:val="28"/>
+          <w:lang w:val="uk-UA"/>
+        </w:rPr>
+      </w:pPr>
+      <w:r>
+        <w:rPr>
+          <w:rFonts w:ascii="Times New Roman" w:hAnsi="Times New Roman" w:cs="Times New Roman"/>
+          <w:b/>
+          <w:bCs/>
+          <w:sz w:val="28"/>
+          <w:szCs w:val="28"/>
+          <w:lang w:val="uk-UA"/>
+        </w:rPr>
+        <w:t>КІНЕЦЬ ВІД-ДО</w:t>
+      </w:r>
+    </w:p>
+    <w:p>
+      <w:pPr>
+        <w:pStyle w:val="a5"/>
+        <w:ind w:left="567" w:firstLine="720"/>
+        <w:rPr>
+          <w:rFonts w:ascii="Times New Roman" w:hAnsi="Times New Roman" w:cs="Times New Roman"/>
+          <w:sz w:val="28"/>
+          <w:szCs w:val="28"/>
+          <w:lang w:val="en-US"/>
+        </w:rPr>
+      </w:pPr>
+    </w:p>
+    <w:p>
+      <w:pPr>
+        <w:pStyle w:val="a5"/>
+        <w:ind w:left="1134" w:firstLine="720"/>
+        <w:rPr>
+          <w:rFonts w:ascii="Times New Roman" w:hAnsi="Times New Roman" w:cs="Times New Roman"/>
+          <w:sz w:val="28"/>
+          <w:szCs w:val="28"/>
+          <w:lang w:val="en-US"/>
+        </w:rPr>
+      </w:pPr>
+      <w:r>
+        <w:rPr>
+          <w:rFonts w:ascii="Times New Roman" w:hAnsi="Times New Roman" w:cs="Times New Roman"/>
+          <w:b/>
+          <w:bCs/>
+          <w:sz w:val="28"/>
+          <w:szCs w:val="28"/>
+          <w:lang w:val="uk-UA"/>
+        </w:rPr>
+        <w:t>ЯКЩО</w:t>
+      </w:r>
+      <w:r>
+        <w:rPr>
+          <w:rFonts w:ascii="Times New Roman" w:hAnsi="Times New Roman" w:cs="Times New Roman"/>
+          <w:sz w:val="28"/>
+          <w:szCs w:val="28"/>
+          <w:lang w:val="uk-UA"/>
+        </w:rPr>
+        <w:t xml:space="preserve"> </w:t>
+      </w:r>
+      <w:proofErr w:type="spellStart"/>
+      <w:r>
+        <w:rPr>
+          <w:rFonts w:ascii="Times New Roman" w:hAnsi="Times New Roman" w:cs="Times New Roman"/>
+          <w:sz w:val="28"/>
+          <w:szCs w:val="28"/>
+          <w:lang w:val="en-US"/>
+        </w:rPr>
+        <w:t>minIndex</w:t>
+      </w:r>
+      <w:proofErr w:type="spellEnd"/>
+      <w:r>
+        <w:rPr>
+          <w:rFonts w:ascii="Times New Roman" w:hAnsi="Times New Roman" w:cs="Times New Roman"/>
+          <w:sz w:val="28"/>
+          <w:szCs w:val="28"/>
+          <w:lang w:val="uk-UA"/>
+        </w:rPr>
+        <w:t xml:space="preserve"> </w:t>
+      </w:r>
+      <w:r>
+        <w:rPr>
+          <w:rFonts w:ascii="Times New Roman" w:hAnsi="Times New Roman" w:cs="Times New Roman"/>
+          <w:sz w:val="28"/>
+          <w:szCs w:val="28"/>
+          <w:lang w:val="en-US"/>
+        </w:rPr>
+        <w:t>=</w:t>
+      </w:r>
+      <w:r>
+        <w:rPr>
+          <w:rFonts w:ascii="Times New Roman" w:hAnsi="Times New Roman" w:cs="Times New Roman"/>
+          <w:sz w:val="28"/>
+          <w:szCs w:val="28"/>
+          <w:lang w:val="uk-UA"/>
+        </w:rPr>
+        <w:t xml:space="preserve">= </w:t>
+      </w:r>
+      <w:r>
+        <w:rPr>
+          <w:rFonts w:ascii="Times New Roman" w:hAnsi="Times New Roman" w:cs="Times New Roman"/>
+          <w:sz w:val="28"/>
+          <w:szCs w:val="28"/>
+          <w:lang w:val="en-US"/>
+        </w:rPr>
+        <w:t>NULL</w:t>
+      </w:r>
+    </w:p>
+    <w:p>
+      <w:pPr>
+        <w:pStyle w:val="a5"/>
+        <w:ind w:left="1701" w:firstLine="720"/>
+        <w:rPr>
+          <w:rFonts w:ascii="Times New Roman" w:hAnsi="Times New Roman" w:cs="Times New Roman"/>
+          <w:sz w:val="28"/>
+          <w:szCs w:val="28"/>
+          <w:lang w:val="uk-UA"/>
+        </w:rPr>
+      </w:pPr>
+      <w:proofErr w:type="spellStart"/>
+      <w:r>
+        <w:rPr>
+          <w:rFonts w:ascii="Times New Roman" w:hAnsi="Times New Roman" w:cs="Times New Roman"/>
+          <w:sz w:val="28"/>
+          <w:szCs w:val="28"/>
+          <w:lang w:val="uk-UA"/>
+        </w:rPr>
+        <w:t>записати_в_файл_все</w:t>
+      </w:r>
+      <w:proofErr w:type="spellEnd"/>
+      <w:r>
+        <w:rPr>
+          <w:rFonts w:ascii="Times New Roman" w:hAnsi="Times New Roman" w:cs="Times New Roman"/>
+          <w:sz w:val="28"/>
+          <w:szCs w:val="28"/>
+          <w:lang w:val="uk-UA"/>
+        </w:rPr>
+        <w:t>(</w:t>
+      </w:r>
+      <w:proofErr w:type="spellStart"/>
+      <w:r>
+        <w:rPr>
+          <w:rFonts w:ascii="Times New Roman" w:hAnsi="Times New Roman" w:cs="Times New Roman"/>
+          <w:sz w:val="28"/>
+          <w:szCs w:val="28"/>
+          <w:lang w:val="uk-UA"/>
+        </w:rPr>
+        <w:t>inputPath</w:t>
+      </w:r>
+      <w:proofErr w:type="spellEnd"/>
+      <w:r>
+        <w:rPr>
+          <w:rFonts w:ascii="Times New Roman" w:hAnsi="Times New Roman" w:cs="Times New Roman"/>
+          <w:sz w:val="28"/>
+          <w:szCs w:val="28"/>
+          <w:lang w:val="uk-UA"/>
+        </w:rPr>
+        <w:t xml:space="preserve"> + і</w:t>
+      </w:r>
+      <w:r>
+        <w:rPr>
+          <w:rFonts w:ascii="Times New Roman" w:hAnsi="Times New Roman" w:cs="Times New Roman"/>
+          <w:sz w:val="28"/>
+          <w:szCs w:val="28"/>
+          <w:lang w:val="ru-RU"/>
+        </w:rPr>
+        <w:t xml:space="preserve">, </w:t>
+      </w:r>
+      <w:r>
+        <w:rPr>
+          <w:rFonts w:ascii="Times New Roman" w:hAnsi="Times New Roman" w:cs="Times New Roman"/>
+          <w:sz w:val="28"/>
+          <w:szCs w:val="28"/>
+          <w:lang w:val="en-US"/>
+        </w:rPr>
+        <w:t>elements</w:t>
+      </w:r>
+      <w:r>
+        <w:rPr>
+          <w:rFonts w:ascii="Times New Roman" w:hAnsi="Times New Roman" w:cs="Times New Roman"/>
+          <w:sz w:val="28"/>
+          <w:szCs w:val="28"/>
+          <w:lang w:val="uk-UA"/>
+        </w:rPr>
+        <w:t>)</w:t>
+      </w:r>
+    </w:p>
+    <w:p>
+      <w:pPr>
+        <w:pStyle w:val="a5"/>
+        <w:ind w:left="1701" w:firstLine="720"/>
+        <w:rPr>
+          <w:rFonts w:ascii="Times New Roman" w:hAnsi="Times New Roman" w:cs="Times New Roman"/>
+          <w:sz w:val="28"/>
+          <w:szCs w:val="28"/>
+          <w:lang w:val="ru-RU"/>
+        </w:rPr>
+      </w:pPr>
+      <w:r>
+        <w:rPr>
+          <w:rFonts w:ascii="Times New Roman" w:hAnsi="Times New Roman" w:cs="Times New Roman"/>
+          <w:sz w:val="28"/>
+          <w:szCs w:val="28"/>
+          <w:lang w:val="en-US"/>
+        </w:rPr>
+        <w:t>elements</w:t>
+      </w:r>
+      <w:r>
+        <w:rPr>
+          <w:rFonts w:ascii="Times New Roman" w:hAnsi="Times New Roman" w:cs="Times New Roman"/>
+          <w:sz w:val="28"/>
+          <w:szCs w:val="28"/>
+          <w:lang w:val="ru-RU"/>
+        </w:rPr>
+        <w:t xml:space="preserve"> = []</w:t>
+      </w:r>
+    </w:p>
+    <w:p>
+      <w:pPr>
+        <w:pStyle w:val="a5"/>
+        <w:ind w:left="1701" w:firstLine="720"/>
+        <w:rPr>
+          <w:rFonts w:ascii="Times New Roman" w:hAnsi="Times New Roman" w:cs="Times New Roman"/>
+          <w:sz w:val="28"/>
+          <w:szCs w:val="28"/>
+          <w:lang w:val="en-US"/>
+        </w:rPr>
+      </w:pPr>
+      <w:proofErr w:type="spellStart"/>
+      <w:r>
+        <w:rPr>
+          <w:rFonts w:ascii="Times New Roman" w:hAnsi="Times New Roman" w:cs="Times New Roman"/>
+          <w:sz w:val="28"/>
+          <w:szCs w:val="28"/>
+          <w:lang w:val="en-US"/>
+        </w:rPr>
+        <w:t>writerFileCount</w:t>
+      </w:r>
+      <w:proofErr w:type="spellEnd"/>
+      <w:r>
+        <w:rPr>
+          <w:rFonts w:ascii="Times New Roman" w:hAnsi="Times New Roman" w:cs="Times New Roman"/>
+          <w:sz w:val="28"/>
+          <w:szCs w:val="28"/>
+          <w:lang w:val="en-US"/>
+        </w:rPr>
+        <w:t xml:space="preserve"> = (</w:t>
+      </w:r>
+      <w:proofErr w:type="spellStart"/>
+      <w:r>
+        <w:rPr>
+          <w:rFonts w:ascii="Times New Roman" w:hAnsi="Times New Roman" w:cs="Times New Roman"/>
+          <w:sz w:val="28"/>
+          <w:szCs w:val="28"/>
+          <w:lang w:val="en-US"/>
+        </w:rPr>
+        <w:t>writerFileCount</w:t>
+      </w:r>
+      <w:proofErr w:type="spellEnd"/>
+      <w:r>
+        <w:rPr>
+          <w:rFonts w:ascii="Times New Roman" w:hAnsi="Times New Roman" w:cs="Times New Roman"/>
+          <w:sz w:val="28"/>
+          <w:szCs w:val="28"/>
+          <w:lang w:val="en-US"/>
+        </w:rPr>
+        <w:t xml:space="preserve"> + 1) % </w:t>
+      </w:r>
+      <w:proofErr w:type="spellStart"/>
+      <w:proofErr w:type="gramStart"/>
+      <w:r>
+        <w:rPr>
+          <w:rFonts w:ascii="Times New Roman" w:hAnsi="Times New Roman" w:cs="Times New Roman"/>
+          <w:sz w:val="28"/>
+          <w:szCs w:val="28"/>
+          <w:lang w:val="en-US"/>
+        </w:rPr>
+        <w:t>writers.length</w:t>
+      </w:r>
+      <w:proofErr w:type="spellEnd"/>
+      <w:proofErr w:type="gramEnd"/>
+      <w:r>
+        <w:rPr>
+          <w:rFonts w:ascii="Times New Roman" w:hAnsi="Times New Roman" w:cs="Times New Roman"/>
+          <w:sz w:val="28"/>
+          <w:szCs w:val="28"/>
+          <w:lang w:val="en-US"/>
+        </w:rPr>
+        <w:t>()</w:t>
+      </w:r>
+    </w:p>
+    <w:p>
+      <w:pPr>
+        <w:pStyle w:val="a5"/>
+        <w:ind w:left="1134" w:firstLine="720"/>
+        <w:rPr>
+          <w:rFonts w:ascii="Times New Roman" w:hAnsi="Times New Roman" w:cs="Times New Roman"/>
+          <w:b/>
+          <w:bCs/>
+          <w:sz w:val="28"/>
+          <w:szCs w:val="28"/>
+          <w:lang w:val="uk-UA"/>
+        </w:rPr>
+      </w:pPr>
+      <w:r>
+        <w:rPr>
+          <w:rFonts w:ascii="Times New Roman" w:hAnsi="Times New Roman" w:cs="Times New Roman"/>
+          <w:b/>
+          <w:bCs/>
+          <w:sz w:val="28"/>
+          <w:szCs w:val="28"/>
+          <w:lang w:val="uk-UA"/>
+        </w:rPr>
+        <w:t>ІНАКШЕ</w:t>
+      </w:r>
+    </w:p>
+    <w:p>
+      <w:pPr>
+        <w:pStyle w:val="a5"/>
+        <w:ind w:left="1701" w:firstLine="720"/>
+        <w:rPr>
+          <w:rFonts w:ascii="Times New Roman" w:hAnsi="Times New Roman" w:cs="Times New Roman"/>
+          <w:sz w:val="28"/>
+          <w:szCs w:val="28"/>
+          <w:lang w:val="en-US"/>
+        </w:rPr>
+      </w:pPr>
+      <w:proofErr w:type="spellStart"/>
+      <w:r>
+        <w:rPr>
+          <w:rFonts w:ascii="Times New Roman" w:hAnsi="Times New Roman" w:cs="Times New Roman"/>
+          <w:sz w:val="28"/>
+          <w:szCs w:val="28"/>
+          <w:lang w:val="en-US"/>
+        </w:rPr>
+        <w:t>elements.add</w:t>
+      </w:r>
+      <w:proofErr w:type="spellEnd"/>
+      <w:r>
+        <w:rPr>
+          <w:rFonts w:ascii="Times New Roman" w:hAnsi="Times New Roman" w:cs="Times New Roman"/>
+          <w:sz w:val="28"/>
+          <w:szCs w:val="28"/>
+          <w:lang w:val="en-US"/>
+        </w:rPr>
+        <w:t>(</w:t>
+      </w:r>
+      <w:proofErr w:type="spellStart"/>
+      <w:r>
+        <w:rPr>
+          <w:rFonts w:ascii="Times New Roman" w:hAnsi="Times New Roman" w:cs="Times New Roman"/>
+          <w:sz w:val="28"/>
+          <w:szCs w:val="28"/>
+          <w:lang w:val="en-US"/>
+        </w:rPr>
+        <w:t>minElement</w:t>
+      </w:r>
+      <w:proofErr w:type="spellEnd"/>
+      <w:r>
+        <w:rPr>
+          <w:rFonts w:ascii="Times New Roman" w:hAnsi="Times New Roman" w:cs="Times New Roman"/>
+          <w:sz w:val="28"/>
+          <w:szCs w:val="28"/>
+          <w:lang w:val="en-US"/>
+        </w:rPr>
+        <w:t>)</w:t>
+      </w:r>
+    </w:p>
+    <w:p>
+      <w:pPr>
+        <w:pStyle w:val="a5"/>
+        <w:ind w:left="1134" w:firstLine="720"/>
+        <w:rPr>
+          <w:rFonts w:ascii="Times New Roman" w:hAnsi="Times New Roman" w:cs="Times New Roman"/>
+          <w:sz w:val="28"/>
+          <w:szCs w:val="28"/>
+          <w:lang w:val="uk-UA"/>
+        </w:rPr>
+      </w:pPr>
+      <w:r>
+        <w:rPr>
+          <w:rFonts w:ascii="Times New Roman" w:hAnsi="Times New Roman" w:cs="Times New Roman"/>
+          <w:b/>
+          <w:bCs/>
+          <w:sz w:val="28"/>
+          <w:szCs w:val="28"/>
+          <w:lang w:val="uk-UA"/>
+        </w:rPr>
+        <w:t>КІНЕЦЬ ЯКЩО</w:t>
+      </w:r>
+    </w:p>
+    <w:p>
+      <w:pPr>
+        <w:pStyle w:val="a5"/>
+        <w:ind w:left="567" w:firstLine="720"/>
+        <w:rPr>
+          <w:rFonts w:ascii="Times New Roman" w:hAnsi="Times New Roman" w:cs="Times New Roman"/>
+          <w:b/>
+          <w:bCs/>
+          <w:sz w:val="28"/>
+          <w:szCs w:val="28"/>
+          <w:lang w:val="uk-UA"/>
+        </w:rPr>
+      </w:pPr>
+      <w:r>
+        <w:rPr>
+          <w:rFonts w:ascii="Times New Roman" w:hAnsi="Times New Roman" w:cs="Times New Roman"/>
+          <w:b/>
+          <w:bCs/>
+          <w:sz w:val="28"/>
+          <w:szCs w:val="28"/>
+          <w:lang w:val="uk-UA"/>
+        </w:rPr>
+        <w:t>КІНЕЦЬ ПОКИ</w:t>
+      </w:r>
+    </w:p>
+    <w:p>
+      <w:pPr>
+        <w:pStyle w:val="a5"/>
+        <w:ind w:left="567" w:firstLine="720"/>
+        <w:rPr>
+          <w:rFonts w:ascii="Times New Roman" w:hAnsi="Times New Roman" w:cs="Times New Roman"/>
+          <w:b/>
+          <w:bCs/>
+          <w:sz w:val="28"/>
+          <w:szCs w:val="28"/>
+          <w:lang w:val="uk-UA"/>
+        </w:rPr>
+      </w:pPr>
+    </w:p>
+    <w:p>
+      <w:pPr>
+        <w:pStyle w:val="a5"/>
+        <w:ind w:left="567" w:firstLine="720"/>
+        <w:rPr>
+          <w:rFonts w:ascii="Times New Roman" w:hAnsi="Times New Roman" w:cs="Times New Roman"/>
+          <w:sz w:val="28"/>
+          <w:szCs w:val="28"/>
+          <w:lang w:val="en-US"/>
+        </w:rPr>
+      </w:pPr>
+      <w:r>
+        <w:rPr>
+          <w:rFonts w:ascii="Times New Roman" w:hAnsi="Times New Roman" w:cs="Times New Roman"/>
+          <w:sz w:val="28"/>
+          <w:szCs w:val="28"/>
+          <w:lang w:val="en-US"/>
+        </w:rPr>
+        <w:t xml:space="preserve">flag </w:t>
+      </w:r>
+      <w:proofErr w:type="gramStart"/>
+      <w:r>
+        <w:rPr>
+          <w:rFonts w:ascii="Times New Roman" w:hAnsi="Times New Roman" w:cs="Times New Roman"/>
+          <w:sz w:val="28"/>
+          <w:szCs w:val="28"/>
+          <w:lang w:val="en-US"/>
+        </w:rPr>
+        <w:t>= !flag</w:t>
+      </w:r>
+      <w:proofErr w:type="gramEnd"/>
+    </w:p>
+    <w:p>
+      <w:pPr>
+        <w:pStyle w:val="a5"/>
+        <w:ind w:left="567" w:firstLine="720"/>
+        <w:rPr>
+          <w:rFonts w:ascii="Times New Roman" w:hAnsi="Times New Roman" w:cs="Times New Roman"/>
+          <w:b/>
+          <w:bCs/>
+          <w:sz w:val="28"/>
+          <w:szCs w:val="28"/>
+          <w:lang w:val="uk-UA"/>
+        </w:rPr>
+      </w:pPr>
+      <w:r>
+        <w:rPr>
+          <w:rFonts w:ascii="Times New Roman" w:hAnsi="Times New Roman" w:cs="Times New Roman"/>
+          <w:sz w:val="28"/>
+          <w:szCs w:val="28"/>
+          <w:lang w:val="en-US"/>
+        </w:rPr>
+        <w:t>result</w:t>
+      </w:r>
+      <w:r>
+        <w:rPr>
+          <w:rFonts w:ascii="Times New Roman" w:hAnsi="Times New Roman" w:cs="Times New Roman"/>
+          <w:sz w:val="28"/>
+          <w:szCs w:val="28"/>
+          <w:lang w:val="uk-UA"/>
+        </w:rPr>
+        <w:t xml:space="preserve"> = </w:t>
+      </w:r>
+      <w:proofErr w:type="spellStart"/>
+      <w:r>
+        <w:rPr>
+          <w:rFonts w:ascii="Times New Roman" w:hAnsi="Times New Roman" w:cs="Times New Roman"/>
+          <w:sz w:val="28"/>
+          <w:szCs w:val="28"/>
+          <w:lang w:val="uk-UA"/>
+        </w:rPr>
+        <w:t>отримати_останній_непустий_файл</w:t>
+      </w:r>
+      <w:proofErr w:type="spellEnd"/>
+      <w:r>
+        <w:rPr>
+          <w:rFonts w:ascii="Times New Roman" w:hAnsi="Times New Roman" w:cs="Times New Roman"/>
+          <w:sz w:val="28"/>
+          <w:szCs w:val="28"/>
+          <w:lang w:val="uk-UA"/>
+        </w:rPr>
+        <w:t>(</w:t>
+      </w:r>
+      <w:proofErr w:type="spellStart"/>
+      <w:r>
+        <w:rPr>
+          <w:rFonts w:ascii="Times New Roman" w:hAnsi="Times New Roman" w:cs="Times New Roman"/>
+          <w:sz w:val="28"/>
+          <w:szCs w:val="28"/>
+          <w:lang w:val="uk-UA"/>
+        </w:rPr>
+        <w:t>inputPath</w:t>
+      </w:r>
+      <w:proofErr w:type="spellEnd"/>
+      <w:r>
+        <w:rPr>
+          <w:rFonts w:ascii="Times New Roman" w:hAnsi="Times New Roman" w:cs="Times New Roman"/>
+          <w:sz w:val="28"/>
+          <w:szCs w:val="28"/>
+          <w:lang w:val="uk-UA"/>
+        </w:rPr>
+        <w:t>)</w:t>
+      </w:r>
+    </w:p>
+    <w:p>
+      <w:pPr>
+        <w:pStyle w:val="a5"/>
+        <w:ind w:left="0" w:firstLine="720"/>
+        <w:rPr>
+          <w:rFonts w:ascii="Times New Roman" w:hAnsi="Times New Roman" w:cs="Times New Roman"/>
+          <w:sz w:val="28"/>
+          <w:szCs w:val="28"/>
+          <w:lang w:val="en-US"/>
+        </w:rPr>
+      </w:pPr>
+      <w:r>
+        <w:rPr>
+          <w:rFonts w:ascii="Times New Roman" w:hAnsi="Times New Roman" w:cs="Times New Roman"/>
+          <w:b/>
+          <w:bCs/>
+          <w:sz w:val="28"/>
+          <w:szCs w:val="28"/>
+          <w:lang w:val="uk-UA"/>
+        </w:rPr>
+        <w:t>ПОКИ</w:t>
+      </w:r>
+      <w:r>
+        <w:rPr>
+          <w:rFonts w:ascii="Times New Roman" w:hAnsi="Times New Roman" w:cs="Times New Roman"/>
+          <w:sz w:val="28"/>
+          <w:szCs w:val="28"/>
+          <w:lang w:val="uk-UA"/>
+        </w:rPr>
+        <w:t xml:space="preserve"> </w:t>
+      </w:r>
+      <w:r>
+        <w:rPr>
+          <w:rFonts w:ascii="Times New Roman" w:hAnsi="Times New Roman" w:cs="Times New Roman"/>
+          <w:sz w:val="28"/>
+          <w:szCs w:val="28"/>
+          <w:lang w:val="en-US"/>
+        </w:rPr>
+        <w:t>result == NULL</w:t>
+      </w:r>
+    </w:p>
+    <w:p>
+      <w:pPr>
+        <w:pStyle w:val="a5"/>
+        <w:ind w:left="1080"/>
+        <w:rPr>
+          <w:rFonts w:ascii="Times New Roman" w:hAnsi="Times New Roman" w:cs="Times New Roman"/>
+          <w:sz w:val="28"/>
+          <w:szCs w:val="28"/>
+          <w:lang w:val="uk-UA"/>
+        </w:rPr>
+      </w:pPr>
     </w:p>
     <w:p>
       <w:pPr>
@@ -1558,6 +4257,7 @@
           <w:lang w:val="en-US"/>
         </w:rPr>
       </w:pPr>
+      <w:proofErr w:type="spellStart"/>
       <w:r>
         <w:rPr>
           <w:rFonts w:ascii="Times New Roman" w:hAnsi="Times New Roman" w:cs="Times New Roman"/>
@@ -1566,6 +4266,7 @@
         </w:rPr>
         <w:t>splitFiles</w:t>
       </w:r>
+      <w:proofErr w:type="spellEnd"/>
       <w:r>
         <w:rPr>
           <w:rFonts w:ascii="Times New Roman" w:hAnsi="Times New Roman" w:cs="Times New Roman"/>
@@ -1606,17 +4307,38 @@
           <w:szCs w:val="28"/>
           <w:lang w:val="en-US"/>
         </w:rPr>
-        <w:t xml:space="preserve">reader = </w:t>
-      </w:r>
-      <w:r>
-        <w:rPr>
-          <w:rFonts w:ascii="Times New Roman" w:hAnsi="Times New Roman" w:cs="Times New Roman"/>
-          <w:sz w:val="28"/>
-          <w:szCs w:val="28"/>
-          <w:lang w:val="uk-UA"/>
-        </w:rPr>
-        <w:t>створити_зчитувач_з_файлу</w:t>
-      </w:r>
+        <w:t>reader</w:t>
+      </w:r>
+      <w:r>
+        <w:rPr>
+          <w:rFonts w:ascii="Times New Roman" w:hAnsi="Times New Roman" w:cs="Times New Roman"/>
+          <w:sz w:val="28"/>
+          <w:szCs w:val="28"/>
+          <w:lang w:val="uk-UA"/>
+        </w:rPr>
+        <w:t xml:space="preserve"> = </w:t>
+      </w:r>
+      <w:proofErr w:type="spellStart"/>
+      <w:r>
+        <w:rPr>
+          <w:rFonts w:ascii="Times New Roman" w:hAnsi="Times New Roman" w:cs="Times New Roman"/>
+          <w:sz w:val="28"/>
+          <w:szCs w:val="28"/>
+          <w:lang w:val="uk-UA"/>
+        </w:rPr>
+        <w:t>створити_зчитувач_з_</w:t>
+      </w:r>
+      <w:proofErr w:type="gramStart"/>
+      <w:r>
+        <w:rPr>
+          <w:rFonts w:ascii="Times New Roman" w:hAnsi="Times New Roman" w:cs="Times New Roman"/>
+          <w:sz w:val="28"/>
+          <w:szCs w:val="28"/>
+          <w:lang w:val="uk-UA"/>
+        </w:rPr>
+        <w:t>файлу</w:t>
+      </w:r>
+      <w:proofErr w:type="spellEnd"/>
       <w:r>
         <w:rPr>
           <w:rFonts w:ascii="Times New Roman" w:hAnsi="Times New Roman" w:cs="Times New Roman"/>
@@ -1626,6 +4348,7 @@
         </w:rPr>
         <w:t>(</w:t>
       </w:r>
+      <w:proofErr w:type="gramEnd"/>
       <w:r>
         <w:rPr>
           <w:rFonts w:ascii="Times New Roman" w:hAnsi="Times New Roman" w:cs="Times New Roman"/>
@@ -1665,8 +4388,834 @@
           <w:szCs w:val="28"/>
           <w:lang w:val="en-US"/>
         </w:rPr>
-        <w:t xml:space="preserve">writers = </w:t>
-      </w:r>
+        <w:t>writers</w:t>
+      </w:r>
+      <w:r>
+        <w:rPr>
+          <w:rFonts w:ascii="Times New Roman" w:hAnsi="Times New Roman" w:cs="Times New Roman"/>
+          <w:sz w:val="28"/>
+          <w:szCs w:val="28"/>
+          <w:lang w:val="ru-RU"/>
+        </w:rPr>
+        <w:t xml:space="preserve"> = </w:t>
+      </w:r>
+      <w:proofErr w:type="spellStart"/>
+      <w:r>
+        <w:rPr>
+          <w:rFonts w:ascii="Times New Roman" w:hAnsi="Times New Roman" w:cs="Times New Roman"/>
+          <w:sz w:val="28"/>
+          <w:szCs w:val="28"/>
+          <w:lang w:val="uk-UA"/>
+        </w:rPr>
+        <w:t>створити_список_записувачів_до_</w:t>
+      </w:r>
+      <w:proofErr w:type="gramStart"/>
+      <w:r>
+        <w:rPr>
+          <w:rFonts w:ascii="Times New Roman" w:hAnsi="Times New Roman" w:cs="Times New Roman"/>
+          <w:sz w:val="28"/>
+          <w:szCs w:val="28"/>
+          <w:lang w:val="uk-UA"/>
+        </w:rPr>
+        <w:t>файлу</w:t>
+      </w:r>
+      <w:proofErr w:type="spellEnd"/>
+      <w:r>
+        <w:rPr>
+          <w:rFonts w:ascii="Times New Roman" w:hAnsi="Times New Roman" w:cs="Times New Roman"/>
+          <w:sz w:val="28"/>
+          <w:szCs w:val="28"/>
+          <w:lang w:val="uk-UA"/>
+        </w:rPr>
+        <w:t>(</w:t>
+      </w:r>
+      <w:proofErr w:type="gramEnd"/>
+      <w:r>
+        <w:rPr>
+          <w:rFonts w:ascii="Times New Roman" w:hAnsi="Times New Roman" w:cs="Times New Roman"/>
+          <w:b/>
+          <w:bCs/>
+          <w:sz w:val="28"/>
+          <w:szCs w:val="28"/>
+          <w:lang w:val="uk-UA"/>
+        </w:rPr>
+        <w:t>ШЛЯХ_ФАЙЛІВ_В</w:t>
+      </w:r>
+      <w:r>
+        <w:rPr>
+          <w:rFonts w:ascii="Times New Roman" w:hAnsi="Times New Roman" w:cs="Times New Roman"/>
+          <w:sz w:val="28"/>
+          <w:szCs w:val="28"/>
+          <w:lang w:val="uk-UA"/>
+        </w:rPr>
+        <w:t>)</w:t>
+      </w:r>
+    </w:p>
+    <w:p>
+      <w:pPr>
+        <w:pStyle w:val="a5"/>
+        <w:ind w:left="0" w:firstLine="720"/>
+        <w:rPr>
+          <w:rFonts w:ascii="Times New Roman" w:hAnsi="Times New Roman" w:cs="Times New Roman"/>
+          <w:sz w:val="28"/>
+          <w:szCs w:val="28"/>
+          <w:lang w:val="en-US"/>
+        </w:rPr>
+      </w:pPr>
+      <w:proofErr w:type="spellStart"/>
+      <w:r>
+        <w:rPr>
+          <w:rFonts w:ascii="Times New Roman" w:hAnsi="Times New Roman" w:cs="Times New Roman"/>
+          <w:sz w:val="28"/>
+          <w:szCs w:val="28"/>
+          <w:lang w:val="en-US"/>
+        </w:rPr>
+        <w:t>writerFileCount</w:t>
+      </w:r>
+      <w:proofErr w:type="spellEnd"/>
+      <w:r>
+        <w:rPr>
+          <w:rFonts w:ascii="Times New Roman" w:hAnsi="Times New Roman" w:cs="Times New Roman"/>
+          <w:sz w:val="28"/>
+          <w:szCs w:val="28"/>
+          <w:lang w:val="en-US"/>
+        </w:rPr>
+        <w:t xml:space="preserve"> = 0</w:t>
+      </w:r>
+    </w:p>
+    <w:p>
+      <w:pPr>
+        <w:pStyle w:val="a5"/>
+        <w:ind w:left="0" w:firstLine="720"/>
+        <w:rPr>
+          <w:rFonts w:ascii="Times New Roman" w:hAnsi="Times New Roman" w:cs="Times New Roman"/>
+          <w:sz w:val="28"/>
+          <w:szCs w:val="28"/>
+          <w:lang w:val="en-US"/>
+        </w:rPr>
+      </w:pPr>
+    </w:p>
+    <w:p>
+      <w:pPr>
+        <w:pStyle w:val="a5"/>
+        <w:ind w:left="0" w:firstLine="720"/>
+        <w:rPr>
+          <w:rFonts w:ascii="Times New Roman" w:hAnsi="Times New Roman" w:cs="Times New Roman"/>
+          <w:sz w:val="28"/>
+          <w:szCs w:val="28"/>
+          <w:lang w:val="uk-UA"/>
+        </w:rPr>
+      </w:pPr>
+      <w:r>
+        <w:rPr>
+          <w:rFonts w:ascii="Times New Roman" w:hAnsi="Times New Roman" w:cs="Times New Roman"/>
+          <w:b/>
+          <w:bCs/>
+          <w:sz w:val="28"/>
+          <w:szCs w:val="28"/>
+          <w:lang w:val="uk-UA"/>
+        </w:rPr>
+        <w:t>ПОКИ</w:t>
+      </w:r>
+      <w:r>
+        <w:rPr>
+          <w:rFonts w:ascii="Times New Roman" w:hAnsi="Times New Roman" w:cs="Times New Roman"/>
+          <w:sz w:val="28"/>
+          <w:szCs w:val="28"/>
+          <w:lang w:val="uk-UA"/>
+        </w:rPr>
+        <w:t xml:space="preserve"> </w:t>
+      </w:r>
+      <w:proofErr w:type="spellStart"/>
+      <w:r>
+        <w:rPr>
+          <w:rFonts w:ascii="Times New Roman" w:hAnsi="Times New Roman" w:cs="Times New Roman"/>
+          <w:sz w:val="28"/>
+          <w:szCs w:val="28"/>
+          <w:lang w:val="en-US"/>
+        </w:rPr>
+        <w:t>reader.hasNext</w:t>
+      </w:r>
+      <w:proofErr w:type="spellEnd"/>
+      <w:r>
+        <w:rPr>
+          <w:rFonts w:ascii="Times New Roman" w:hAnsi="Times New Roman" w:cs="Times New Roman"/>
+          <w:sz w:val="28"/>
+          <w:szCs w:val="28"/>
+          <w:lang w:val="uk-UA"/>
+        </w:rPr>
+        <w:t>:</w:t>
+      </w:r>
+    </w:p>
+    <w:p>
+      <w:pPr>
+        <w:pStyle w:val="a5"/>
+        <w:ind w:left="567" w:firstLine="720"/>
+        <w:rPr>
+          <w:rFonts w:ascii="Times New Roman" w:hAnsi="Times New Roman" w:cs="Times New Roman"/>
+          <w:sz w:val="28"/>
+          <w:szCs w:val="28"/>
+          <w:lang w:val="en-US"/>
+        </w:rPr>
+      </w:pPr>
+      <w:r>
+        <w:rPr>
+          <w:rFonts w:ascii="Times New Roman" w:hAnsi="Times New Roman" w:cs="Times New Roman"/>
+          <w:sz w:val="28"/>
+          <w:szCs w:val="28"/>
+          <w:lang w:val="en-US"/>
+        </w:rPr>
+        <w:t>writers[</w:t>
+      </w:r>
+      <w:proofErr w:type="spellStart"/>
+      <w:r>
+        <w:rPr>
+          <w:rFonts w:ascii="Times New Roman" w:hAnsi="Times New Roman" w:cs="Times New Roman"/>
+          <w:sz w:val="28"/>
+          <w:szCs w:val="28"/>
+          <w:lang w:val="en-US"/>
+        </w:rPr>
+        <w:t>writerFileCount</w:t>
+      </w:r>
+      <w:proofErr w:type="spellEnd"/>
+      <w:proofErr w:type="gramStart"/>
+      <w:r>
+        <w:rPr>
+          <w:rFonts w:ascii="Times New Roman" w:hAnsi="Times New Roman" w:cs="Times New Roman"/>
+          <w:sz w:val="28"/>
+          <w:szCs w:val="28"/>
+          <w:lang w:val="en-US"/>
+        </w:rPr>
+        <w:t>].</w:t>
+      </w:r>
+      <w:r>
+        <w:rPr>
+          <w:rFonts w:ascii="Times New Roman" w:hAnsi="Times New Roman" w:cs="Times New Roman"/>
+          <w:sz w:val="28"/>
+          <w:szCs w:val="28"/>
+          <w:lang w:val="en-US"/>
+        </w:rPr>
+        <w:t>write</w:t>
+      </w:r>
+      <w:proofErr w:type="gramEnd"/>
+      <w:r>
+        <w:rPr>
+          <w:rFonts w:ascii="Times New Roman" w:hAnsi="Times New Roman" w:cs="Times New Roman"/>
+          <w:sz w:val="28"/>
+          <w:szCs w:val="28"/>
+          <w:lang w:val="en-US"/>
+        </w:rPr>
+        <w:t>(</w:t>
+      </w:r>
+      <w:proofErr w:type="spellStart"/>
+      <w:r>
+        <w:rPr>
+          <w:rFonts w:ascii="Times New Roman" w:hAnsi="Times New Roman" w:cs="Times New Roman"/>
+          <w:sz w:val="28"/>
+          <w:szCs w:val="28"/>
+          <w:lang w:val="en-US"/>
+        </w:rPr>
+        <w:t>reader.getLine</w:t>
+      </w:r>
+      <w:proofErr w:type="spellEnd"/>
+      <w:r>
+        <w:rPr>
+          <w:rFonts w:ascii="Times New Roman" w:hAnsi="Times New Roman" w:cs="Times New Roman"/>
+          <w:sz w:val="28"/>
+          <w:szCs w:val="28"/>
+          <w:lang w:val="en-US"/>
+        </w:rPr>
+        <w:t>)</w:t>
+      </w:r>
+    </w:p>
+    <w:p>
+      <w:pPr>
+        <w:pStyle w:val="a5"/>
+        <w:ind w:left="567" w:firstLine="720"/>
+        <w:rPr>
+          <w:rFonts w:ascii="Times New Roman" w:hAnsi="Times New Roman" w:cs="Times New Roman"/>
+          <w:sz w:val="28"/>
+          <w:szCs w:val="28"/>
+          <w:lang w:val="en-US"/>
+        </w:rPr>
+      </w:pPr>
+      <w:proofErr w:type="spellStart"/>
+      <w:r>
+        <w:rPr>
+          <w:rFonts w:ascii="Times New Roman" w:hAnsi="Times New Roman" w:cs="Times New Roman"/>
+          <w:sz w:val="28"/>
+          <w:szCs w:val="28"/>
+          <w:lang w:val="en-US"/>
+        </w:rPr>
+        <w:t>writerFileCount</w:t>
+      </w:r>
+      <w:proofErr w:type="spellEnd"/>
+      <w:r>
+        <w:rPr>
+          <w:rFonts w:ascii="Times New Roman" w:hAnsi="Times New Roman" w:cs="Times New Roman"/>
+          <w:sz w:val="28"/>
+          <w:szCs w:val="28"/>
+          <w:lang w:val="en-US"/>
+        </w:rPr>
+        <w:t xml:space="preserve"> = (</w:t>
+      </w:r>
+      <w:proofErr w:type="spellStart"/>
+      <w:r>
+        <w:rPr>
+          <w:rFonts w:ascii="Times New Roman" w:hAnsi="Times New Roman" w:cs="Times New Roman"/>
+          <w:sz w:val="28"/>
+          <w:szCs w:val="28"/>
+          <w:lang w:val="en-US"/>
+        </w:rPr>
+        <w:t>writerFileCount</w:t>
+      </w:r>
+      <w:proofErr w:type="spellEnd"/>
+      <w:r>
+        <w:rPr>
+          <w:rFonts w:ascii="Times New Roman" w:hAnsi="Times New Roman" w:cs="Times New Roman"/>
+          <w:sz w:val="28"/>
+          <w:szCs w:val="28"/>
+          <w:lang w:val="en-US"/>
+        </w:rPr>
+        <w:t xml:space="preserve"> + 1) % </w:t>
+      </w:r>
+      <w:proofErr w:type="spellStart"/>
+      <w:proofErr w:type="gramStart"/>
+      <w:r>
+        <w:rPr>
+          <w:rFonts w:ascii="Times New Roman" w:hAnsi="Times New Roman" w:cs="Times New Roman"/>
+          <w:sz w:val="28"/>
+          <w:szCs w:val="28"/>
+          <w:lang w:val="en-US"/>
+        </w:rPr>
+        <w:t>writers.length</w:t>
+      </w:r>
+      <w:proofErr w:type="spellEnd"/>
+      <w:proofErr w:type="gramEnd"/>
+      <w:r>
+        <w:rPr>
+          <w:rFonts w:ascii="Times New Roman" w:hAnsi="Times New Roman" w:cs="Times New Roman"/>
+          <w:sz w:val="28"/>
+          <w:szCs w:val="28"/>
+          <w:lang w:val="en-US"/>
+        </w:rPr>
+        <w:t>()</w:t>
+      </w:r>
+    </w:p>
+    <w:p>
+      <w:pPr>
+        <w:pStyle w:val="a5"/>
+        <w:ind w:left="0" w:firstLine="720"/>
+        <w:rPr>
+          <w:rFonts w:ascii="Times New Roman" w:hAnsi="Times New Roman" w:cs="Times New Roman"/>
+          <w:b/>
+          <w:bCs/>
+          <w:sz w:val="28"/>
+          <w:szCs w:val="28"/>
+          <w:lang w:val="uk-UA"/>
+        </w:rPr>
+      </w:pPr>
+      <w:r>
+        <w:rPr>
+          <w:rFonts w:ascii="Times New Roman" w:hAnsi="Times New Roman" w:cs="Times New Roman"/>
+          <w:b/>
+          <w:bCs/>
+          <w:sz w:val="28"/>
+          <w:szCs w:val="28"/>
+          <w:lang w:val="uk-UA"/>
+        </w:rPr>
+        <w:t>КІНЕЦЬ ПОКИ</w:t>
+      </w:r>
+    </w:p>
+    <w:p>
+      <w:pPr>
+        <w:pStyle w:val="a5"/>
+        <w:ind w:left="0" w:firstLine="720"/>
+        <w:rPr>
+          <w:rFonts w:ascii="Times New Roman" w:hAnsi="Times New Roman" w:cs="Times New Roman"/>
+          <w:sz w:val="28"/>
+          <w:szCs w:val="28"/>
+          <w:lang w:val="uk-UA"/>
+        </w:rPr>
+      </w:pPr>
+    </w:p>
+    <w:p>
+      <w:pPr>
+        <w:pStyle w:val="a5"/>
+        <w:ind w:left="0" w:firstLine="720"/>
+        <w:rPr>
+          <w:rFonts w:ascii="Times New Roman" w:hAnsi="Times New Roman" w:cs="Times New Roman"/>
+          <w:sz w:val="28"/>
+          <w:szCs w:val="28"/>
+          <w:lang w:val="en-US"/>
+        </w:rPr>
+      </w:pPr>
+      <w:proofErr w:type="spellStart"/>
+      <w:r>
+        <w:rPr>
+          <w:rFonts w:ascii="Times New Roman" w:hAnsi="Times New Roman" w:cs="Times New Roman"/>
+          <w:sz w:val="28"/>
+          <w:szCs w:val="28"/>
+          <w:lang w:val="en-US"/>
+        </w:rPr>
+        <w:lastRenderedPageBreak/>
+        <w:t>sortFiles</w:t>
+      </w:r>
+      <w:proofErr w:type="spellEnd"/>
+      <w:r>
+        <w:rPr>
+          <w:rFonts w:ascii="Times New Roman" w:hAnsi="Times New Roman" w:cs="Times New Roman"/>
+          <w:sz w:val="28"/>
+          <w:szCs w:val="28"/>
+          <w:lang w:val="en-US"/>
+        </w:rPr>
+        <w:t>:</w:t>
+      </w:r>
+    </w:p>
+    <w:p>
+      <w:pPr>
+        <w:pStyle w:val="a5"/>
+        <w:ind w:left="0" w:firstLine="720"/>
+        <w:rPr>
+          <w:rFonts w:ascii="Times New Roman" w:hAnsi="Times New Roman" w:cs="Times New Roman"/>
+          <w:sz w:val="28"/>
+          <w:szCs w:val="28"/>
+          <w:lang w:val="en-US"/>
+        </w:rPr>
+      </w:pPr>
+    </w:p>
+    <w:p>
+      <w:pPr>
+        <w:pStyle w:val="a5"/>
+        <w:ind w:left="0" w:firstLine="720"/>
+        <w:rPr>
+          <w:rFonts w:ascii="Times New Roman" w:hAnsi="Times New Roman" w:cs="Times New Roman"/>
+          <w:sz w:val="28"/>
+          <w:szCs w:val="28"/>
+          <w:lang w:val="en-US"/>
+        </w:rPr>
+      </w:pPr>
+      <w:r>
+        <w:rPr>
+          <w:rFonts w:ascii="Times New Roman" w:hAnsi="Times New Roman" w:cs="Times New Roman"/>
+          <w:b/>
+          <w:bCs/>
+          <w:sz w:val="28"/>
+          <w:szCs w:val="28"/>
+          <w:lang w:val="uk-UA"/>
+        </w:rPr>
+        <w:t>ВІД</w:t>
+      </w:r>
+      <w:r>
+        <w:rPr>
+          <w:rFonts w:ascii="Times New Roman" w:hAnsi="Times New Roman" w:cs="Times New Roman"/>
+          <w:sz w:val="28"/>
+          <w:szCs w:val="28"/>
+          <w:lang w:val="uk-UA"/>
+        </w:rPr>
+        <w:t xml:space="preserve"> 0 </w:t>
+      </w:r>
+      <w:r>
+        <w:rPr>
+          <w:rFonts w:ascii="Times New Roman" w:hAnsi="Times New Roman" w:cs="Times New Roman"/>
+          <w:b/>
+          <w:bCs/>
+          <w:sz w:val="28"/>
+          <w:szCs w:val="28"/>
+          <w:lang w:val="uk-UA"/>
+        </w:rPr>
+        <w:t>ДО</w:t>
+      </w:r>
+      <w:r>
+        <w:rPr>
+          <w:rFonts w:ascii="Times New Roman" w:hAnsi="Times New Roman" w:cs="Times New Roman"/>
+          <w:sz w:val="28"/>
+          <w:szCs w:val="28"/>
+          <w:lang w:val="uk-UA"/>
+        </w:rPr>
+        <w:t xml:space="preserve"> </w:t>
+      </w:r>
+      <w:proofErr w:type="spellStart"/>
+      <w:r>
+        <w:rPr>
+          <w:rFonts w:ascii="Times New Roman" w:hAnsi="Times New Roman" w:cs="Times New Roman"/>
+          <w:sz w:val="28"/>
+          <w:szCs w:val="28"/>
+          <w:lang w:val="en-US"/>
+        </w:rPr>
+        <w:t>numberOfFilesB</w:t>
+      </w:r>
+      <w:proofErr w:type="spellEnd"/>
+      <w:r>
+        <w:rPr>
+          <w:rFonts w:ascii="Times New Roman" w:hAnsi="Times New Roman" w:cs="Times New Roman"/>
+          <w:sz w:val="28"/>
+          <w:szCs w:val="28"/>
+          <w:lang w:val="en-US"/>
+        </w:rPr>
+        <w:t xml:space="preserve"> - 1</w:t>
+      </w:r>
+      <w:r>
+        <w:rPr>
+          <w:rFonts w:ascii="Times New Roman" w:hAnsi="Times New Roman" w:cs="Times New Roman"/>
+          <w:sz w:val="28"/>
+          <w:szCs w:val="28"/>
+          <w:lang w:val="en-US"/>
+        </w:rPr>
+        <w:t xml:space="preserve"> </w:t>
+      </w:r>
+      <w:r>
+        <w:rPr>
+          <w:rFonts w:ascii="Times New Roman" w:hAnsi="Times New Roman" w:cs="Times New Roman"/>
+          <w:b/>
+          <w:bCs/>
+          <w:sz w:val="28"/>
+          <w:szCs w:val="28"/>
+          <w:lang w:val="uk-UA"/>
+        </w:rPr>
+        <w:t>У</w:t>
+      </w:r>
+      <w:r>
+        <w:rPr>
+          <w:rFonts w:ascii="Times New Roman" w:hAnsi="Times New Roman" w:cs="Times New Roman"/>
+          <w:sz w:val="28"/>
+          <w:szCs w:val="28"/>
+          <w:lang w:val="uk-UA"/>
+        </w:rPr>
+        <w:t xml:space="preserve"> </w:t>
+      </w:r>
+      <w:proofErr w:type="spellStart"/>
+      <w:r>
+        <w:rPr>
+          <w:rFonts w:ascii="Times New Roman" w:hAnsi="Times New Roman" w:cs="Times New Roman"/>
+          <w:sz w:val="28"/>
+          <w:szCs w:val="28"/>
+          <w:lang w:val="en-US"/>
+        </w:rPr>
+        <w:t>i</w:t>
+      </w:r>
+      <w:proofErr w:type="spellEnd"/>
+    </w:p>
+    <w:p>
+      <w:pPr>
+        <w:pStyle w:val="a5"/>
+        <w:ind w:left="567" w:firstLine="720"/>
+        <w:rPr>
+          <w:rFonts w:ascii="Times New Roman" w:hAnsi="Times New Roman" w:cs="Times New Roman"/>
+          <w:sz w:val="28"/>
+          <w:szCs w:val="28"/>
+          <w:lang w:val="uk-UA"/>
+        </w:rPr>
+      </w:pPr>
+      <w:r>
+        <w:rPr>
+          <w:rFonts w:ascii="Times New Roman" w:hAnsi="Times New Roman" w:cs="Times New Roman"/>
+          <w:sz w:val="28"/>
+          <w:szCs w:val="28"/>
+          <w:lang w:val="en-US"/>
+        </w:rPr>
+        <w:t>reader</w:t>
+      </w:r>
+      <w:r>
+        <w:rPr>
+          <w:rFonts w:ascii="Times New Roman" w:hAnsi="Times New Roman" w:cs="Times New Roman"/>
+          <w:sz w:val="28"/>
+          <w:szCs w:val="28"/>
+          <w:lang w:val="ru-RU"/>
+        </w:rPr>
+        <w:t xml:space="preserve"> = </w:t>
+      </w:r>
+      <w:proofErr w:type="spellStart"/>
+      <w:r>
+        <w:rPr>
+          <w:rFonts w:ascii="Times New Roman" w:hAnsi="Times New Roman" w:cs="Times New Roman"/>
+          <w:sz w:val="28"/>
+          <w:szCs w:val="28"/>
+          <w:lang w:val="uk-UA"/>
+        </w:rPr>
+        <w:t>створити_зчитувач_з_</w:t>
+      </w:r>
+      <w:proofErr w:type="gramStart"/>
+      <w:r>
+        <w:rPr>
+          <w:rFonts w:ascii="Times New Roman" w:hAnsi="Times New Roman" w:cs="Times New Roman"/>
+          <w:sz w:val="28"/>
+          <w:szCs w:val="28"/>
+          <w:lang w:val="uk-UA"/>
+        </w:rPr>
+        <w:t>файлу</w:t>
+      </w:r>
+      <w:proofErr w:type="spellEnd"/>
+      <w:r>
+        <w:rPr>
+          <w:rFonts w:ascii="Times New Roman" w:hAnsi="Times New Roman" w:cs="Times New Roman"/>
+          <w:sz w:val="28"/>
+          <w:szCs w:val="28"/>
+          <w:lang w:val="uk-UA"/>
+        </w:rPr>
+        <w:t>(</w:t>
+      </w:r>
+      <w:proofErr w:type="gramEnd"/>
+      <w:r>
+        <w:rPr>
+          <w:rFonts w:ascii="Times New Roman" w:hAnsi="Times New Roman" w:cs="Times New Roman"/>
+          <w:b/>
+          <w:bCs/>
+          <w:sz w:val="28"/>
+          <w:szCs w:val="28"/>
+          <w:lang w:val="uk-UA"/>
+        </w:rPr>
+        <w:t>ШЛЯХ_ФАЙЛІВ_В</w:t>
+      </w:r>
+      <w:r>
+        <w:rPr>
+          <w:rFonts w:ascii="Times New Roman" w:hAnsi="Times New Roman" w:cs="Times New Roman"/>
+          <w:b/>
+          <w:bCs/>
+          <w:sz w:val="28"/>
+          <w:szCs w:val="28"/>
+          <w:lang w:val="ru-RU"/>
+        </w:rPr>
+        <w:t xml:space="preserve"> </w:t>
+      </w:r>
+      <w:r>
+        <w:rPr>
+          <w:rFonts w:ascii="Times New Roman" w:hAnsi="Times New Roman" w:cs="Times New Roman"/>
+          <w:sz w:val="28"/>
+          <w:szCs w:val="28"/>
+          <w:lang w:val="ru-RU"/>
+        </w:rPr>
+        <w:t xml:space="preserve">+ </w:t>
+      </w:r>
+      <w:proofErr w:type="spellStart"/>
+      <w:r>
+        <w:rPr>
+          <w:rFonts w:ascii="Times New Roman" w:hAnsi="Times New Roman" w:cs="Times New Roman"/>
+          <w:sz w:val="28"/>
+          <w:szCs w:val="28"/>
+          <w:lang w:val="en-US"/>
+        </w:rPr>
+        <w:t>i</w:t>
+      </w:r>
+      <w:proofErr w:type="spellEnd"/>
+      <w:r>
+        <w:rPr>
+          <w:rFonts w:ascii="Times New Roman" w:hAnsi="Times New Roman" w:cs="Times New Roman"/>
+          <w:sz w:val="28"/>
+          <w:szCs w:val="28"/>
+          <w:lang w:val="uk-UA"/>
+        </w:rPr>
+        <w:t>)</w:t>
+      </w:r>
+    </w:p>
+    <w:p>
+      <w:pPr>
+        <w:pStyle w:val="a5"/>
+        <w:ind w:left="567" w:firstLine="720"/>
+        <w:rPr>
+          <w:rFonts w:ascii="Times New Roman" w:hAnsi="Times New Roman" w:cs="Times New Roman"/>
+          <w:sz w:val="28"/>
+          <w:szCs w:val="28"/>
+        </w:rPr>
+      </w:pPr>
+      <w:proofErr w:type="spellStart"/>
+      <w:r>
+        <w:rPr>
+          <w:rFonts w:ascii="Times New Roman" w:hAnsi="Times New Roman" w:cs="Times New Roman"/>
+          <w:sz w:val="28"/>
+          <w:szCs w:val="28"/>
+        </w:rPr>
+        <w:t>сортувати</w:t>
+      </w:r>
+      <w:proofErr w:type="spellEnd"/>
+      <w:r>
+        <w:rPr>
+          <w:rFonts w:ascii="Times New Roman" w:hAnsi="Times New Roman" w:cs="Times New Roman"/>
+          <w:sz w:val="28"/>
+          <w:szCs w:val="28"/>
+        </w:rPr>
+        <w:t>(</w:t>
+      </w:r>
+      <w:proofErr w:type="gramStart"/>
+      <w:r>
+        <w:rPr>
+          <w:rFonts w:ascii="Times New Roman" w:hAnsi="Times New Roman" w:cs="Times New Roman"/>
+          <w:sz w:val="28"/>
+          <w:szCs w:val="28"/>
+          <w:lang w:val="en-US"/>
+        </w:rPr>
+        <w:t>reader</w:t>
+      </w:r>
+      <w:r>
+        <w:rPr>
+          <w:rFonts w:ascii="Times New Roman" w:hAnsi="Times New Roman" w:cs="Times New Roman"/>
+          <w:sz w:val="28"/>
+          <w:szCs w:val="28"/>
+          <w:lang w:val="uk-UA"/>
+        </w:rPr>
+        <w:t>.</w:t>
+      </w:r>
+      <w:proofErr w:type="spellStart"/>
+      <w:r>
+        <w:rPr>
+          <w:rFonts w:ascii="Times New Roman" w:hAnsi="Times New Roman" w:cs="Times New Roman"/>
+          <w:sz w:val="28"/>
+          <w:szCs w:val="28"/>
+          <w:lang w:val="en-US"/>
+        </w:rPr>
+        <w:t>read</w:t>
+      </w:r>
+      <w:r>
+        <w:rPr>
+          <w:rFonts w:ascii="Times New Roman" w:hAnsi="Times New Roman" w:cs="Times New Roman"/>
+          <w:sz w:val="28"/>
+          <w:szCs w:val="28"/>
+          <w:lang w:val="en-US"/>
+        </w:rPr>
+        <w:t>AllLines</w:t>
+      </w:r>
+      <w:proofErr w:type="spellEnd"/>
+      <w:proofErr w:type="gramEnd"/>
+      <w:r>
+        <w:rPr>
+          <w:rFonts w:ascii="Times New Roman" w:hAnsi="Times New Roman" w:cs="Times New Roman"/>
+          <w:sz w:val="28"/>
+          <w:szCs w:val="28"/>
+          <w:lang w:val="uk-UA"/>
+        </w:rPr>
+        <w:t>()</w:t>
+      </w:r>
+      <w:r>
+        <w:rPr>
+          <w:rFonts w:ascii="Times New Roman" w:hAnsi="Times New Roman" w:cs="Times New Roman"/>
+          <w:sz w:val="28"/>
+          <w:szCs w:val="28"/>
+        </w:rPr>
+        <w:t>)</w:t>
+      </w:r>
+    </w:p>
+    <w:p>
+      <w:pPr>
+        <w:pStyle w:val="a5"/>
+        <w:ind w:left="0" w:firstLine="720"/>
+        <w:rPr>
+          <w:rFonts w:ascii="Times New Roman" w:hAnsi="Times New Roman" w:cs="Times New Roman"/>
+          <w:b/>
+          <w:bCs/>
+          <w:sz w:val="28"/>
+          <w:szCs w:val="28"/>
+          <w:lang w:val="uk-UA"/>
+        </w:rPr>
+      </w:pPr>
+      <w:r>
+        <w:rPr>
+          <w:rFonts w:ascii="Times New Roman" w:hAnsi="Times New Roman" w:cs="Times New Roman"/>
+          <w:b/>
+          <w:bCs/>
+          <w:sz w:val="28"/>
+          <w:szCs w:val="28"/>
+          <w:lang w:val="uk-UA"/>
+        </w:rPr>
+        <w:t>КІНЕЦЬ ВІД</w:t>
+      </w:r>
+    </w:p>
+    <w:p>
+      <w:pPr>
+        <w:pStyle w:val="a5"/>
+        <w:ind w:left="0" w:firstLine="720"/>
+        <w:rPr>
+          <w:rFonts w:ascii="Times New Roman" w:hAnsi="Times New Roman" w:cs="Times New Roman"/>
+          <w:b/>
+          <w:bCs/>
+          <w:sz w:val="28"/>
+          <w:szCs w:val="28"/>
+          <w:lang w:val="uk-UA"/>
+        </w:rPr>
+      </w:pPr>
+    </w:p>
+    <w:p>
+      <w:pPr>
+        <w:pStyle w:val="a5"/>
+        <w:ind w:left="0" w:firstLine="720"/>
+        <w:rPr>
+          <w:rFonts w:ascii="Times New Roman" w:hAnsi="Times New Roman" w:cs="Times New Roman"/>
+          <w:sz w:val="28"/>
+          <w:szCs w:val="28"/>
+          <w:lang w:val="uk-UA"/>
+        </w:rPr>
+      </w:pPr>
+      <w:r>
+        <w:rPr>
+          <w:rFonts w:ascii="Times New Roman" w:hAnsi="Times New Roman" w:cs="Times New Roman"/>
+          <w:sz w:val="28"/>
+          <w:szCs w:val="28"/>
+          <w:lang w:val="en-US"/>
+        </w:rPr>
+        <w:t>m</w:t>
+      </w:r>
+      <w:proofErr w:type="spellStart"/>
+      <w:r>
+        <w:rPr>
+          <w:rFonts w:ascii="Times New Roman" w:hAnsi="Times New Roman" w:cs="Times New Roman"/>
+          <w:sz w:val="28"/>
+          <w:szCs w:val="28"/>
+          <w:lang w:val="uk-UA"/>
+        </w:rPr>
+        <w:t>erge</w:t>
+      </w:r>
+      <w:proofErr w:type="spellEnd"/>
+      <w:r>
+        <w:rPr>
+          <w:rFonts w:ascii="Times New Roman" w:hAnsi="Times New Roman" w:cs="Times New Roman"/>
+          <w:sz w:val="28"/>
+          <w:szCs w:val="28"/>
+          <w:lang w:val="uk-UA"/>
+        </w:rPr>
+        <w:t>:</w:t>
+      </w:r>
+    </w:p>
+    <w:p>
+      <w:pPr>
+        <w:pStyle w:val="a5"/>
+        <w:ind w:left="0" w:firstLine="720"/>
+        <w:rPr>
+          <w:rFonts w:ascii="Times New Roman" w:hAnsi="Times New Roman" w:cs="Times New Roman"/>
+          <w:sz w:val="28"/>
+          <w:szCs w:val="28"/>
+          <w:lang w:val="uk-UA"/>
+        </w:rPr>
+      </w:pPr>
+    </w:p>
+    <w:p>
+      <w:pPr>
+        <w:pStyle w:val="a5"/>
+        <w:ind w:left="0" w:firstLine="720"/>
+        <w:rPr>
+          <w:rFonts w:ascii="Times New Roman" w:hAnsi="Times New Roman" w:cs="Times New Roman"/>
+          <w:sz w:val="28"/>
+          <w:szCs w:val="28"/>
+          <w:lang w:val="uk-UA"/>
+        </w:rPr>
+      </w:pPr>
+      <w:r>
+        <w:rPr>
+          <w:rFonts w:ascii="Times New Roman" w:hAnsi="Times New Roman" w:cs="Times New Roman"/>
+          <w:sz w:val="28"/>
+          <w:szCs w:val="28"/>
+          <w:lang w:val="en-US"/>
+        </w:rPr>
+        <w:t>readers</w:t>
+      </w:r>
+      <w:r>
+        <w:rPr>
+          <w:rFonts w:ascii="Times New Roman" w:hAnsi="Times New Roman" w:cs="Times New Roman"/>
+          <w:sz w:val="28"/>
+          <w:szCs w:val="28"/>
+          <w:lang w:val="ru-RU"/>
+        </w:rPr>
+        <w:t xml:space="preserve"> = </w:t>
+      </w:r>
+      <w:proofErr w:type="spellStart"/>
       <w:r>
         <w:rPr>
           <w:rFonts w:ascii="Times New Roman" w:hAnsi="Times New Roman" w:cs="Times New Roman"/>
@@ -1676,6 +5225,107 @@
         </w:rPr>
         <w:t>створити_список_записувачів_до_файлу</w:t>
       </w:r>
+      <w:proofErr w:type="spellEnd"/>
+      <w:r>
+        <w:rPr>
+          <w:rFonts w:ascii="Times New Roman" w:hAnsi="Times New Roman" w:cs="Times New Roman"/>
+          <w:sz w:val="28"/>
+          <w:szCs w:val="28"/>
+          <w:lang w:val="uk-UA"/>
+        </w:rPr>
+        <w:t xml:space="preserve"> (</w:t>
+      </w:r>
+      <w:r>
+        <w:rPr>
+          <w:rFonts w:ascii="Times New Roman" w:hAnsi="Times New Roman" w:cs="Times New Roman"/>
+          <w:b/>
+          <w:bCs/>
+          <w:sz w:val="28"/>
+          <w:szCs w:val="28"/>
+          <w:lang w:val="uk-UA"/>
+        </w:rPr>
+        <w:t>ШЛЯХ_ФАЙЛ</w:t>
+      </w:r>
+      <w:r>
+        <w:rPr>
+          <w:rFonts w:ascii="Times New Roman" w:hAnsi="Times New Roman" w:cs="Times New Roman"/>
+          <w:b/>
+          <w:bCs/>
+          <w:sz w:val="28"/>
+          <w:szCs w:val="28"/>
+          <w:lang w:val="uk-UA"/>
+        </w:rPr>
+        <w:t>ІВ_В</w:t>
+      </w:r>
+      <w:r>
+        <w:rPr>
+          <w:rFonts w:ascii="Times New Roman" w:hAnsi="Times New Roman" w:cs="Times New Roman"/>
+          <w:sz w:val="28"/>
+          <w:szCs w:val="28"/>
+          <w:lang w:val="uk-UA"/>
+        </w:rPr>
+        <w:t>)</w:t>
+      </w:r>
+    </w:p>
+    <w:p>
+      <w:pPr>
+        <w:pStyle w:val="a5"/>
+        <w:ind w:left="0" w:firstLine="720"/>
+        <w:rPr>
+          <w:rFonts w:ascii="Times New Roman" w:hAnsi="Times New Roman" w:cs="Times New Roman"/>
+          <w:sz w:val="28"/>
+          <w:szCs w:val="28"/>
+          <w:lang w:val="uk-UA"/>
+        </w:rPr>
+      </w:pPr>
+      <w:r>
+        <w:rPr>
+          <w:rFonts w:ascii="Times New Roman" w:hAnsi="Times New Roman" w:cs="Times New Roman"/>
+          <w:sz w:val="28"/>
+          <w:szCs w:val="28"/>
+          <w:lang w:val="en-US"/>
+        </w:rPr>
+        <w:t>writer</w:t>
+      </w:r>
+      <w:r>
+        <w:rPr>
+          <w:rFonts w:ascii="Times New Roman" w:hAnsi="Times New Roman" w:cs="Times New Roman"/>
+          <w:sz w:val="28"/>
+          <w:szCs w:val="28"/>
+          <w:lang w:val="ru-RU"/>
+        </w:rPr>
+        <w:t xml:space="preserve"> = </w:t>
+      </w:r>
+      <w:r>
+        <w:rPr>
+          <w:rFonts w:ascii="Times New Roman" w:hAnsi="Times New Roman" w:cs="Times New Roman"/>
+          <w:sz w:val="28"/>
+          <w:szCs w:val="28"/>
+          <w:lang w:val="uk-UA"/>
+        </w:rPr>
+        <w:t>створити _</w:t>
+      </w:r>
+      <w:proofErr w:type="spellStart"/>
+      <w:r>
+        <w:rPr>
+          <w:rFonts w:ascii="Times New Roman" w:hAnsi="Times New Roman" w:cs="Times New Roman"/>
+          <w:sz w:val="28"/>
+          <w:szCs w:val="28"/>
+          <w:lang w:val="uk-UA"/>
+        </w:rPr>
+        <w:t>записувач_до_</w:t>
+      </w:r>
+      <w:proofErr w:type="gramStart"/>
+      <w:r>
+        <w:rPr>
+          <w:rFonts w:ascii="Times New Roman" w:hAnsi="Times New Roman" w:cs="Times New Roman"/>
+          <w:sz w:val="28"/>
+          <w:szCs w:val="28"/>
+          <w:lang w:val="uk-UA"/>
+        </w:rPr>
+        <w:t>файлу</w:t>
+      </w:r>
+      <w:proofErr w:type="spellEnd"/>
       <w:r>
         <w:rPr>
           <w:rFonts w:ascii="Times New Roman" w:hAnsi="Times New Roman" w:cs="Times New Roman"/>
@@ -1685,16 +5335,50 @@
         </w:rPr>
         <w:t>(</w:t>
       </w:r>
-      <w:r>
-        <w:rPr>
-          <w:rFonts w:ascii="Times New Roman" w:hAnsi="Times New Roman" w:cs="Times New Roman"/>
-          <w:b/>
-          <w:bCs/>
-          <w:sz w:val="28"/>
-          <w:szCs w:val="28"/>
-          <w:lang w:val="uk-UA"/>
-        </w:rPr>
-        <w:t>ШЛЯХ_ФАЙЛІВ_В</w:t>
+      <w:proofErr w:type="gramEnd"/>
+      <w:r>
+        <w:rPr>
+          <w:rFonts w:ascii="Times New Roman" w:hAnsi="Times New Roman" w:cs="Times New Roman"/>
+          <w:b/>
+          <w:bCs/>
+          <w:sz w:val="28"/>
+          <w:szCs w:val="28"/>
+          <w:lang w:val="uk-UA"/>
+        </w:rPr>
+        <w:t>ШЛЯХ_ФАЙЛ</w:t>
+      </w:r>
+      <w:r>
+        <w:rPr>
+          <w:rFonts w:ascii="Times New Roman" w:hAnsi="Times New Roman" w:cs="Times New Roman"/>
+          <w:b/>
+          <w:bCs/>
+          <w:sz w:val="28"/>
+          <w:szCs w:val="28"/>
+          <w:lang w:val="uk-UA"/>
+        </w:rPr>
+        <w:t>У</w:t>
+      </w:r>
+      <w:r>
+        <w:rPr>
+          <w:rFonts w:ascii="Times New Roman" w:hAnsi="Times New Roman" w:cs="Times New Roman"/>
+          <w:b/>
+          <w:bCs/>
+          <w:sz w:val="28"/>
+          <w:szCs w:val="28"/>
+          <w:lang w:val="uk-UA"/>
+        </w:rPr>
+        <w:t>_</w:t>
+      </w:r>
+      <w:r>
+        <w:rPr>
+          <w:rFonts w:ascii="Times New Roman" w:hAnsi="Times New Roman" w:cs="Times New Roman"/>
+          <w:b/>
+          <w:bCs/>
+          <w:sz w:val="28"/>
+          <w:szCs w:val="28"/>
+          <w:lang w:val="en-US"/>
+        </w:rPr>
+        <w:t>C</w:t>
       </w:r>
       <w:r>
         <w:rPr>
@@ -1717,14 +5401,34 @@
           <w:lang w:val="en-US"/>
         </w:rPr>
       </w:pPr>
-      <w:r>
-        <w:rPr>
-          <w:rFonts w:ascii="Times New Roman" w:hAnsi="Times New Roman" w:cs="Times New Roman"/>
-          <w:sz w:val="28"/>
-          <w:szCs w:val="28"/>
-          <w:lang w:val="en-US"/>
-        </w:rPr>
-        <w:t>writerFileCount = 0</w:t>
+      <w:proofErr w:type="spellStart"/>
+      <w:r>
+        <w:rPr>
+          <w:rFonts w:ascii="Times New Roman" w:hAnsi="Times New Roman" w:cs="Times New Roman"/>
+          <w:sz w:val="28"/>
+          <w:szCs w:val="28"/>
+          <w:lang w:val="en-US"/>
+        </w:rPr>
+        <w:t>endedReadersCount</w:t>
+      </w:r>
+      <w:proofErr w:type="spellEnd"/>
+      <w:r>
+        <w:rPr>
+          <w:rFonts w:ascii="Times New Roman" w:hAnsi="Times New Roman" w:cs="Times New Roman"/>
+          <w:sz w:val="28"/>
+          <w:szCs w:val="28"/>
+          <w:lang w:val="uk-UA"/>
+        </w:rPr>
+        <w:t xml:space="preserve"> </w:t>
+      </w:r>
+      <w:r>
+        <w:rPr>
+          <w:rFonts w:ascii="Times New Roman" w:hAnsi="Times New Roman" w:cs="Times New Roman"/>
+          <w:sz w:val="28"/>
+          <w:szCs w:val="28"/>
+          <w:lang w:val="en-US"/>
+        </w:rPr>
+        <w:t>= 0</w:t>
       </w:r>
     </w:p>
     <w:p>
@@ -1747,7 +5451,7 @@
           <w:rFonts w:ascii="Times New Roman" w:hAnsi="Times New Roman" w:cs="Times New Roman"/>
           <w:sz w:val="28"/>
           <w:szCs w:val="28"/>
-          <w:lang w:val="uk-UA"/>
+          <w:lang w:val="en-US"/>
         </w:rPr>
       </w:pPr>
       <w:r>
@@ -1770,23 +5474,45 @@
         </w:rPr>
         <w:t xml:space="preserve"> </w:t>
       </w:r>
-      <w:r>
-        <w:rPr>
-          <w:rFonts w:ascii="Times New Roman" w:hAnsi="Times New Roman" w:cs="Times New Roman"/>
-          <w:sz w:val="28"/>
-          <w:szCs w:val="28"/>
-          <w:lang w:val="en-US"/>
-        </w:rPr>
-        <w:t>reader.hasNext</w:t>
-      </w:r>
-      <w:r>
-        <w:rPr>
-          <w:rFonts w:ascii="Times New Roman" w:hAnsi="Times New Roman" w:cs="Times New Roman"/>
-          <w:sz w:val="28"/>
-          <w:szCs w:val="28"/>
-          <w:lang w:val="uk-UA"/>
-        </w:rPr>
-        <w:t>:</w:t>
+      <w:proofErr w:type="spellStart"/>
+      <w:r>
+        <w:rPr>
+          <w:rFonts w:ascii="Times New Roman" w:hAnsi="Times New Roman" w:cs="Times New Roman"/>
+          <w:sz w:val="28"/>
+          <w:szCs w:val="28"/>
+          <w:lang w:val="en-US"/>
+        </w:rPr>
+        <w:t>endedReadersCount</w:t>
+      </w:r>
+      <w:proofErr w:type="spellEnd"/>
+      <w:r>
+        <w:rPr>
+          <w:rFonts w:ascii="Times New Roman" w:hAnsi="Times New Roman" w:cs="Times New Roman"/>
+          <w:sz w:val="28"/>
+          <w:szCs w:val="28"/>
+          <w:lang w:val="en-US"/>
+        </w:rPr>
+        <w:t xml:space="preserve"> &lt; </w:t>
+      </w:r>
+      <w:proofErr w:type="spellStart"/>
+      <w:r>
+        <w:rPr>
+          <w:rFonts w:ascii="Times New Roman" w:hAnsi="Times New Roman" w:cs="Times New Roman"/>
+          <w:sz w:val="28"/>
+          <w:szCs w:val="28"/>
+          <w:lang w:val="en-US"/>
+        </w:rPr>
+        <w:t>readers.length</w:t>
+      </w:r>
+      <w:proofErr w:type="spellEnd"/>
+      <w:r>
+        <w:rPr>
+          <w:rFonts w:ascii="Times New Roman" w:hAnsi="Times New Roman" w:cs="Times New Roman"/>
+          <w:sz w:val="28"/>
+          <w:szCs w:val="28"/>
+          <w:lang w:val="en-US"/>
+        </w:rPr>
+        <w:t>()</w:t>
       </w:r>
     </w:p>
     <w:p>
@@ -1807,8 +5533,177 @@
           <w:szCs w:val="28"/>
           <w:lang w:val="en-US"/>
         </w:rPr>
+        <w:t>min = MIN_VALUE</w:t>
+      </w:r>
+    </w:p>
+    <w:p>
+      <w:pPr>
+        <w:pStyle w:val="a5"/>
+        <w:ind w:left="567" w:firstLine="720"/>
+        <w:rPr>
+          <w:rFonts w:ascii="Times New Roman" w:hAnsi="Times New Roman" w:cs="Times New Roman"/>
+          <w:sz w:val="28"/>
+          <w:szCs w:val="28"/>
+          <w:lang w:val="en-US"/>
+        </w:rPr>
+      </w:pPr>
+      <w:proofErr w:type="spellStart"/>
+      <w:r>
+        <w:rPr>
+          <w:rFonts w:ascii="Times New Roman" w:hAnsi="Times New Roman" w:cs="Times New Roman"/>
+          <w:sz w:val="28"/>
+          <w:szCs w:val="28"/>
+          <w:lang w:val="en-US"/>
+        </w:rPr>
+        <w:t>minIndex</w:t>
+      </w:r>
+      <w:proofErr w:type="spellEnd"/>
+      <w:r>
+        <w:rPr>
+          <w:rFonts w:ascii="Times New Roman" w:hAnsi="Times New Roman" w:cs="Times New Roman"/>
+          <w:sz w:val="28"/>
+          <w:szCs w:val="28"/>
+          <w:lang w:val="en-US"/>
+        </w:rPr>
+        <w:t xml:space="preserve"> = NULL</w:t>
+      </w:r>
+    </w:p>
+    <w:p>
+      <w:pPr>
+        <w:pStyle w:val="a5"/>
+        <w:ind w:left="567" w:firstLine="720"/>
+        <w:rPr>
+          <w:rFonts w:ascii="Times New Roman" w:hAnsi="Times New Roman" w:cs="Times New Roman"/>
+          <w:sz w:val="28"/>
+          <w:szCs w:val="28"/>
+          <w:lang w:val="en-US"/>
+        </w:rPr>
+      </w:pPr>
+    </w:p>
+    <w:p>
+      <w:pPr>
+        <w:pStyle w:val="a5"/>
+        <w:ind w:left="567" w:firstLine="720"/>
+        <w:rPr>
+          <w:rFonts w:ascii="Times New Roman" w:hAnsi="Times New Roman" w:cs="Times New Roman"/>
+          <w:sz w:val="28"/>
+          <w:szCs w:val="28"/>
+          <w:lang w:val="en-US"/>
+        </w:rPr>
+      </w:pPr>
+      <w:r>
+        <w:rPr>
+          <w:rFonts w:ascii="Times New Roman" w:hAnsi="Times New Roman" w:cs="Times New Roman"/>
+          <w:b/>
+          <w:bCs/>
+          <w:sz w:val="28"/>
+          <w:szCs w:val="28"/>
+          <w:lang w:val="uk-UA"/>
+        </w:rPr>
+        <w:t>ВІД</w:t>
+      </w:r>
+      <w:r>
+        <w:rPr>
+          <w:rFonts w:ascii="Times New Roman" w:hAnsi="Times New Roman" w:cs="Times New Roman"/>
+          <w:sz w:val="28"/>
+          <w:szCs w:val="28"/>
+          <w:lang w:val="uk-UA"/>
+        </w:rPr>
+        <w:t xml:space="preserve"> 0 </w:t>
+      </w:r>
+      <w:r>
+        <w:rPr>
+          <w:rFonts w:ascii="Times New Roman" w:hAnsi="Times New Roman" w:cs="Times New Roman"/>
+          <w:b/>
+          <w:bCs/>
+          <w:sz w:val="28"/>
+          <w:szCs w:val="28"/>
+          <w:lang w:val="uk-UA"/>
+        </w:rPr>
+        <w:t>ДО</w:t>
+      </w:r>
+      <w:r>
+        <w:rPr>
+          <w:rFonts w:ascii="Times New Roman" w:hAnsi="Times New Roman" w:cs="Times New Roman"/>
+          <w:sz w:val="28"/>
+          <w:szCs w:val="28"/>
+          <w:lang w:val="uk-UA"/>
+        </w:rPr>
+        <w:t xml:space="preserve"> </w:t>
+      </w:r>
+      <w:proofErr w:type="spellStart"/>
+      <w:r>
+        <w:rPr>
+          <w:rFonts w:ascii="Times New Roman" w:hAnsi="Times New Roman" w:cs="Times New Roman"/>
+          <w:sz w:val="28"/>
+          <w:szCs w:val="28"/>
+          <w:lang w:val="en-US"/>
+        </w:rPr>
+        <w:t>numberOfFilesB</w:t>
+      </w:r>
+      <w:proofErr w:type="spellEnd"/>
+      <w:r>
+        <w:rPr>
+          <w:rFonts w:ascii="Times New Roman" w:hAnsi="Times New Roman" w:cs="Times New Roman"/>
+          <w:sz w:val="28"/>
+          <w:szCs w:val="28"/>
+          <w:lang w:val="en-US"/>
+        </w:rPr>
+        <w:t xml:space="preserve"> - 1 </w:t>
+      </w:r>
+      <w:r>
+        <w:rPr>
+          <w:rFonts w:ascii="Times New Roman" w:hAnsi="Times New Roman" w:cs="Times New Roman"/>
+          <w:b/>
+          <w:bCs/>
+          <w:sz w:val="28"/>
+          <w:szCs w:val="28"/>
+          <w:lang w:val="uk-UA"/>
+        </w:rPr>
+        <w:t>У</w:t>
+      </w:r>
+      <w:r>
+        <w:rPr>
+          <w:rFonts w:ascii="Times New Roman" w:hAnsi="Times New Roman" w:cs="Times New Roman"/>
+          <w:sz w:val="28"/>
+          <w:szCs w:val="28"/>
+          <w:lang w:val="uk-UA"/>
+        </w:rPr>
+        <w:t xml:space="preserve"> </w:t>
+      </w:r>
+      <w:proofErr w:type="spellStart"/>
+      <w:r>
+        <w:rPr>
+          <w:rFonts w:ascii="Times New Roman" w:hAnsi="Times New Roman" w:cs="Times New Roman"/>
+          <w:sz w:val="28"/>
+          <w:szCs w:val="28"/>
+          <w:lang w:val="en-US"/>
+        </w:rPr>
+        <w:t>i</w:t>
+      </w:r>
+      <w:proofErr w:type="spellEnd"/>
+    </w:p>
+    <w:p>
+      <w:pPr>
+        <w:pStyle w:val="a5"/>
+        <w:ind w:left="1134" w:firstLine="720"/>
+        <w:rPr>
+          <w:rFonts w:ascii="Times New Roman" w:hAnsi="Times New Roman" w:cs="Times New Roman"/>
+          <w:sz w:val="28"/>
+          <w:szCs w:val="28"/>
+          <w:lang w:val="en-US"/>
+        </w:rPr>
+      </w:pPr>
+      <w:r>
+        <w:rPr>
+          <w:rFonts w:ascii="Times New Roman" w:hAnsi="Times New Roman" w:cs="Times New Roman"/>
+          <w:sz w:val="28"/>
+          <w:szCs w:val="28"/>
+          <w:lang w:val="en-US"/>
+        </w:rPr>
         <w:t>writers[</w:t>
       </w:r>
+      <w:proofErr w:type="spellStart"/>
       <w:r>
         <w:rPr>
           <w:rFonts w:ascii="Times New Roman" w:hAnsi="Times New Roman" w:cs="Times New Roman"/>
@@ -1818,23 +5713,350 @@
         </w:rPr>
         <w:t>writerFileCount</w:t>
       </w:r>
-      <w:r>
-        <w:rPr>
-          <w:rFonts w:ascii="Times New Roman" w:hAnsi="Times New Roman" w:cs="Times New Roman"/>
-          <w:sz w:val="28"/>
-          <w:szCs w:val="28"/>
-          <w:lang w:val="en-US"/>
-        </w:rPr>
-        <w:t>].</w:t>
-      </w:r>
-      <w:r>
-        <w:rPr>
-          <w:rFonts w:ascii="Times New Roman" w:hAnsi="Times New Roman" w:cs="Times New Roman"/>
-          <w:sz w:val="28"/>
-          <w:szCs w:val="28"/>
-          <w:lang w:val="en-US"/>
-        </w:rPr>
-        <w:t>write(reader.getLine)</w:t>
+      <w:proofErr w:type="spellEnd"/>
+      <w:proofErr w:type="gramStart"/>
+      <w:r>
+        <w:rPr>
+          <w:rFonts w:ascii="Times New Roman" w:hAnsi="Times New Roman" w:cs="Times New Roman"/>
+          <w:sz w:val="28"/>
+          <w:szCs w:val="28"/>
+          <w:lang w:val="en-US"/>
+        </w:rPr>
+        <w:t>].write</w:t>
+      </w:r>
+      <w:proofErr w:type="gramEnd"/>
+      <w:r>
+        <w:rPr>
+          <w:rFonts w:ascii="Times New Roman" w:hAnsi="Times New Roman" w:cs="Times New Roman"/>
+          <w:sz w:val="28"/>
+          <w:szCs w:val="28"/>
+          <w:lang w:val="en-US"/>
+        </w:rPr>
+        <w:t>(</w:t>
+      </w:r>
+      <w:proofErr w:type="spellStart"/>
+      <w:r>
+        <w:rPr>
+          <w:rFonts w:ascii="Times New Roman" w:hAnsi="Times New Roman" w:cs="Times New Roman"/>
+          <w:sz w:val="28"/>
+          <w:szCs w:val="28"/>
+          <w:lang w:val="en-US"/>
+        </w:rPr>
+        <w:t>reader.getLine</w:t>
+      </w:r>
+      <w:proofErr w:type="spellEnd"/>
+      <w:r>
+        <w:rPr>
+          <w:rFonts w:ascii="Times New Roman" w:hAnsi="Times New Roman" w:cs="Times New Roman"/>
+          <w:sz w:val="28"/>
+          <w:szCs w:val="28"/>
+          <w:lang w:val="en-US"/>
+        </w:rPr>
+        <w:t>)</w:t>
+      </w:r>
+    </w:p>
+    <w:p>
+      <w:pPr>
+        <w:pStyle w:val="a5"/>
+        <w:ind w:left="1134" w:firstLine="720"/>
+        <w:rPr>
+          <w:rFonts w:ascii="Times New Roman" w:hAnsi="Times New Roman" w:cs="Times New Roman"/>
+          <w:sz w:val="28"/>
+          <w:szCs w:val="28"/>
+          <w:lang w:val="en-US"/>
+        </w:rPr>
+      </w:pPr>
+      <w:proofErr w:type="spellStart"/>
+      <w:r>
+        <w:rPr>
+          <w:rFonts w:ascii="Times New Roman" w:hAnsi="Times New Roman" w:cs="Times New Roman"/>
+          <w:sz w:val="28"/>
+          <w:szCs w:val="28"/>
+          <w:lang w:val="en-US"/>
+        </w:rPr>
+        <w:t>writerFileCount</w:t>
+      </w:r>
+      <w:proofErr w:type="spellEnd"/>
+      <w:r>
+        <w:rPr>
+          <w:rFonts w:ascii="Times New Roman" w:hAnsi="Times New Roman" w:cs="Times New Roman"/>
+          <w:sz w:val="28"/>
+          <w:szCs w:val="28"/>
+          <w:lang w:val="en-US"/>
+        </w:rPr>
+        <w:t xml:space="preserve"> = (</w:t>
+      </w:r>
+      <w:proofErr w:type="spellStart"/>
+      <w:r>
+        <w:rPr>
+          <w:rFonts w:ascii="Times New Roman" w:hAnsi="Times New Roman" w:cs="Times New Roman"/>
+          <w:sz w:val="28"/>
+          <w:szCs w:val="28"/>
+          <w:lang w:val="en-US"/>
+        </w:rPr>
+        <w:t>writerFileCount</w:t>
+      </w:r>
+      <w:proofErr w:type="spellEnd"/>
+      <w:r>
+        <w:rPr>
+          <w:rFonts w:ascii="Times New Roman" w:hAnsi="Times New Roman" w:cs="Times New Roman"/>
+          <w:sz w:val="28"/>
+          <w:szCs w:val="28"/>
+          <w:lang w:val="en-US"/>
+        </w:rPr>
+        <w:t xml:space="preserve"> + 1) % </w:t>
+      </w:r>
+      <w:proofErr w:type="spellStart"/>
+      <w:proofErr w:type="gramStart"/>
+      <w:r>
+        <w:rPr>
+          <w:rFonts w:ascii="Times New Roman" w:hAnsi="Times New Roman" w:cs="Times New Roman"/>
+          <w:sz w:val="28"/>
+          <w:szCs w:val="28"/>
+          <w:lang w:val="en-US"/>
+        </w:rPr>
+        <w:t>writers.length</w:t>
+      </w:r>
+      <w:proofErr w:type="spellEnd"/>
+      <w:proofErr w:type="gramEnd"/>
+      <w:r>
+        <w:rPr>
+          <w:rFonts w:ascii="Times New Roman" w:hAnsi="Times New Roman" w:cs="Times New Roman"/>
+          <w:sz w:val="28"/>
+          <w:szCs w:val="28"/>
+          <w:lang w:val="en-US"/>
+        </w:rPr>
+        <w:t>()</w:t>
+      </w:r>
+    </w:p>
+    <w:p>
+      <w:pPr>
+        <w:pStyle w:val="a5"/>
+        <w:ind w:left="1134" w:firstLine="720"/>
+        <w:rPr>
+          <w:rFonts w:ascii="Times New Roman" w:hAnsi="Times New Roman" w:cs="Times New Roman"/>
+          <w:sz w:val="28"/>
+          <w:szCs w:val="28"/>
+          <w:lang w:val="en-US"/>
+        </w:rPr>
+      </w:pPr>
+      <w:r>
+        <w:rPr>
+          <w:rFonts w:ascii="Times New Roman" w:hAnsi="Times New Roman" w:cs="Times New Roman"/>
+          <w:sz w:val="28"/>
+          <w:szCs w:val="28"/>
+          <w:lang w:val="en-US"/>
+        </w:rPr>
+        <w:t xml:space="preserve">number = </w:t>
+      </w:r>
+      <w:r>
+        <w:rPr>
+          <w:rFonts w:ascii="Times New Roman" w:hAnsi="Times New Roman" w:cs="Times New Roman"/>
+          <w:sz w:val="28"/>
+          <w:szCs w:val="28"/>
+          <w:lang w:val="en-US"/>
+        </w:rPr>
+        <w:t>reade</w:t>
+      </w:r>
+      <w:r>
+        <w:rPr>
+          <w:rFonts w:ascii="Times New Roman" w:hAnsi="Times New Roman" w:cs="Times New Roman"/>
+          <w:sz w:val="28"/>
+          <w:szCs w:val="28"/>
+          <w:lang w:val="en-US"/>
+        </w:rPr>
+        <w:t>rs[</w:t>
+      </w:r>
+      <w:proofErr w:type="spellStart"/>
+      <w:r>
+        <w:rPr>
+          <w:rFonts w:ascii="Times New Roman" w:hAnsi="Times New Roman" w:cs="Times New Roman"/>
+          <w:sz w:val="28"/>
+          <w:szCs w:val="28"/>
+          <w:lang w:val="en-US"/>
+        </w:rPr>
+        <w:t>i</w:t>
+      </w:r>
+      <w:proofErr w:type="spellEnd"/>
+      <w:proofErr w:type="gramStart"/>
+      <w:r>
+        <w:rPr>
+          <w:rFonts w:ascii="Times New Roman" w:hAnsi="Times New Roman" w:cs="Times New Roman"/>
+          <w:sz w:val="28"/>
+          <w:szCs w:val="28"/>
+          <w:lang w:val="en-US"/>
+        </w:rPr>
+        <w:t>]</w:t>
+      </w:r>
+      <w:r>
+        <w:rPr>
+          <w:rFonts w:ascii="Times New Roman" w:hAnsi="Times New Roman" w:cs="Times New Roman"/>
+          <w:sz w:val="28"/>
+          <w:szCs w:val="28"/>
+          <w:lang w:val="en-US"/>
+        </w:rPr>
+        <w:t>.read</w:t>
+      </w:r>
+      <w:proofErr w:type="gramEnd"/>
+      <w:r>
+        <w:rPr>
+          <w:rFonts w:ascii="Times New Roman" w:hAnsi="Times New Roman" w:cs="Times New Roman"/>
+          <w:sz w:val="28"/>
+          <w:szCs w:val="28"/>
+          <w:lang w:val="en-US"/>
+        </w:rPr>
+        <w:t>()</w:t>
+      </w:r>
+    </w:p>
+    <w:p>
+      <w:pPr>
+        <w:pStyle w:val="a5"/>
+        <w:ind w:left="1134" w:firstLine="720"/>
+        <w:rPr>
+          <w:rFonts w:ascii="Times New Roman" w:hAnsi="Times New Roman" w:cs="Times New Roman"/>
+          <w:sz w:val="28"/>
+          <w:szCs w:val="28"/>
+          <w:lang w:val="en-US"/>
+        </w:rPr>
+      </w:pPr>
+    </w:p>
+    <w:p>
+      <w:pPr>
+        <w:pStyle w:val="a5"/>
+        <w:ind w:left="1134" w:firstLine="720"/>
+        <w:rPr>
+          <w:rFonts w:ascii="Times New Roman" w:hAnsi="Times New Roman" w:cs="Times New Roman"/>
+          <w:sz w:val="28"/>
+          <w:szCs w:val="28"/>
+          <w:lang w:val="en-US"/>
+        </w:rPr>
+      </w:pPr>
+      <w:r>
+        <w:rPr>
+          <w:rFonts w:ascii="Times New Roman" w:hAnsi="Times New Roman" w:cs="Times New Roman"/>
+          <w:b/>
+          <w:bCs/>
+          <w:sz w:val="28"/>
+          <w:szCs w:val="28"/>
+          <w:lang w:val="uk-UA"/>
+        </w:rPr>
+        <w:t>ЯКЩО</w:t>
+      </w:r>
+      <w:r>
+        <w:rPr>
+          <w:rFonts w:ascii="Times New Roman" w:hAnsi="Times New Roman" w:cs="Times New Roman"/>
+          <w:sz w:val="28"/>
+          <w:szCs w:val="28"/>
+          <w:lang w:val="uk-UA"/>
+        </w:rPr>
+        <w:t xml:space="preserve"> </w:t>
+      </w:r>
+      <w:r>
+        <w:rPr>
+          <w:rFonts w:ascii="Times New Roman" w:hAnsi="Times New Roman" w:cs="Times New Roman"/>
+          <w:sz w:val="28"/>
+          <w:szCs w:val="28"/>
+          <w:lang w:val="en-US"/>
+        </w:rPr>
+        <w:t>number</w:t>
+      </w:r>
+      <w:r>
+        <w:rPr>
+          <w:rFonts w:ascii="Times New Roman" w:hAnsi="Times New Roman" w:cs="Times New Roman"/>
+          <w:sz w:val="28"/>
+          <w:szCs w:val="28"/>
+          <w:lang w:val="en-US"/>
+        </w:rPr>
+        <w:t xml:space="preserve"> &lt; min</w:t>
+      </w:r>
+    </w:p>
+    <w:p>
+      <w:pPr>
+        <w:pStyle w:val="a5"/>
+        <w:ind w:left="1701" w:firstLine="720"/>
+        <w:rPr>
+          <w:rFonts w:ascii="Times New Roman" w:hAnsi="Times New Roman" w:cs="Times New Roman"/>
+          <w:sz w:val="28"/>
+          <w:szCs w:val="28"/>
+          <w:lang w:val="en-US"/>
+        </w:rPr>
+      </w:pPr>
+      <w:r>
+        <w:rPr>
+          <w:rFonts w:ascii="Times New Roman" w:hAnsi="Times New Roman" w:cs="Times New Roman"/>
+          <w:sz w:val="28"/>
+          <w:szCs w:val="28"/>
+          <w:lang w:val="en-US"/>
+        </w:rPr>
+        <w:t>min = number</w:t>
+      </w:r>
+    </w:p>
+    <w:p>
+      <w:pPr>
+        <w:pStyle w:val="a5"/>
+        <w:ind w:left="1701" w:firstLine="720"/>
+        <w:rPr>
+          <w:rFonts w:ascii="Times New Roman" w:hAnsi="Times New Roman" w:cs="Times New Roman"/>
+          <w:sz w:val="28"/>
+          <w:szCs w:val="28"/>
+          <w:lang w:val="en-US"/>
+        </w:rPr>
+      </w:pPr>
+      <w:proofErr w:type="spellStart"/>
+      <w:r>
+        <w:rPr>
+          <w:rFonts w:ascii="Times New Roman" w:hAnsi="Times New Roman" w:cs="Times New Roman"/>
+          <w:sz w:val="28"/>
+          <w:szCs w:val="28"/>
+          <w:lang w:val="en-US"/>
+        </w:rPr>
+        <w:t>minIndex</w:t>
+      </w:r>
+      <w:proofErr w:type="spellEnd"/>
+      <w:r>
+        <w:rPr>
+          <w:rFonts w:ascii="Times New Roman" w:hAnsi="Times New Roman" w:cs="Times New Roman"/>
+          <w:sz w:val="28"/>
+          <w:szCs w:val="28"/>
+          <w:lang w:val="en-US"/>
+        </w:rPr>
+        <w:t xml:space="preserve"> = </w:t>
+      </w:r>
+      <w:proofErr w:type="spellStart"/>
+      <w:r>
+        <w:rPr>
+          <w:rFonts w:ascii="Times New Roman" w:hAnsi="Times New Roman" w:cs="Times New Roman"/>
+          <w:sz w:val="28"/>
+          <w:szCs w:val="28"/>
+          <w:lang w:val="en-US"/>
+        </w:rPr>
+        <w:t>i</w:t>
+      </w:r>
+      <w:proofErr w:type="spellEnd"/>
+    </w:p>
+    <w:p>
+      <w:pPr>
+        <w:pStyle w:val="a5"/>
+        <w:ind w:left="1134" w:firstLine="720"/>
+        <w:rPr>
+          <w:rFonts w:ascii="Times New Roman" w:hAnsi="Times New Roman" w:cs="Times New Roman"/>
+          <w:b/>
+          <w:bCs/>
+          <w:sz w:val="28"/>
+          <w:szCs w:val="28"/>
+          <w:lang w:val="en-US"/>
+        </w:rPr>
+      </w:pPr>
+      <w:r>
+        <w:rPr>
+          <w:rFonts w:ascii="Times New Roman" w:hAnsi="Times New Roman" w:cs="Times New Roman"/>
+          <w:b/>
+          <w:bCs/>
+          <w:sz w:val="28"/>
+          <w:szCs w:val="28"/>
+          <w:lang w:val="uk-UA"/>
+        </w:rPr>
+        <w:t>КІНЕЦЬ ЯКЩО</w:t>
       </w:r>
     </w:p>
     <w:p>
@@ -1843,36 +6065,6 @@
         <w:ind w:left="567" w:firstLine="720"/>
         <w:rPr>
           <w:rFonts w:ascii="Times New Roman" w:hAnsi="Times New Roman" w:cs="Times New Roman"/>
-          <w:sz w:val="28"/>
-          <w:szCs w:val="28"/>
-          <w:lang w:val="en-US"/>
-        </w:rPr>
-      </w:pPr>
-      <w:r>
-        <w:rPr>
-          <w:rFonts w:ascii="Times New Roman" w:hAnsi="Times New Roman" w:cs="Times New Roman"/>
-          <w:sz w:val="28"/>
-          <w:szCs w:val="28"/>
-          <w:lang w:val="en-US"/>
-        </w:rPr>
-        <w:t xml:space="preserve">writerFileCount = (writerFileCount + 1) % </w:t>
-      </w:r>
-      <w:r>
-        <w:rPr>
-          <w:rFonts w:ascii="Times New Roman" w:hAnsi="Times New Roman" w:cs="Times New Roman"/>
-          <w:sz w:val="28"/>
-          <w:szCs w:val="28"/>
-          <w:lang w:val="en-US"/>
-        </w:rPr>
-        <w:t>writers.length()</w:t>
-      </w:r>
-    </w:p>
-    <w:p>
-      <w:pPr>
-        <w:pStyle w:val="a5"/>
-        <w:ind w:left="0" w:firstLine="720"/>
-        <w:rPr>
-          <w:rFonts w:ascii="Times New Roman" w:hAnsi="Times New Roman" w:cs="Times New Roman"/>
           <w:b/>
           <w:bCs/>
           <w:sz w:val="28"/>
@@ -1895,98 +6087,36 @@
     <w:p>
       <w:pPr>
         <w:pStyle w:val="a5"/>
-        <w:ind w:left="0" w:firstLine="720"/>
-        <w:rPr>
-          <w:rFonts w:ascii="Times New Roman" w:hAnsi="Times New Roman" w:cs="Times New Roman"/>
-          <w:sz w:val="28"/>
-          <w:szCs w:val="28"/>
-          <w:lang w:val="uk-UA"/>
-        </w:rPr>
-      </w:pPr>
-    </w:p>
-    <w:p>
-      <w:pPr>
-        <w:pStyle w:val="a5"/>
-        <w:ind w:left="0" w:firstLine="720"/>
-        <w:rPr>
-          <w:rFonts w:ascii="Times New Roman" w:hAnsi="Times New Roman" w:cs="Times New Roman"/>
-          <w:sz w:val="28"/>
-          <w:szCs w:val="28"/>
-          <w:lang w:val="en-US"/>
-        </w:rPr>
-      </w:pPr>
-      <w:r>
-        <w:rPr>
-          <w:rFonts w:ascii="Times New Roman" w:hAnsi="Times New Roman" w:cs="Times New Roman"/>
-          <w:sz w:val="28"/>
-          <w:szCs w:val="28"/>
-          <w:lang w:val="en-US"/>
-        </w:rPr>
-        <w:t>sortFiles</w:t>
-      </w:r>
-      <w:r>
-        <w:rPr>
-          <w:rFonts w:ascii="Times New Roman" w:hAnsi="Times New Roman" w:cs="Times New Roman"/>
-          <w:sz w:val="28"/>
-          <w:szCs w:val="28"/>
-          <w:lang w:val="en-US"/>
-        </w:rPr>
-        <w:t>:</w:t>
-      </w:r>
-    </w:p>
-    <w:p>
-      <w:pPr>
-        <w:pStyle w:val="a5"/>
-        <w:ind w:left="0" w:firstLine="720"/>
-        <w:rPr>
-          <w:rFonts w:ascii="Times New Roman" w:hAnsi="Times New Roman" w:cs="Times New Roman"/>
-          <w:sz w:val="28"/>
-          <w:szCs w:val="28"/>
-          <w:lang w:val="en-US"/>
-        </w:rPr>
-      </w:pPr>
-    </w:p>
-    <w:p>
-      <w:pPr>
-        <w:pStyle w:val="a5"/>
-        <w:ind w:left="0" w:firstLine="720"/>
-        <w:rPr>
-          <w:rFonts w:ascii="Times New Roman" w:hAnsi="Times New Roman" w:cs="Times New Roman"/>
-          <w:sz w:val="28"/>
-          <w:szCs w:val="28"/>
-          <w:lang w:val="en-US"/>
-        </w:rPr>
-      </w:pPr>
-      <w:r>
-        <w:rPr>
-          <w:rFonts w:ascii="Times New Roman" w:hAnsi="Times New Roman" w:cs="Times New Roman"/>
-          <w:b/>
-          <w:bCs/>
-          <w:sz w:val="28"/>
-          <w:szCs w:val="28"/>
-          <w:lang w:val="uk-UA"/>
-        </w:rPr>
-        <w:t>ВІД</w:t>
-      </w:r>
-      <w:r>
-        <w:rPr>
-          <w:rFonts w:ascii="Times New Roman" w:hAnsi="Times New Roman" w:cs="Times New Roman"/>
-          <w:sz w:val="28"/>
-          <w:szCs w:val="28"/>
-          <w:lang w:val="uk-UA"/>
-        </w:rPr>
-        <w:t xml:space="preserve"> 0 </w:t>
-      </w:r>
-      <w:r>
-        <w:rPr>
-          <w:rFonts w:ascii="Times New Roman" w:hAnsi="Times New Roman" w:cs="Times New Roman"/>
-          <w:b/>
-          <w:bCs/>
-          <w:sz w:val="28"/>
-          <w:szCs w:val="28"/>
-          <w:lang w:val="uk-UA"/>
-        </w:rPr>
-        <w:t>ДО</w:t>
+        <w:ind w:left="567" w:firstLine="720"/>
+        <w:rPr>
+          <w:rFonts w:ascii="Times New Roman" w:hAnsi="Times New Roman" w:cs="Times New Roman"/>
+          <w:sz w:val="28"/>
+          <w:szCs w:val="28"/>
+          <w:lang w:val="en-US"/>
+        </w:rPr>
+      </w:pPr>
+    </w:p>
+    <w:p>
+      <w:pPr>
+        <w:pStyle w:val="a5"/>
+        <w:ind w:left="567" w:firstLine="720"/>
+        <w:rPr>
+          <w:rFonts w:ascii="Times New Roman" w:hAnsi="Times New Roman" w:cs="Times New Roman"/>
+          <w:sz w:val="28"/>
+          <w:szCs w:val="28"/>
+          <w:lang w:val="en-US"/>
+        </w:rPr>
+      </w:pPr>
+      <w:r>
+        <w:rPr>
+          <w:rFonts w:ascii="Times New Roman" w:hAnsi="Times New Roman" w:cs="Times New Roman"/>
+          <w:b/>
+          <w:bCs/>
+          <w:sz w:val="28"/>
+          <w:szCs w:val="28"/>
+          <w:lang w:val="uk-UA"/>
+        </w:rPr>
+        <w:t>ЯКЩО</w:t>
       </w:r>
       <w:r>
         <w:rPr>
@@ -1997,590 +6127,7 @@
         </w:rPr>
         <w:t xml:space="preserve"> </w:t>
       </w:r>
-      <w:r>
-        <w:rPr>
-          <w:rFonts w:ascii="Times New Roman" w:hAnsi="Times New Roman" w:cs="Times New Roman"/>
-          <w:sz w:val="28"/>
-          <w:szCs w:val="28"/>
-          <w:lang w:val="en-US"/>
-        </w:rPr>
-        <w:t>numberOfFilesB</w:t>
-      </w:r>
-      <w:r>
-        <w:rPr>
-          <w:rFonts w:ascii="Times New Roman" w:hAnsi="Times New Roman" w:cs="Times New Roman"/>
-          <w:sz w:val="28"/>
-          <w:szCs w:val="28"/>
-          <w:lang w:val="en-US"/>
-        </w:rPr>
-        <w:t xml:space="preserve"> - 1</w:t>
-      </w:r>
-      <w:r>
-        <w:rPr>
-          <w:rFonts w:ascii="Times New Roman" w:hAnsi="Times New Roman" w:cs="Times New Roman"/>
-          <w:sz w:val="28"/>
-          <w:szCs w:val="28"/>
-          <w:lang w:val="en-US"/>
-        </w:rPr>
-        <w:t xml:space="preserve"> </w:t>
-      </w:r>
-      <w:r>
-        <w:rPr>
-          <w:rFonts w:ascii="Times New Roman" w:hAnsi="Times New Roman" w:cs="Times New Roman"/>
-          <w:b/>
-          <w:bCs/>
-          <w:sz w:val="28"/>
-          <w:szCs w:val="28"/>
-          <w:lang w:val="uk-UA"/>
-        </w:rPr>
-        <w:t>У</w:t>
-      </w:r>
-      <w:r>
-        <w:rPr>
-          <w:rFonts w:ascii="Times New Roman" w:hAnsi="Times New Roman" w:cs="Times New Roman"/>
-          <w:sz w:val="28"/>
-          <w:szCs w:val="28"/>
-          <w:lang w:val="uk-UA"/>
-        </w:rPr>
-        <w:t xml:space="preserve"> </w:t>
-      </w:r>
-      <w:r>
-        <w:rPr>
-          <w:rFonts w:ascii="Times New Roman" w:hAnsi="Times New Roman" w:cs="Times New Roman"/>
-          <w:sz w:val="28"/>
-          <w:szCs w:val="28"/>
-          <w:lang w:val="en-US"/>
-        </w:rPr>
-        <w:t>i</w:t>
-      </w:r>
-    </w:p>
-    <w:p>
-      <w:pPr>
-        <w:pStyle w:val="a5"/>
-        <w:ind w:left="567" w:firstLine="720"/>
-        <w:rPr>
-          <w:rFonts w:ascii="Times New Roman" w:hAnsi="Times New Roman" w:cs="Times New Roman"/>
-          <w:sz w:val="28"/>
-          <w:szCs w:val="28"/>
-          <w:lang w:val="uk-UA"/>
-        </w:rPr>
-      </w:pPr>
-      <w:r>
-        <w:rPr>
-          <w:rFonts w:ascii="Times New Roman" w:hAnsi="Times New Roman" w:cs="Times New Roman"/>
-          <w:sz w:val="28"/>
-          <w:szCs w:val="28"/>
-          <w:lang w:val="en-US"/>
-        </w:rPr>
-        <w:t xml:space="preserve">reader = </w:t>
-      </w:r>
-      <w:r>
-        <w:rPr>
-          <w:rFonts w:ascii="Times New Roman" w:hAnsi="Times New Roman" w:cs="Times New Roman"/>
-          <w:sz w:val="28"/>
-          <w:szCs w:val="28"/>
-          <w:lang w:val="uk-UA"/>
-        </w:rPr>
-        <w:t>створити_зчитувач_з_файлу</w:t>
-      </w:r>
-      <w:r>
-        <w:rPr>
-          <w:rFonts w:ascii="Times New Roman" w:hAnsi="Times New Roman" w:cs="Times New Roman"/>
-          <w:sz w:val="28"/>
-          <w:szCs w:val="28"/>
-          <w:lang w:val="uk-UA"/>
-        </w:rPr>
-        <w:t>(</w:t>
-      </w:r>
-      <w:r>
-        <w:rPr>
-          <w:rFonts w:ascii="Times New Roman" w:hAnsi="Times New Roman" w:cs="Times New Roman"/>
-          <w:b/>
-          <w:bCs/>
-          <w:sz w:val="28"/>
-          <w:szCs w:val="28"/>
-          <w:lang w:val="uk-UA"/>
-        </w:rPr>
-        <w:t>ШЛЯХ_ФАЙЛІВ_В</w:t>
-      </w:r>
-      <w:r>
-        <w:rPr>
-          <w:rFonts w:ascii="Times New Roman" w:hAnsi="Times New Roman" w:cs="Times New Roman"/>
-          <w:b/>
-          <w:bCs/>
-          <w:sz w:val="28"/>
-          <w:szCs w:val="28"/>
-          <w:lang w:val="en-US"/>
-        </w:rPr>
-        <w:t xml:space="preserve"> </w:t>
-      </w:r>
-      <w:r>
-        <w:rPr>
-          <w:rFonts w:ascii="Times New Roman" w:hAnsi="Times New Roman" w:cs="Times New Roman"/>
-          <w:sz w:val="28"/>
-          <w:szCs w:val="28"/>
-          <w:lang w:val="en-US"/>
-        </w:rPr>
-        <w:t>+ i</w:t>
-      </w:r>
-      <w:r>
-        <w:rPr>
-          <w:rFonts w:ascii="Times New Roman" w:hAnsi="Times New Roman" w:cs="Times New Roman"/>
-          <w:sz w:val="28"/>
-          <w:szCs w:val="28"/>
-          <w:lang w:val="uk-UA"/>
-        </w:rPr>
-        <w:t>)</w:t>
-      </w:r>
-    </w:p>
-    <w:p>
-      <w:pPr>
-        <w:pStyle w:val="a5"/>
-        <w:ind w:left="567" w:firstLine="720"/>
-        <w:rPr>
-          <w:rFonts w:ascii="Times New Roman" w:hAnsi="Times New Roman" w:cs="Times New Roman"/>
-          <w:sz w:val="28"/>
-          <w:szCs w:val="28"/>
-        </w:rPr>
-      </w:pPr>
-      <w:r>
-        <w:rPr>
-          <w:rFonts w:ascii="Times New Roman" w:hAnsi="Times New Roman" w:cs="Times New Roman"/>
-          <w:sz w:val="28"/>
-          <w:szCs w:val="28"/>
-        </w:rPr>
-        <w:t>сортувати(</w:t>
-      </w:r>
-      <w:r>
-        <w:rPr>
-          <w:rFonts w:ascii="Times New Roman" w:hAnsi="Times New Roman" w:cs="Times New Roman"/>
-          <w:sz w:val="28"/>
-          <w:szCs w:val="28"/>
-          <w:lang w:val="en-US"/>
-        </w:rPr>
-        <w:t>reader.</w:t>
-      </w:r>
-      <w:r>
-        <w:rPr>
-          <w:rFonts w:ascii="Times New Roman" w:hAnsi="Times New Roman" w:cs="Times New Roman"/>
-          <w:sz w:val="28"/>
-          <w:szCs w:val="28"/>
-          <w:lang w:val="en-US"/>
-        </w:rPr>
-        <w:t>read</w:t>
-      </w:r>
-      <w:r>
-        <w:rPr>
-          <w:rFonts w:ascii="Times New Roman" w:hAnsi="Times New Roman" w:cs="Times New Roman"/>
-          <w:sz w:val="28"/>
-          <w:szCs w:val="28"/>
-          <w:lang w:val="en-US"/>
-        </w:rPr>
-        <w:t>AllLines</w:t>
-      </w:r>
-      <w:r>
-        <w:rPr>
-          <w:rFonts w:ascii="Times New Roman" w:hAnsi="Times New Roman" w:cs="Times New Roman"/>
-          <w:sz w:val="28"/>
-          <w:szCs w:val="28"/>
-          <w:lang w:val="en-US"/>
-        </w:rPr>
-        <w:t>()</w:t>
-      </w:r>
-      <w:r>
-        <w:rPr>
-          <w:rFonts w:ascii="Times New Roman" w:hAnsi="Times New Roman" w:cs="Times New Roman"/>
-          <w:sz w:val="28"/>
-          <w:szCs w:val="28"/>
-        </w:rPr>
-        <w:t>)</w:t>
-      </w:r>
-    </w:p>
-    <w:p>
-      <w:pPr>
-        <w:pStyle w:val="a5"/>
-        <w:ind w:left="0" w:firstLine="720"/>
-        <w:rPr>
-          <w:rFonts w:ascii="Times New Roman" w:hAnsi="Times New Roman" w:cs="Times New Roman"/>
-          <w:b/>
-          <w:bCs/>
-          <w:sz w:val="28"/>
-          <w:szCs w:val="28"/>
-          <w:lang w:val="uk-UA"/>
-        </w:rPr>
-      </w:pPr>
-      <w:r>
-        <w:rPr>
-          <w:rFonts w:ascii="Times New Roman" w:hAnsi="Times New Roman" w:cs="Times New Roman"/>
-          <w:b/>
-          <w:bCs/>
-          <w:sz w:val="28"/>
-          <w:szCs w:val="28"/>
-          <w:lang w:val="uk-UA"/>
-        </w:rPr>
-        <w:t>КІНЕЦЬ ВІД</w:t>
-      </w:r>
-    </w:p>
-    <w:p>
-      <w:pPr>
-        <w:pStyle w:val="a5"/>
-        <w:ind w:left="0" w:firstLine="720"/>
-        <w:rPr>
-          <w:rFonts w:ascii="Times New Roman" w:hAnsi="Times New Roman" w:cs="Times New Roman"/>
-          <w:b/>
-          <w:bCs/>
-          <w:sz w:val="28"/>
-          <w:szCs w:val="28"/>
-          <w:lang w:val="uk-UA"/>
-        </w:rPr>
-      </w:pPr>
-    </w:p>
-    <w:p>
-      <w:pPr>
-        <w:pStyle w:val="a5"/>
-        <w:ind w:left="0" w:firstLine="720"/>
-        <w:rPr>
-          <w:rFonts w:ascii="Times New Roman" w:hAnsi="Times New Roman" w:cs="Times New Roman"/>
-          <w:sz w:val="28"/>
-          <w:szCs w:val="28"/>
-          <w:lang w:val="en-US"/>
-        </w:rPr>
-      </w:pPr>
-      <w:r>
-        <w:rPr>
-          <w:rFonts w:ascii="Times New Roman" w:hAnsi="Times New Roman" w:cs="Times New Roman"/>
-          <w:sz w:val="28"/>
-          <w:szCs w:val="28"/>
-          <w:lang w:val="en-US"/>
-        </w:rPr>
-        <w:t>m</w:t>
-      </w:r>
-      <w:r>
-        <w:rPr>
-          <w:rFonts w:ascii="Times New Roman" w:hAnsi="Times New Roman" w:cs="Times New Roman"/>
-          <w:sz w:val="28"/>
-          <w:szCs w:val="28"/>
-          <w:lang w:val="uk-UA"/>
-        </w:rPr>
-        <w:t>erge</w:t>
-      </w:r>
-      <w:r>
-        <w:rPr>
-          <w:rFonts w:ascii="Times New Roman" w:hAnsi="Times New Roman" w:cs="Times New Roman"/>
-          <w:sz w:val="28"/>
-          <w:szCs w:val="28"/>
-          <w:lang w:val="en-US"/>
-        </w:rPr>
-        <w:t>:</w:t>
-      </w:r>
-    </w:p>
-    <w:p>
-      <w:pPr>
-        <w:pStyle w:val="a5"/>
-        <w:ind w:left="0" w:firstLine="720"/>
-        <w:rPr>
-          <w:rFonts w:ascii="Times New Roman" w:hAnsi="Times New Roman" w:cs="Times New Roman"/>
-          <w:sz w:val="28"/>
-          <w:szCs w:val="28"/>
-          <w:lang w:val="en-US"/>
-        </w:rPr>
-      </w:pPr>
-    </w:p>
-    <w:p>
-      <w:pPr>
-        <w:pStyle w:val="a5"/>
-        <w:ind w:left="0" w:firstLine="720"/>
-        <w:rPr>
-          <w:rFonts w:ascii="Times New Roman" w:hAnsi="Times New Roman" w:cs="Times New Roman"/>
-          <w:sz w:val="28"/>
-          <w:szCs w:val="28"/>
-          <w:lang w:val="uk-UA"/>
-        </w:rPr>
-      </w:pPr>
-      <w:r>
-        <w:rPr>
-          <w:rFonts w:ascii="Times New Roman" w:hAnsi="Times New Roman" w:cs="Times New Roman"/>
-          <w:sz w:val="28"/>
-          <w:szCs w:val="28"/>
-          <w:lang w:val="en-US"/>
-        </w:rPr>
-        <w:t xml:space="preserve">readers = </w:t>
-      </w:r>
-      <w:r>
-        <w:rPr>
-          <w:rFonts w:ascii="Times New Roman" w:hAnsi="Times New Roman" w:cs="Times New Roman"/>
-          <w:sz w:val="28"/>
-          <w:szCs w:val="28"/>
-          <w:lang w:val="uk-UA"/>
-        </w:rPr>
-        <w:t>створити_список_записувачів_до_файлу</w:t>
-      </w:r>
-      <w:r>
-        <w:rPr>
-          <w:rFonts w:ascii="Times New Roman" w:hAnsi="Times New Roman" w:cs="Times New Roman"/>
-          <w:sz w:val="28"/>
-          <w:szCs w:val="28"/>
-          <w:lang w:val="uk-UA"/>
-        </w:rPr>
-        <w:t xml:space="preserve"> (</w:t>
-      </w:r>
-      <w:r>
-        <w:rPr>
-          <w:rFonts w:ascii="Times New Roman" w:hAnsi="Times New Roman" w:cs="Times New Roman"/>
-          <w:b/>
-          <w:bCs/>
-          <w:sz w:val="28"/>
-          <w:szCs w:val="28"/>
-          <w:lang w:val="uk-UA"/>
-        </w:rPr>
-        <w:t>ШЛЯХ_ФАЙЛ</w:t>
-      </w:r>
-      <w:r>
-        <w:rPr>
-          <w:rFonts w:ascii="Times New Roman" w:hAnsi="Times New Roman" w:cs="Times New Roman"/>
-          <w:b/>
-          <w:bCs/>
-          <w:sz w:val="28"/>
-          <w:szCs w:val="28"/>
-          <w:lang w:val="uk-UA"/>
-        </w:rPr>
-        <w:t>ІВ_В</w:t>
-      </w:r>
-      <w:r>
-        <w:rPr>
-          <w:rFonts w:ascii="Times New Roman" w:hAnsi="Times New Roman" w:cs="Times New Roman"/>
-          <w:sz w:val="28"/>
-          <w:szCs w:val="28"/>
-          <w:lang w:val="uk-UA"/>
-        </w:rPr>
-        <w:t>)</w:t>
-      </w:r>
-    </w:p>
-    <w:p>
-      <w:pPr>
-        <w:pStyle w:val="a5"/>
-        <w:ind w:left="0" w:firstLine="720"/>
-        <w:rPr>
-          <w:rFonts w:ascii="Times New Roman" w:hAnsi="Times New Roman" w:cs="Times New Roman"/>
-          <w:sz w:val="28"/>
-          <w:szCs w:val="28"/>
-          <w:lang w:val="uk-UA"/>
-        </w:rPr>
-      </w:pPr>
-      <w:r>
-        <w:rPr>
-          <w:rFonts w:ascii="Times New Roman" w:hAnsi="Times New Roman" w:cs="Times New Roman"/>
-          <w:sz w:val="28"/>
-          <w:szCs w:val="28"/>
-          <w:lang w:val="en-US"/>
-        </w:rPr>
-        <w:t xml:space="preserve">writer = </w:t>
-      </w:r>
-      <w:r>
-        <w:rPr>
-          <w:rFonts w:ascii="Times New Roman" w:hAnsi="Times New Roman" w:cs="Times New Roman"/>
-          <w:sz w:val="28"/>
-          <w:szCs w:val="28"/>
-          <w:lang w:val="uk-UA"/>
-        </w:rPr>
-        <w:t>створити _записувач_до_файлу</w:t>
-      </w:r>
-      <w:r>
-        <w:rPr>
-          <w:rFonts w:ascii="Times New Roman" w:hAnsi="Times New Roman" w:cs="Times New Roman"/>
-          <w:sz w:val="28"/>
-          <w:szCs w:val="28"/>
-          <w:lang w:val="uk-UA"/>
-        </w:rPr>
-        <w:t>(</w:t>
-      </w:r>
-      <w:r>
-        <w:rPr>
-          <w:rFonts w:ascii="Times New Roman" w:hAnsi="Times New Roman" w:cs="Times New Roman"/>
-          <w:b/>
-          <w:bCs/>
-          <w:sz w:val="28"/>
-          <w:szCs w:val="28"/>
-          <w:lang w:val="uk-UA"/>
-        </w:rPr>
-        <w:t>ШЛЯХ_ФАЙЛ</w:t>
-      </w:r>
-      <w:r>
-        <w:rPr>
-          <w:rFonts w:ascii="Times New Roman" w:hAnsi="Times New Roman" w:cs="Times New Roman"/>
-          <w:b/>
-          <w:bCs/>
-          <w:sz w:val="28"/>
-          <w:szCs w:val="28"/>
-          <w:lang w:val="uk-UA"/>
-        </w:rPr>
-        <w:t>У</w:t>
-      </w:r>
-      <w:r>
-        <w:rPr>
-          <w:rFonts w:ascii="Times New Roman" w:hAnsi="Times New Roman" w:cs="Times New Roman"/>
-          <w:b/>
-          <w:bCs/>
-          <w:sz w:val="28"/>
-          <w:szCs w:val="28"/>
-          <w:lang w:val="uk-UA"/>
-        </w:rPr>
-        <w:t>_</w:t>
-      </w:r>
-      <w:r>
-        <w:rPr>
-          <w:rFonts w:ascii="Times New Roman" w:hAnsi="Times New Roman" w:cs="Times New Roman"/>
-          <w:b/>
-          <w:bCs/>
-          <w:sz w:val="28"/>
-          <w:szCs w:val="28"/>
-          <w:lang w:val="en-US"/>
-        </w:rPr>
-        <w:t>C</w:t>
-      </w:r>
-      <w:r>
-        <w:rPr>
-          <w:rFonts w:ascii="Times New Roman" w:hAnsi="Times New Roman" w:cs="Times New Roman"/>
-          <w:sz w:val="28"/>
-          <w:szCs w:val="28"/>
-          <w:lang w:val="uk-UA"/>
-        </w:rPr>
-        <w:t>)</w:t>
-      </w:r>
-    </w:p>
-    <w:p>
-      <w:pPr>
-        <w:pStyle w:val="a5"/>
-        <w:ind w:left="0" w:firstLine="720"/>
-        <w:rPr>
-          <w:rFonts w:ascii="Times New Roman" w:hAnsi="Times New Roman" w:cs="Times New Roman"/>
-          <w:sz w:val="28"/>
-          <w:szCs w:val="28"/>
-          <w:lang w:val="en-US"/>
-        </w:rPr>
-      </w:pPr>
-      <w:r>
-        <w:rPr>
-          <w:rFonts w:ascii="Times New Roman" w:hAnsi="Times New Roman" w:cs="Times New Roman"/>
-          <w:sz w:val="28"/>
-          <w:szCs w:val="28"/>
-          <w:lang w:val="en-US"/>
-        </w:rPr>
-        <w:t>endedReadersCount</w:t>
-      </w:r>
-      <w:r>
-        <w:rPr>
-          <w:rFonts w:ascii="Times New Roman" w:hAnsi="Times New Roman" w:cs="Times New Roman"/>
-          <w:sz w:val="28"/>
-          <w:szCs w:val="28"/>
-          <w:lang w:val="uk-UA"/>
-        </w:rPr>
-        <w:t xml:space="preserve"> </w:t>
-      </w:r>
-      <w:r>
-        <w:rPr>
-          <w:rFonts w:ascii="Times New Roman" w:hAnsi="Times New Roman" w:cs="Times New Roman"/>
-          <w:sz w:val="28"/>
-          <w:szCs w:val="28"/>
-          <w:lang w:val="en-US"/>
-        </w:rPr>
-        <w:t>= 0</w:t>
-      </w:r>
-    </w:p>
-    <w:p>
-      <w:pPr>
-        <w:pStyle w:val="a5"/>
-        <w:ind w:left="0" w:firstLine="720"/>
-        <w:rPr>
-          <w:rFonts w:ascii="Times New Roman" w:hAnsi="Times New Roman" w:cs="Times New Roman"/>
-          <w:sz w:val="28"/>
-          <w:szCs w:val="28"/>
-          <w:lang w:val="en-US"/>
-        </w:rPr>
-      </w:pPr>
-    </w:p>
-    <w:p>
-      <w:pPr>
-        <w:pStyle w:val="a5"/>
-        <w:ind w:left="0" w:firstLine="720"/>
-        <w:rPr>
-          <w:rFonts w:ascii="Times New Roman" w:hAnsi="Times New Roman" w:cs="Times New Roman"/>
-          <w:sz w:val="28"/>
-          <w:szCs w:val="28"/>
-          <w:lang w:val="en-US"/>
-        </w:rPr>
-      </w:pPr>
-      <w:r>
-        <w:rPr>
-          <w:rFonts w:ascii="Times New Roman" w:hAnsi="Times New Roman" w:cs="Times New Roman"/>
-          <w:b/>
-          <w:bCs/>
-          <w:sz w:val="28"/>
-          <w:szCs w:val="28"/>
-          <w:lang w:val="uk-UA"/>
-        </w:rPr>
-        <w:t>ПОКИ</w:t>
-      </w:r>
-      <w:r>
-        <w:rPr>
-          <w:rFonts w:ascii="Times New Roman" w:hAnsi="Times New Roman" w:cs="Times New Roman"/>
-          <w:sz w:val="28"/>
-          <w:szCs w:val="28"/>
-          <w:lang w:val="uk-UA"/>
-        </w:rPr>
-        <w:t xml:space="preserve"> </w:t>
-      </w:r>
-      <w:r>
-        <w:rPr>
-          <w:rFonts w:ascii="Times New Roman" w:hAnsi="Times New Roman" w:cs="Times New Roman"/>
-          <w:sz w:val="28"/>
-          <w:szCs w:val="28"/>
-          <w:lang w:val="en-US"/>
-        </w:rPr>
-        <w:t>endedReadersCount</w:t>
-      </w:r>
-      <w:r>
-        <w:rPr>
-          <w:rFonts w:ascii="Times New Roman" w:hAnsi="Times New Roman" w:cs="Times New Roman"/>
-          <w:sz w:val="28"/>
-          <w:szCs w:val="28"/>
-          <w:lang w:val="en-US"/>
-        </w:rPr>
-        <w:t xml:space="preserve"> &lt; readers.length()</w:t>
-      </w:r>
-    </w:p>
-    <w:p>
-      <w:pPr>
-        <w:pStyle w:val="a5"/>
-        <w:ind w:left="567" w:firstLine="720"/>
-        <w:rPr>
-          <w:rFonts w:ascii="Times New Roman" w:hAnsi="Times New Roman" w:cs="Times New Roman"/>
-          <w:sz w:val="28"/>
-          <w:szCs w:val="28"/>
-          <w:lang w:val="en-US"/>
-        </w:rPr>
-      </w:pPr>
-      <w:r>
-        <w:rPr>
-          <w:rFonts w:ascii="Times New Roman" w:hAnsi="Times New Roman" w:cs="Times New Roman"/>
-          <w:sz w:val="28"/>
-          <w:szCs w:val="28"/>
-          <w:lang w:val="en-US"/>
-        </w:rPr>
-        <w:t>min = MIN_VALUE</w:t>
-      </w:r>
-    </w:p>
-    <w:p>
-      <w:pPr>
-        <w:pStyle w:val="a5"/>
-        <w:ind w:left="567" w:firstLine="720"/>
-        <w:rPr>
-          <w:rFonts w:ascii="Times New Roman" w:hAnsi="Times New Roman" w:cs="Times New Roman"/>
-          <w:sz w:val="28"/>
-          <w:szCs w:val="28"/>
-          <w:lang w:val="en-US"/>
-        </w:rPr>
-      </w:pPr>
+      <w:proofErr w:type="spellStart"/>
       <w:r>
         <w:rPr>
           <w:rFonts w:ascii="Times New Roman" w:hAnsi="Times New Roman" w:cs="Times New Roman"/>
@@ -2590,116 +6137,24 @@
         </w:rPr>
         <w:t>minIndex</w:t>
       </w:r>
-      <w:r>
-        <w:rPr>
-          <w:rFonts w:ascii="Times New Roman" w:hAnsi="Times New Roman" w:cs="Times New Roman"/>
-          <w:sz w:val="28"/>
-          <w:szCs w:val="28"/>
-          <w:lang w:val="en-US"/>
-        </w:rPr>
-        <w:t xml:space="preserve"> = NULL</w:t>
-      </w:r>
-    </w:p>
-    <w:p>
-      <w:pPr>
-        <w:pStyle w:val="a5"/>
-        <w:ind w:left="567" w:firstLine="720"/>
-        <w:rPr>
-          <w:rFonts w:ascii="Times New Roman" w:hAnsi="Times New Roman" w:cs="Times New Roman"/>
-          <w:sz w:val="28"/>
-          <w:szCs w:val="28"/>
-          <w:lang w:val="en-US"/>
-        </w:rPr>
-      </w:pPr>
-    </w:p>
-    <w:p>
-      <w:pPr>
-        <w:pStyle w:val="a5"/>
-        <w:ind w:left="567" w:firstLine="720"/>
-        <w:rPr>
-          <w:rFonts w:ascii="Times New Roman" w:hAnsi="Times New Roman" w:cs="Times New Roman"/>
-          <w:sz w:val="28"/>
-          <w:szCs w:val="28"/>
-          <w:lang w:val="en-US"/>
-        </w:rPr>
-      </w:pPr>
-      <w:r>
-        <w:rPr>
-          <w:rFonts w:ascii="Times New Roman" w:hAnsi="Times New Roman" w:cs="Times New Roman"/>
-          <w:b/>
-          <w:bCs/>
-          <w:sz w:val="28"/>
-          <w:szCs w:val="28"/>
-          <w:lang w:val="uk-UA"/>
-        </w:rPr>
-        <w:t>ВІД</w:t>
-      </w:r>
-      <w:r>
-        <w:rPr>
-          <w:rFonts w:ascii="Times New Roman" w:hAnsi="Times New Roman" w:cs="Times New Roman"/>
-          <w:sz w:val="28"/>
-          <w:szCs w:val="28"/>
-          <w:lang w:val="uk-UA"/>
-        </w:rPr>
-        <w:t xml:space="preserve"> 0 </w:t>
-      </w:r>
-      <w:r>
-        <w:rPr>
-          <w:rFonts w:ascii="Times New Roman" w:hAnsi="Times New Roman" w:cs="Times New Roman"/>
-          <w:b/>
-          <w:bCs/>
-          <w:sz w:val="28"/>
-          <w:szCs w:val="28"/>
-          <w:lang w:val="uk-UA"/>
-        </w:rPr>
-        <w:t>ДО</w:t>
-      </w:r>
-      <w:r>
-        <w:rPr>
-          <w:rFonts w:ascii="Times New Roman" w:hAnsi="Times New Roman" w:cs="Times New Roman"/>
-          <w:sz w:val="28"/>
-          <w:szCs w:val="28"/>
-          <w:lang w:val="uk-UA"/>
-        </w:rPr>
-        <w:t xml:space="preserve"> </w:t>
-      </w:r>
-      <w:r>
-        <w:rPr>
-          <w:rFonts w:ascii="Times New Roman" w:hAnsi="Times New Roman" w:cs="Times New Roman"/>
-          <w:sz w:val="28"/>
-          <w:szCs w:val="28"/>
-          <w:lang w:val="en-US"/>
-        </w:rPr>
-        <w:t xml:space="preserve">numberOfFilesB - 1 </w:t>
-      </w:r>
-      <w:r>
-        <w:rPr>
-          <w:rFonts w:ascii="Times New Roman" w:hAnsi="Times New Roman" w:cs="Times New Roman"/>
-          <w:b/>
-          <w:bCs/>
-          <w:sz w:val="28"/>
-          <w:szCs w:val="28"/>
-          <w:lang w:val="uk-UA"/>
-        </w:rPr>
-        <w:t>У</w:t>
-      </w:r>
-      <w:r>
-        <w:rPr>
-          <w:rFonts w:ascii="Times New Roman" w:hAnsi="Times New Roman" w:cs="Times New Roman"/>
-          <w:sz w:val="28"/>
-          <w:szCs w:val="28"/>
-          <w:lang w:val="uk-UA"/>
-        </w:rPr>
-        <w:t xml:space="preserve"> </w:t>
-      </w:r>
-      <w:r>
-        <w:rPr>
-          <w:rFonts w:ascii="Times New Roman" w:hAnsi="Times New Roman" w:cs="Times New Roman"/>
-          <w:sz w:val="28"/>
-          <w:szCs w:val="28"/>
-          <w:lang w:val="en-US"/>
-        </w:rPr>
-        <w:t>i</w:t>
+      <w:proofErr w:type="spellEnd"/>
+      <w:r>
+        <w:rPr>
+          <w:rFonts w:ascii="Times New Roman" w:hAnsi="Times New Roman" w:cs="Times New Roman"/>
+          <w:sz w:val="28"/>
+          <w:szCs w:val="28"/>
+          <w:lang w:val="uk-UA"/>
+        </w:rPr>
+        <w:t xml:space="preserve"> != </w:t>
+      </w:r>
+      <w:r>
+        <w:rPr>
+          <w:rFonts w:ascii="Times New Roman" w:hAnsi="Times New Roman" w:cs="Times New Roman"/>
+          <w:sz w:val="28"/>
+          <w:szCs w:val="28"/>
+          <w:lang w:val="en-US"/>
+        </w:rPr>
+        <w:t>NULL</w:t>
       </w:r>
     </w:p>
     <w:p>
@@ -2713,375 +6168,27 @@
           <w:lang w:val="en-US"/>
         </w:rPr>
       </w:pPr>
-      <w:r>
-        <w:rPr>
-          <w:rFonts w:ascii="Times New Roman" w:hAnsi="Times New Roman" w:cs="Times New Roman"/>
-          <w:sz w:val="28"/>
-          <w:szCs w:val="28"/>
-          <w:lang w:val="en-US"/>
-        </w:rPr>
-        <w:t>writers[</w:t>
-      </w:r>
-      <w:r>
-        <w:rPr>
-          <w:rFonts w:ascii="Times New Roman" w:hAnsi="Times New Roman" w:cs="Times New Roman"/>
-          <w:sz w:val="28"/>
-          <w:szCs w:val="28"/>
-          <w:lang w:val="en-US"/>
-        </w:rPr>
-        <w:t>writerFileCount</w:t>
-      </w:r>
-      <w:r>
-        <w:rPr>
-          <w:rFonts w:ascii="Times New Roman" w:hAnsi="Times New Roman" w:cs="Times New Roman"/>
-          <w:sz w:val="28"/>
-          <w:szCs w:val="28"/>
-          <w:lang w:val="en-US"/>
-        </w:rPr>
-        <w:t>].write(reader.getLine)</w:t>
-      </w:r>
-    </w:p>
-    <w:p>
-      <w:pPr>
-        <w:pStyle w:val="a5"/>
-        <w:ind w:left="1134" w:firstLine="720"/>
-        <w:rPr>
-          <w:rFonts w:ascii="Times New Roman" w:hAnsi="Times New Roman" w:cs="Times New Roman"/>
-          <w:sz w:val="28"/>
-          <w:szCs w:val="28"/>
-          <w:lang w:val="en-US"/>
-        </w:rPr>
-      </w:pPr>
-      <w:r>
-        <w:rPr>
-          <w:rFonts w:ascii="Times New Roman" w:hAnsi="Times New Roman" w:cs="Times New Roman"/>
-          <w:sz w:val="28"/>
-          <w:szCs w:val="28"/>
-          <w:lang w:val="en-US"/>
-        </w:rPr>
-        <w:t xml:space="preserve">writerFileCount = (writerFileCount + 1) % </w:t>
-      </w:r>
-      <w:r>
-        <w:rPr>
-          <w:rFonts w:ascii="Times New Roman" w:hAnsi="Times New Roman" w:cs="Times New Roman"/>
-          <w:sz w:val="28"/>
-          <w:szCs w:val="28"/>
-          <w:lang w:val="en-US"/>
-        </w:rPr>
-        <w:t>writers.length()</w:t>
-      </w:r>
-    </w:p>
-    <w:p>
-      <w:pPr>
-        <w:pStyle w:val="a5"/>
-        <w:ind w:left="1134" w:firstLine="720"/>
-        <w:rPr>
-          <w:rFonts w:ascii="Times New Roman" w:hAnsi="Times New Roman" w:cs="Times New Roman"/>
-          <w:sz w:val="28"/>
-          <w:szCs w:val="28"/>
-          <w:lang w:val="en-US"/>
-        </w:rPr>
-      </w:pPr>
-      <w:r>
-        <w:rPr>
-          <w:rFonts w:ascii="Times New Roman" w:hAnsi="Times New Roman" w:cs="Times New Roman"/>
-          <w:sz w:val="28"/>
-          <w:szCs w:val="28"/>
-          <w:lang w:val="en-US"/>
-        </w:rPr>
-        <w:t xml:space="preserve">number = </w:t>
-      </w:r>
-      <w:r>
-        <w:rPr>
-          <w:rFonts w:ascii="Times New Roman" w:hAnsi="Times New Roman" w:cs="Times New Roman"/>
-          <w:sz w:val="28"/>
-          <w:szCs w:val="28"/>
-          <w:lang w:val="en-US"/>
-        </w:rPr>
-        <w:t>reade</w:t>
-      </w:r>
-      <w:r>
-        <w:rPr>
-          <w:rFonts w:ascii="Times New Roman" w:hAnsi="Times New Roman" w:cs="Times New Roman"/>
-          <w:sz w:val="28"/>
-          <w:szCs w:val="28"/>
-          <w:lang w:val="en-US"/>
-        </w:rPr>
-        <w:t>rs[</w:t>
-      </w:r>
-      <w:r>
-        <w:rPr>
-          <w:rFonts w:ascii="Times New Roman" w:hAnsi="Times New Roman" w:cs="Times New Roman"/>
-          <w:sz w:val="28"/>
-          <w:szCs w:val="28"/>
-          <w:lang w:val="en-US"/>
-        </w:rPr>
-        <w:t>i</w:t>
-      </w:r>
-      <w:r>
-        <w:rPr>
-          <w:rFonts w:ascii="Times New Roman" w:hAnsi="Times New Roman" w:cs="Times New Roman"/>
-          <w:sz w:val="28"/>
-          <w:szCs w:val="28"/>
-          <w:lang w:val="en-US"/>
-        </w:rPr>
-        <w:t>]</w:t>
-      </w:r>
-      <w:r>
-        <w:rPr>
-          <w:rFonts w:ascii="Times New Roman" w:hAnsi="Times New Roman" w:cs="Times New Roman"/>
-          <w:sz w:val="28"/>
-          <w:szCs w:val="28"/>
-          <w:lang w:val="en-US"/>
-        </w:rPr>
-        <w:t>.read()</w:t>
-      </w:r>
-    </w:p>
-    <w:p>
-      <w:pPr>
-        <w:pStyle w:val="a5"/>
-        <w:ind w:left="1134" w:firstLine="720"/>
-        <w:rPr>
-          <w:rFonts w:ascii="Times New Roman" w:hAnsi="Times New Roman" w:cs="Times New Roman"/>
-          <w:sz w:val="28"/>
-          <w:szCs w:val="28"/>
-          <w:lang w:val="en-US"/>
-        </w:rPr>
-      </w:pPr>
-    </w:p>
-    <w:p>
-      <w:pPr>
-        <w:pStyle w:val="a5"/>
-        <w:ind w:left="1134" w:firstLine="720"/>
-        <w:rPr>
-          <w:rFonts w:ascii="Times New Roman" w:hAnsi="Times New Roman" w:cs="Times New Roman"/>
-          <w:sz w:val="28"/>
-          <w:szCs w:val="28"/>
-          <w:lang w:val="en-US"/>
-        </w:rPr>
-      </w:pPr>
-      <w:r>
-        <w:rPr>
-          <w:rFonts w:ascii="Times New Roman" w:hAnsi="Times New Roman" w:cs="Times New Roman"/>
-          <w:b/>
-          <w:bCs/>
-          <w:sz w:val="28"/>
-          <w:szCs w:val="28"/>
-          <w:lang w:val="uk-UA"/>
-        </w:rPr>
-        <w:lastRenderedPageBreak/>
-        <w:t>ЯКЩО</w:t>
-      </w:r>
-      <w:r>
-        <w:rPr>
-          <w:rFonts w:ascii="Times New Roman" w:hAnsi="Times New Roman" w:cs="Times New Roman"/>
-          <w:sz w:val="28"/>
-          <w:szCs w:val="28"/>
-          <w:lang w:val="uk-UA"/>
-        </w:rPr>
-        <w:t xml:space="preserve"> </w:t>
-      </w:r>
-      <w:r>
-        <w:rPr>
-          <w:rFonts w:ascii="Times New Roman" w:hAnsi="Times New Roman" w:cs="Times New Roman"/>
-          <w:sz w:val="28"/>
-          <w:szCs w:val="28"/>
-          <w:lang w:val="en-US"/>
-        </w:rPr>
-        <w:t>number</w:t>
-      </w:r>
-      <w:r>
-        <w:rPr>
-          <w:rFonts w:ascii="Times New Roman" w:hAnsi="Times New Roman" w:cs="Times New Roman"/>
-          <w:sz w:val="28"/>
-          <w:szCs w:val="28"/>
-          <w:lang w:val="en-US"/>
-        </w:rPr>
-        <w:t xml:space="preserve"> &lt; min</w:t>
-      </w:r>
-    </w:p>
-    <w:p>
-      <w:pPr>
-        <w:pStyle w:val="a5"/>
-        <w:ind w:left="1701" w:firstLine="720"/>
-        <w:rPr>
-          <w:rFonts w:ascii="Times New Roman" w:hAnsi="Times New Roman" w:cs="Times New Roman"/>
-          <w:sz w:val="28"/>
-          <w:szCs w:val="28"/>
-          <w:lang w:val="en-US"/>
-        </w:rPr>
-      </w:pPr>
-      <w:r>
-        <w:rPr>
-          <w:rFonts w:ascii="Times New Roman" w:hAnsi="Times New Roman" w:cs="Times New Roman"/>
-          <w:sz w:val="28"/>
-          <w:szCs w:val="28"/>
-          <w:lang w:val="en-US"/>
-        </w:rPr>
-        <w:t>min = number</w:t>
-      </w:r>
-    </w:p>
-    <w:p>
-      <w:pPr>
-        <w:pStyle w:val="a5"/>
-        <w:ind w:left="1701" w:firstLine="720"/>
-        <w:rPr>
-          <w:rFonts w:ascii="Times New Roman" w:hAnsi="Times New Roman" w:cs="Times New Roman"/>
-          <w:sz w:val="28"/>
-          <w:szCs w:val="28"/>
-          <w:lang w:val="en-US"/>
-        </w:rPr>
-      </w:pPr>
-      <w:r>
-        <w:rPr>
-          <w:rFonts w:ascii="Times New Roman" w:hAnsi="Times New Roman" w:cs="Times New Roman"/>
-          <w:sz w:val="28"/>
-          <w:szCs w:val="28"/>
-          <w:lang w:val="en-US"/>
-        </w:rPr>
-        <w:t>minIndex = i</w:t>
-      </w:r>
-    </w:p>
-    <w:p>
-      <w:pPr>
-        <w:pStyle w:val="a5"/>
-        <w:ind w:left="1134" w:firstLine="720"/>
-        <w:rPr>
-          <w:rFonts w:ascii="Times New Roman" w:hAnsi="Times New Roman" w:cs="Times New Roman"/>
-          <w:b/>
-          <w:bCs/>
-          <w:sz w:val="28"/>
-          <w:szCs w:val="28"/>
-          <w:lang w:val="en-US"/>
-        </w:rPr>
-      </w:pPr>
-      <w:r>
-        <w:rPr>
-          <w:rFonts w:ascii="Times New Roman" w:hAnsi="Times New Roman" w:cs="Times New Roman"/>
-          <w:b/>
-          <w:bCs/>
-          <w:sz w:val="28"/>
-          <w:szCs w:val="28"/>
-          <w:lang w:val="uk-UA"/>
-        </w:rPr>
-        <w:t>КІНЕЦЬ ЯКЩО</w:t>
-      </w:r>
-    </w:p>
-    <w:p>
-      <w:pPr>
-        <w:pStyle w:val="a5"/>
-        <w:ind w:left="567" w:firstLine="720"/>
-        <w:rPr>
-          <w:rFonts w:ascii="Times New Roman" w:hAnsi="Times New Roman" w:cs="Times New Roman"/>
-          <w:b/>
-          <w:bCs/>
-          <w:sz w:val="28"/>
-          <w:szCs w:val="28"/>
-          <w:lang w:val="uk-UA"/>
-        </w:rPr>
-      </w:pPr>
-      <w:r>
-        <w:rPr>
-          <w:rFonts w:ascii="Times New Roman" w:hAnsi="Times New Roman" w:cs="Times New Roman"/>
-          <w:b/>
-          <w:bCs/>
-          <w:sz w:val="28"/>
-          <w:szCs w:val="28"/>
-          <w:lang w:val="uk-UA"/>
-        </w:rPr>
-        <w:t>КІНЕЦЬ ПОКИ</w:t>
-      </w:r>
-    </w:p>
-    <w:p>
-      <w:pPr>
-        <w:pStyle w:val="a5"/>
-        <w:ind w:left="567" w:firstLine="720"/>
-        <w:rPr>
-          <w:rFonts w:ascii="Times New Roman" w:hAnsi="Times New Roman" w:cs="Times New Roman"/>
-          <w:sz w:val="28"/>
-          <w:szCs w:val="28"/>
-          <w:lang w:val="en-US"/>
-        </w:rPr>
-      </w:pPr>
-    </w:p>
-    <w:p>
-      <w:pPr>
-        <w:pStyle w:val="a5"/>
-        <w:ind w:left="567" w:firstLine="720"/>
-        <w:rPr>
-          <w:rFonts w:ascii="Times New Roman" w:hAnsi="Times New Roman" w:cs="Times New Roman"/>
-          <w:sz w:val="28"/>
-          <w:szCs w:val="28"/>
-          <w:lang w:val="en-US"/>
-        </w:rPr>
-      </w:pPr>
-      <w:r>
-        <w:rPr>
-          <w:rFonts w:ascii="Times New Roman" w:hAnsi="Times New Roman" w:cs="Times New Roman"/>
-          <w:b/>
-          <w:bCs/>
-          <w:sz w:val="28"/>
-          <w:szCs w:val="28"/>
-          <w:lang w:val="uk-UA"/>
-        </w:rPr>
-        <w:t>ЯКЩО</w:t>
-      </w:r>
-      <w:r>
-        <w:rPr>
-          <w:rFonts w:ascii="Times New Roman" w:hAnsi="Times New Roman" w:cs="Times New Roman"/>
-          <w:sz w:val="28"/>
-          <w:szCs w:val="28"/>
-          <w:lang w:val="uk-UA"/>
-        </w:rPr>
-        <w:t xml:space="preserve"> </w:t>
-      </w:r>
-      <w:r>
-        <w:rPr>
-          <w:rFonts w:ascii="Times New Roman" w:hAnsi="Times New Roman" w:cs="Times New Roman"/>
-          <w:sz w:val="28"/>
-          <w:szCs w:val="28"/>
-          <w:lang w:val="en-US"/>
-        </w:rPr>
-        <w:t>minIndex</w:t>
-      </w:r>
-      <w:r>
-        <w:rPr>
-          <w:rFonts w:ascii="Times New Roman" w:hAnsi="Times New Roman" w:cs="Times New Roman"/>
-          <w:sz w:val="28"/>
-          <w:szCs w:val="28"/>
-          <w:lang w:val="uk-UA"/>
-        </w:rPr>
-        <w:t xml:space="preserve"> != </w:t>
-      </w:r>
-      <w:r>
-        <w:rPr>
-          <w:rFonts w:ascii="Times New Roman" w:hAnsi="Times New Roman" w:cs="Times New Roman"/>
-          <w:sz w:val="28"/>
-          <w:szCs w:val="28"/>
-          <w:lang w:val="en-US"/>
-        </w:rPr>
-        <w:t>NULL</w:t>
-      </w:r>
-    </w:p>
-    <w:p>
-      <w:pPr>
-        <w:pStyle w:val="a5"/>
-        <w:ind w:left="1134" w:firstLine="720"/>
-        <w:rPr>
-          <w:rFonts w:ascii="Times New Roman" w:hAnsi="Times New Roman" w:cs="Times New Roman"/>
-          <w:sz w:val="28"/>
-          <w:szCs w:val="28"/>
-          <w:lang w:val="en-US"/>
-        </w:rPr>
-      </w:pPr>
-      <w:r>
-        <w:rPr>
-          <w:rFonts w:ascii="Times New Roman" w:hAnsi="Times New Roman" w:cs="Times New Roman"/>
-          <w:sz w:val="28"/>
-          <w:szCs w:val="28"/>
-          <w:lang w:val="en-US"/>
-        </w:rPr>
-        <w:t>writer.write(min)</w:t>
+      <w:proofErr w:type="spellStart"/>
+      <w:proofErr w:type="gramStart"/>
+      <w:r>
+        <w:rPr>
+          <w:rFonts w:ascii="Times New Roman" w:hAnsi="Times New Roman" w:cs="Times New Roman"/>
+          <w:sz w:val="28"/>
+          <w:szCs w:val="28"/>
+          <w:lang w:val="en-US"/>
+        </w:rPr>
+        <w:t>writer.write</w:t>
+      </w:r>
+      <w:proofErr w:type="spellEnd"/>
+      <w:proofErr w:type="gramEnd"/>
+      <w:r>
+        <w:rPr>
+          <w:rFonts w:ascii="Times New Roman" w:hAnsi="Times New Roman" w:cs="Times New Roman"/>
+          <w:sz w:val="28"/>
+          <w:szCs w:val="28"/>
+          <w:lang w:val="en-US"/>
+        </w:rPr>
+        <w:t>(min)</w:t>
       </w:r>
     </w:p>
     <w:p>
@@ -3214,10 +6321,12 @@
       <w:r>
         <w:rPr>
           <w:rFonts w:ascii="Times New Roman" w:hAnsi="Times New Roman" w:cs="Times New Roman"/>
-          <w:sz w:val="28"/>
-          <w:szCs w:val="28"/>
-          <w:lang w:val="en-US"/>
-        </w:rPr>
+          <w:noProof/>
+          <w:sz w:val="28"/>
+          <w:szCs w:val="28"/>
+          <w:lang w:val="en-US"/>
+        </w:rPr>
+        <w:lastRenderedPageBreak/>
         <w:drawing>
           <wp:inline distT="0" distB="0" distL="0" distR="0" wp14:anchorId="50459FD5" wp14:editId="0A2B3FCB">
             <wp:extent cx="6120765" cy="2703830"/>
@@ -3270,6 +6379,7 @@
       <w:r>
         <w:rPr>
           <w:rFonts w:ascii="Times New Roman" w:hAnsi="Times New Roman" w:cs="Times New Roman"/>
+          <w:noProof/>
           <w:sz w:val="28"/>
           <w:szCs w:val="28"/>
           <w:lang w:val="en-US"/>
@@ -3326,6 +6436,7 @@
       <w:r>
         <w:rPr>
           <w:rFonts w:ascii="Times New Roman" w:hAnsi="Times New Roman" w:cs="Times New Roman"/>
+          <w:noProof/>
           <w:sz w:val="28"/>
           <w:szCs w:val="28"/>
           <w:lang w:val="en-US"/>
@@ -3376,6 +6487,7 @@
       <w:r>
         <w:rPr>
           <w:rFonts w:ascii="Times New Roman" w:hAnsi="Times New Roman" w:cs="Times New Roman"/>
+          <w:noProof/>
           <w:sz w:val="28"/>
           <w:szCs w:val="28"/>
           <w:lang w:val="en-US"/>
@@ -3897,7 +7009,16 @@
           <w:szCs w:val="28"/>
           <w:lang w:val="uk-UA"/>
         </w:rPr>
-        <w:t xml:space="preserve"> багатошляхов</w:t>
+        <w:t xml:space="preserve"> </w:t>
+      </w:r>
+      <w:proofErr w:type="spellStart"/>
+      <w:r>
+        <w:rPr>
+          <w:sz w:val="28"/>
+          <w:szCs w:val="28"/>
+          <w:lang w:val="uk-UA"/>
+        </w:rPr>
+        <w:t>багатошляхов</w:t>
       </w:r>
       <w:r>
         <w:rPr>
@@ -3907,6 +7028,7 @@
         </w:rPr>
         <w:t>ого</w:t>
       </w:r>
+      <w:proofErr w:type="spellEnd"/>
       <w:r>
         <w:rPr>
           <w:sz w:val="28"/>
@@ -3927,17 +7049,71 @@
         <w:rPr>
           <w:sz w:val="28"/>
           <w:szCs w:val="28"/>
-          <w:lang w:val="en-US"/>
-        </w:rPr>
-        <w:t>K-Ways MergeSort)</w:t>
-      </w:r>
-      <w:r>
-        <w:rPr>
-          <w:sz w:val="28"/>
-          <w:szCs w:val="28"/>
-          <w:lang w:val="uk-UA"/>
-        </w:rPr>
-        <w:t xml:space="preserve">. Розроблено звичайний алгоритм, потім прооптимізовано. </w:t>
+          <w:lang w:val="ru-UA"/>
+        </w:rPr>
+        <w:t>K-</w:t>
+      </w:r>
+      <w:proofErr w:type="spellStart"/>
+      <w:r>
+        <w:rPr>
+          <w:sz w:val="28"/>
+          <w:szCs w:val="28"/>
+          <w:lang w:val="ru-UA"/>
+        </w:rPr>
+        <w:t>Ways</w:t>
+      </w:r>
+      <w:proofErr w:type="spellEnd"/>
+      <w:r>
+        <w:rPr>
+          <w:sz w:val="28"/>
+          <w:szCs w:val="28"/>
+          <w:lang w:val="ru-UA"/>
+        </w:rPr>
+        <w:t xml:space="preserve"> </w:t>
+      </w:r>
+      <w:proofErr w:type="spellStart"/>
+      <w:r>
+        <w:rPr>
+          <w:sz w:val="28"/>
+          <w:szCs w:val="28"/>
+          <w:lang w:val="ru-UA"/>
+        </w:rPr>
+        <w:t>MergeSort</w:t>
+      </w:r>
+      <w:proofErr w:type="spellEnd"/>
+      <w:r>
+        <w:rPr>
+          <w:sz w:val="28"/>
+          <w:szCs w:val="28"/>
+          <w:lang w:val="ru-UA"/>
+        </w:rPr>
+        <w:t>)</w:t>
+      </w:r>
+      <w:r>
+        <w:rPr>
+          <w:sz w:val="28"/>
+          <w:szCs w:val="28"/>
+          <w:lang w:val="uk-UA"/>
+        </w:rPr>
+        <w:t xml:space="preserve">. Розроблено звичайний алгоритм, потім </w:t>
+      </w:r>
+      <w:proofErr w:type="spellStart"/>
+      <w:r>
+        <w:rPr>
+          <w:sz w:val="28"/>
+          <w:szCs w:val="28"/>
+          <w:lang w:val="uk-UA"/>
+        </w:rPr>
+        <w:t>прооптимізовано</w:t>
+      </w:r>
+      <w:proofErr w:type="spellEnd"/>
+      <w:r>
+        <w:rPr>
+          <w:sz w:val="28"/>
+          <w:szCs w:val="28"/>
+          <w:lang w:val="uk-UA"/>
+        </w:rPr>
+        <w:t xml:space="preserve">. </w:t>
       </w:r>
       <w:r>
         <w:rPr>
@@ -3947,40 +7123,24 @@
         </w:rPr>
         <w:t xml:space="preserve">Звичайний алгоритм справляється з файлами малих об’ємів, а вже </w:t>
       </w:r>
-      <w:r>
-        <w:rPr>
-          <w:sz w:val="28"/>
-          <w:szCs w:val="28"/>
-          <w:lang w:val="uk-UA"/>
-        </w:rPr>
-        <w:t>оптимізованіший – з набагато більшими.</w:t>
-      </w:r>
-    </w:p>
-    <w:p>
-      <w:pPr>
-        <w:pStyle w:val="a5"/>
-        <w:ind w:left="0" w:firstLine="709"/>
-        <w:rPr>
-          <w:rFonts w:ascii="Times New Roman" w:hAnsi="Times New Roman" w:cs="Times New Roman"/>
-          <w:b/>
-          <w:bCs/>
-          <w:sz w:val="28"/>
-          <w:szCs w:val="28"/>
-          <w:lang w:val="uk-UA"/>
-        </w:rPr>
-      </w:pPr>
-    </w:p>
-    <w:p>
-      <w:pPr>
-        <w:pStyle w:val="a5"/>
-        <w:ind w:left="0" w:firstLine="720"/>
-        <w:rPr>
-          <w:rFonts w:ascii="Times New Roman" w:hAnsi="Times New Roman" w:cs="Times New Roman"/>
-          <w:sz w:val="28"/>
-          <w:szCs w:val="28"/>
-          <w:lang w:val="en-US"/>
-        </w:rPr>
-      </w:pPr>
+      <w:proofErr w:type="spellStart"/>
+      <w:r>
+        <w:rPr>
+          <w:sz w:val="28"/>
+          <w:szCs w:val="28"/>
+          <w:lang w:val="uk-UA"/>
+        </w:rPr>
+        <w:t>оптимізованіший</w:t>
+      </w:r>
+      <w:proofErr w:type="spellEnd"/>
+      <w:r>
+        <w:rPr>
+          <w:sz w:val="28"/>
+          <w:szCs w:val="28"/>
+          <w:lang w:val="uk-UA"/>
+        </w:rPr>
+        <w:t xml:space="preserve"> – з набагато більшими.</w:t>
+      </w:r>
     </w:p>
     <w:sectPr>
       <w:pgSz w:w="11906" w:h="16838"/>
@@ -3993,7 +7153,7 @@
 </file>
 
 <file path=word/numbering.xml><?xml version="1.0" encoding="utf-8"?>
-<w:numbering xmlns:wpc="http://schemas.microsoft.com/office/word/2010/wordprocessingCanvas" xmlns:cx="http://schemas.microsoft.com/office/drawing/2014/chartex" xmlns:cx1="http://schemas.microsoft.com/office/drawing/2015/9/8/chartex" xmlns:cx2="http://schemas.microsoft.com/office/drawing/2015/10/21/chartex" xmlns:cx3="http://schemas.microsoft.com/office/drawing/2016/5/9/chartex" xmlns:cx4="http://schemas.microsoft.com/office/drawing/2016/5/10/chartex" xmlns:cx5="http://schemas.microsoft.com/office/drawing/2016/5/11/chartex" xmlns:cx6="http://schemas.microsoft.com/office/drawing/2016/5/12/chartex" xmlns:cx7="http://schemas.microsoft.com/office/drawing/2016/5/13/chartex" xmlns:cx8="http://schemas.microsoft.com/office/drawing/2016/5/14/chartex" xmlns:mc="http://schemas.openxmlformats.org/markup-compatibility/2006" xmlns:aink="http://schemas.microsoft.com/office/drawing/2016/ink" xmlns:am3d="http://schemas.microsoft.com/office/drawing/2017/model3d" xmlns:o="urn:schemas-microsoft-com:office:office" xmlns:oel="http://schemas.microsoft.com/office/2019/extlst" xmlns:r="http://schemas.openxmlformats.org/officeDocument/2006/relationships" xmlns:m="http://schemas.openxmlformats.org/officeDocument/2006/math" xmlns:v="urn:schemas-microsoft-com:vml" xmlns:wp14="http://schemas.microsoft.com/office/word/2010/wordprocessingDrawing" xmlns:wp="http://schemas.openxmlformats.org/drawingml/2006/wordprocessingDrawing" xmlns:w10="urn:schemas-microsoft-com:office:word" xmlns:w="http://schemas.openxmlformats.org/wordprocessingml/2006/main" xmlns:w14="http://schemas.microsoft.com/office/word/2010/wordml" xmlns:w15="http://schemas.microsoft.com/office/word/2012/wordml" xmlns:w16cex="http://schemas.microsoft.com/office/word/2018/wordml/cex" xmlns:w16cid="http://schemas.microsoft.com/office/word/2016/wordml/cid" xmlns:w16="http://schemas.microsoft.com/office/word/2018/wordml" xmlns:w16sdtdh="http://schemas.microsoft.com/office/word/2020/wordml/sdtdatahash" xmlns:w16se="http://schemas.microsoft.com/office/word/2015/wordml/symex" xmlns:wpg="http://schemas.microsoft.com/office/word/2010/wordprocessingGroup" xmlns:wpi="http://schemas.microsoft.com/office/word/2010/wordprocessingInk" xmlns:wne="http://schemas.microsoft.com/office/word/2006/wordml" xmlns:wps="http://schemas.microsoft.com/office/word/2010/wordprocessingShape" mc:Ignorable="w14 w15 w16se w16cid w16 w16cex w16sdtdh wp14">
+<w:numbering xmlns:wpc="http://schemas.microsoft.com/office/word/2010/wordprocessingCanvas" xmlns:cx="http://schemas.microsoft.com/office/drawing/2014/chartex" xmlns:cx1="http://schemas.microsoft.com/office/drawing/2015/9/8/chartex" xmlns:cx2="http://schemas.microsoft.com/office/drawing/2015/10/21/chartex" xmlns:cx3="http://schemas.microsoft.com/office/drawing/2016/5/9/chartex" xmlns:cx4="http://schemas.microsoft.com/office/drawing/2016/5/10/chartex" xmlns:cx5="http://schemas.microsoft.com/office/drawing/2016/5/11/chartex" xmlns:cx6="http://schemas.microsoft.com/office/drawing/2016/5/12/chartex" xmlns:cx7="http://schemas.microsoft.com/office/drawing/2016/5/13/chartex" xmlns:cx8="http://schemas.microsoft.com/office/drawing/2016/5/14/chartex" xmlns:mc="http://schemas.openxmlformats.org/markup-compatibility/2006" xmlns:aink="http://schemas.microsoft.com/office/drawing/2016/ink" xmlns:am3d="http://schemas.microsoft.com/office/drawing/2017/model3d" xmlns:o="urn:schemas-microsoft-com:office:office" xmlns:r="http://schemas.openxmlformats.org/officeDocument/2006/relationships" xmlns:m="http://schemas.openxmlformats.org/officeDocument/2006/math" xmlns:v="urn:schemas-microsoft-com:vml" xmlns:wp14="http://schemas.microsoft.com/office/word/2010/wordprocessingDrawing" xmlns:wp="http://schemas.openxmlformats.org/drawingml/2006/wordprocessingDrawing" xmlns:w10="urn:schemas-microsoft-com:office:word" xmlns:w="http://schemas.openxmlformats.org/wordprocessingml/2006/main" xmlns:w14="http://schemas.microsoft.com/office/word/2010/wordml" xmlns:w15="http://schemas.microsoft.com/office/word/2012/wordml" xmlns:w16cex="http://schemas.microsoft.com/office/word/2018/wordml/cex" xmlns:w16cid="http://schemas.microsoft.com/office/word/2016/wordml/cid" xmlns:w16="http://schemas.microsoft.com/office/word/2018/wordml" xmlns:w16sdtdh="http://schemas.microsoft.com/office/word/2020/wordml/sdtdatahash" xmlns:w16se="http://schemas.microsoft.com/office/word/2015/wordml/symex" xmlns:wpg="http://schemas.microsoft.com/office/word/2010/wordprocessingGroup" xmlns:wpi="http://schemas.microsoft.com/office/word/2010/wordprocessingInk" xmlns:wne="http://schemas.microsoft.com/office/word/2006/wordml" xmlns:wps="http://schemas.microsoft.com/office/word/2010/wordprocessingShape" mc:Ignorable="w14 w15 w16se w16cid w16 w16cex w16sdtdh wp14">
   <w:abstractNum w:abstractNumId="0" w15:restartNumberingAfterBreak="0">
     <w:nsid w:val="0E72582F"/>
     <w:multiLevelType w:val="hybridMultilevel"/>
@@ -4309,13 +7469,13 @@
       </w:rPr>
     </w:lvl>
   </w:abstractNum>
-  <w:num w:numId="1" w16cid:durableId="629945404">
+  <w:num w:numId="1">
     <w:abstractNumId w:val="0"/>
   </w:num>
-  <w:num w:numId="2" w16cid:durableId="1400711178">
+  <w:num w:numId="2">
     <w:abstractNumId w:val="1"/>
   </w:num>
-  <w:num w:numId="3" w16cid:durableId="1424649647">
+  <w:num w:numId="3">
     <w:abstractNumId w:val="2"/>
   </w:num>
 </w:numbering>
